--- a/RADIANT v0.1_manual_public.docx
+++ b/RADIANT v0.1_manual_public.docx
@@ -144,7 +144,6 @@
         </w:rPr>
         <w:t xml:space="preserve">nalytical tool for </w:t>
       </w:r>
-      <w:proofErr w:type="spellStart"/>
       <w:r>
         <w:rPr>
           <w:rFonts w:ascii="Helvetica" w:hAnsi="Helvetica" w:cstheme="majorHAnsi"/>
@@ -163,40 +162,39 @@
           <w:szCs w:val="28"/>
           <w:lang w:val="en-US"/>
         </w:rPr>
-        <w:t>fferential</w:t>
-      </w:r>
-      <w:proofErr w:type="spellEnd"/>
-      <w:r>
-        <w:rPr>
-          <w:rFonts w:ascii="Helvetica" w:hAnsi="Helvetica" w:cstheme="majorHAnsi"/>
+        <w:t xml:space="preserve">fferential </w:t>
+      </w:r>
+      <w:r>
+        <w:rPr>
+          <w:rFonts w:ascii="Helvetica" w:hAnsi="Helvetica" w:cstheme="majorHAnsi"/>
+          <w:b/>
+          <w:bCs/>
           <w:sz w:val="28"/>
           <w:szCs w:val="28"/>
           <w:lang w:val="en-US"/>
         </w:rPr>
-        <w:t xml:space="preserve"> </w:t>
-      </w:r>
-      <w:proofErr w:type="spellStart"/>
-      <w:r>
-        <w:rPr>
-          <w:rFonts w:ascii="Helvetica" w:hAnsi="Helvetica" w:cstheme="majorHAnsi"/>
-          <w:b/>
-          <w:bCs/>
+        <w:t>AN</w:t>
+      </w:r>
+      <w:r>
+        <w:rPr>
+          <w:rFonts w:ascii="Helvetica" w:hAnsi="Helvetica" w:cstheme="majorHAnsi"/>
           <w:sz w:val="28"/>
           <w:szCs w:val="28"/>
           <w:lang w:val="en-US"/>
         </w:rPr>
-        <w:t>AN</w:t>
-      </w:r>
-      <w:r>
-        <w:rPr>
-          <w:rFonts w:ascii="Helvetica" w:hAnsi="Helvetica" w:cstheme="majorHAnsi"/>
+        <w:t>alysis of cy</w:t>
+      </w:r>
+      <w:r>
+        <w:rPr>
+          <w:rFonts w:ascii="Helvetica" w:hAnsi="Helvetica" w:cstheme="majorHAnsi"/>
+          <w:b/>
+          <w:bCs/>
           <w:sz w:val="28"/>
           <w:szCs w:val="28"/>
           <w:lang w:val="en-US"/>
         </w:rPr>
-        <w:t>alysis</w:t>
-      </w:r>
-      <w:proofErr w:type="spellEnd"/>
+        <w:t>T</w:t>
+      </w:r>
       <w:r>
         <w:rPr>
           <w:rFonts w:ascii="Helvetica" w:hAnsi="Helvetica" w:cstheme="majorHAnsi"/>
@@ -204,47 +202,7 @@
           <w:szCs w:val="28"/>
           <w:lang w:val="en-US"/>
         </w:rPr>
-        <w:t xml:space="preserve"> of </w:t>
-      </w:r>
-      <w:proofErr w:type="spellStart"/>
-      <w:r>
-        <w:rPr>
-          <w:rFonts w:ascii="Helvetica" w:hAnsi="Helvetica" w:cstheme="majorHAnsi"/>
-          <w:sz w:val="28"/>
-          <w:szCs w:val="28"/>
-          <w:lang w:val="en-US"/>
-        </w:rPr>
-        <w:t>cy</w:t>
-      </w:r>
-      <w:r>
-        <w:rPr>
-          <w:rFonts w:ascii="Helvetica" w:hAnsi="Helvetica" w:cstheme="majorHAnsi"/>
-          <w:b/>
-          <w:bCs/>
-          <w:sz w:val="28"/>
-          <w:szCs w:val="28"/>
-          <w:lang w:val="en-US"/>
-        </w:rPr>
-        <w:t>T</w:t>
-      </w:r>
-      <w:r>
-        <w:rPr>
-          <w:rFonts w:ascii="Helvetica" w:hAnsi="Helvetica" w:cstheme="majorHAnsi"/>
-          <w:sz w:val="28"/>
-          <w:szCs w:val="28"/>
-          <w:lang w:val="en-US"/>
-        </w:rPr>
-        <w:t>ometry</w:t>
-      </w:r>
-      <w:proofErr w:type="spellEnd"/>
-      <w:r>
-        <w:rPr>
-          <w:rFonts w:ascii="Helvetica" w:hAnsi="Helvetica" w:cstheme="majorHAnsi"/>
-          <w:sz w:val="28"/>
-          <w:szCs w:val="28"/>
-          <w:lang w:val="en-US"/>
-        </w:rPr>
-        <w:t xml:space="preserve"> data</w:t>
+        <w:t>ometry data</w:t>
       </w:r>
     </w:p>
     <w:p>
@@ -483,18 +441,8 @@
             <w:rFonts w:ascii="Helvetica" w:hAnsi="Helvetica" w:cstheme="majorHAnsi"/>
             <w:lang w:val="en-US"/>
           </w:rPr>
-          <w:t xml:space="preserve">Anne Floor </w:t>
+          <w:t>Anne Floor Holtrop</w:t>
         </w:r>
-        <w:proofErr w:type="spellStart"/>
-        <w:r>
-          <w:rPr>
-            <w:rStyle w:val="Hyperlink"/>
-            <w:rFonts w:ascii="Helvetica" w:hAnsi="Helvetica" w:cstheme="majorHAnsi"/>
-            <w:lang w:val="en-US"/>
-          </w:rPr>
-          <w:t>Holtrop</w:t>
-        </w:r>
-        <w:proofErr w:type="spellEnd"/>
       </w:hyperlink>
     </w:p>
     <w:p>
@@ -863,17 +811,16 @@
         </w:p>
         <w:p>
           <w:pPr>
-            <w:rPr>
-              <w:lang w:val="en-US"/>
-            </w:rPr>
-          </w:pPr>
-        </w:p>
-        <w:p>
-          <w:pPr>
             <w:pStyle w:val="TOC1"/>
             <w:rPr>
-              <w:rFonts w:eastAsiaTheme="minorEastAsia" w:cstheme="minorBidi"/>
-              <w:lang w:val="nl-NL" w:eastAsia="nl-NL"/>
+              <w:rFonts w:asciiTheme="minorHAnsi" w:eastAsiaTheme="minorEastAsia" w:hAnsiTheme="minorHAnsi" w:cstheme="minorBidi"/>
+              <w:b w:val="0"/>
+              <w:bCs w:val="0"/>
+              <w:kern w:val="2"/>
+              <w:sz w:val="24"/>
+              <w:szCs w:val="24"/>
+              <w:lang w:val="en-NL" w:eastAsia="en-GB"/>
+              <w14:ligatures w14:val="standardContextual"/>
             </w:rPr>
           </w:pPr>
           <w:r>
@@ -885,7 +832,7 @@
           <w:r>
             <w:fldChar w:fldCharType="separate"/>
           </w:r>
-          <w:hyperlink w:anchor="_Toc157523390" w:history="1">
+          <w:hyperlink w:anchor="_Toc163639810" w:history="1">
             <w:r>
               <w:rPr>
                 <w:rStyle w:val="Hyperlink"/>
@@ -908,7 +855,7 @@
               <w:rPr>
                 <w:webHidden/>
               </w:rPr>
-              <w:instrText xml:space="preserve"> PAGEREF _Toc157523390 \h </w:instrText>
+              <w:instrText xml:space="preserve"> PAGEREF _Toc163639810 \h </w:instrText>
             </w:r>
             <w:r>
               <w:rPr>
@@ -925,7 +872,7 @@
               <w:rPr>
                 <w:webHidden/>
               </w:rPr>
-              <w:t>2</w:t>
+              <w:t>3</w:t>
             </w:r>
             <w:r>
               <w:rPr>
@@ -939,11 +886,17 @@
           <w:pPr>
             <w:pStyle w:val="TOC1"/>
             <w:rPr>
-              <w:rFonts w:eastAsiaTheme="minorEastAsia" w:cstheme="minorBidi"/>
-              <w:lang w:val="nl-NL" w:eastAsia="nl-NL"/>
+              <w:rFonts w:asciiTheme="minorHAnsi" w:eastAsiaTheme="minorEastAsia" w:hAnsiTheme="minorHAnsi" w:cstheme="minorBidi"/>
+              <w:b w:val="0"/>
+              <w:bCs w:val="0"/>
+              <w:kern w:val="2"/>
+              <w:sz w:val="24"/>
+              <w:szCs w:val="24"/>
+              <w:lang w:val="en-NL" w:eastAsia="en-GB"/>
+              <w14:ligatures w14:val="standardContextual"/>
             </w:rPr>
           </w:pPr>
-          <w:hyperlink w:anchor="_Toc157523391" w:history="1">
+          <w:hyperlink w:anchor="_Toc163639811" w:history="1">
             <w:r>
               <w:rPr>
                 <w:rStyle w:val="Hyperlink"/>
@@ -966,7 +919,7 @@
               <w:rPr>
                 <w:webHidden/>
               </w:rPr>
-              <w:instrText xml:space="preserve"> PAGEREF _Toc157523391 \h </w:instrText>
+              <w:instrText xml:space="preserve"> PAGEREF _Toc163639811 \h </w:instrText>
             </w:r>
             <w:r>
               <w:rPr>
@@ -997,62 +950,61 @@
           <w:pPr>
             <w:pStyle w:val="TOC2"/>
             <w:rPr>
-              <w:rFonts w:ascii="Helvetica" w:eastAsiaTheme="minorEastAsia" w:hAnsi="Helvetica" w:cstheme="minorBidi"/>
-              <w:lang w:val="nl-NL" w:eastAsia="nl-NL"/>
+              <w:rFonts w:eastAsiaTheme="minorEastAsia" w:cstheme="minorBidi"/>
+              <w:kern w:val="2"/>
+              <w:sz w:val="24"/>
+              <w:szCs w:val="24"/>
+              <w:lang w:val="en-NL" w:eastAsia="en-GB"/>
+              <w14:ligatures w14:val="standardContextual"/>
             </w:rPr>
           </w:pPr>
-          <w:hyperlink w:anchor="_Toc157523392" w:history="1">
+          <w:hyperlink w:anchor="_Toc163639812" w:history="1">
             <w:r>
               <w:rPr>
                 <w:rStyle w:val="Hyperlink"/>
                 <w:rFonts w:ascii="Helvetica" w:hAnsi="Helvetica"/>
+                <w:b/>
+                <w:bCs/>
               </w:rPr>
               <w:t>2.1 Prepare the data in FlowJo</w:t>
             </w:r>
             <w:r>
               <w:rPr>
-                <w:rFonts w:ascii="Helvetica" w:hAnsi="Helvetica"/>
                 <w:webHidden/>
               </w:rPr>
               <w:tab/>
             </w:r>
             <w:r>
               <w:rPr>
-                <w:rFonts w:ascii="Helvetica" w:hAnsi="Helvetica"/>
                 <w:webHidden/>
               </w:rPr>
               <w:fldChar w:fldCharType="begin"/>
             </w:r>
             <w:r>
               <w:rPr>
-                <w:rFonts w:ascii="Helvetica" w:hAnsi="Helvetica"/>
                 <w:webHidden/>
               </w:rPr>
-              <w:instrText xml:space="preserve"> PAGEREF _Toc157523392 \h </w:instrText>
-            </w:r>
-            <w:r>
-              <w:rPr>
-                <w:rFonts w:ascii="Helvetica" w:hAnsi="Helvetica"/>
+              <w:instrText xml:space="preserve"> PAGEREF _Toc163639812 \h </w:instrText>
+            </w:r>
+            <w:r>
+              <w:rPr>
                 <w:webHidden/>
               </w:rPr>
             </w:r>
             <w:r>
               <w:rPr>
-                <w:rFonts w:ascii="Helvetica" w:hAnsi="Helvetica"/>
                 <w:webHidden/>
               </w:rPr>
               <w:fldChar w:fldCharType="separate"/>
             </w:r>
             <w:r>
               <w:rPr>
-                <w:rFonts w:ascii="Helvetica" w:hAnsi="Helvetica"/>
                 <w:webHidden/>
               </w:rPr>
               <w:t>4</w:t>
             </w:r>
             <w:r>
               <w:rPr>
-                <w:rFonts w:ascii="Helvetica" w:hAnsi="Helvetica"/>
                 <w:webHidden/>
               </w:rPr>
               <w:fldChar w:fldCharType="end"/>
@@ -1063,62 +1015,61 @@
           <w:pPr>
             <w:pStyle w:val="TOC2"/>
             <w:rPr>
-              <w:rFonts w:ascii="Helvetica" w:eastAsiaTheme="minorEastAsia" w:hAnsi="Helvetica" w:cstheme="minorBidi"/>
-              <w:lang w:val="nl-NL" w:eastAsia="nl-NL"/>
+              <w:rFonts w:eastAsiaTheme="minorEastAsia" w:cstheme="minorBidi"/>
+              <w:kern w:val="2"/>
+              <w:sz w:val="24"/>
+              <w:szCs w:val="24"/>
+              <w:lang w:val="en-NL" w:eastAsia="en-GB"/>
+              <w14:ligatures w14:val="standardContextual"/>
             </w:rPr>
           </w:pPr>
-          <w:hyperlink w:anchor="_Toc157523393" w:history="1">
+          <w:hyperlink w:anchor="_Toc163639813" w:history="1">
             <w:r>
               <w:rPr>
                 <w:rStyle w:val="Hyperlink"/>
                 <w:rFonts w:ascii="Helvetica" w:hAnsi="Helvetica"/>
+                <w:b/>
+                <w:bCs/>
               </w:rPr>
               <w:t>2.2 Starting up the R environment</w:t>
             </w:r>
             <w:r>
               <w:rPr>
-                <w:rFonts w:ascii="Helvetica" w:hAnsi="Helvetica"/>
                 <w:webHidden/>
               </w:rPr>
               <w:tab/>
             </w:r>
             <w:r>
               <w:rPr>
-                <w:rFonts w:ascii="Helvetica" w:hAnsi="Helvetica"/>
                 <w:webHidden/>
               </w:rPr>
               <w:fldChar w:fldCharType="begin"/>
             </w:r>
             <w:r>
               <w:rPr>
-                <w:rFonts w:ascii="Helvetica" w:hAnsi="Helvetica"/>
                 <w:webHidden/>
               </w:rPr>
-              <w:instrText xml:space="preserve"> PAGEREF _Toc157523393 \h </w:instrText>
-            </w:r>
-            <w:r>
-              <w:rPr>
-                <w:rFonts w:ascii="Helvetica" w:hAnsi="Helvetica"/>
+              <w:instrText xml:space="preserve"> PAGEREF _Toc163639813 \h </w:instrText>
+            </w:r>
+            <w:r>
+              <w:rPr>
                 <w:webHidden/>
               </w:rPr>
             </w:r>
             <w:r>
               <w:rPr>
-                <w:rFonts w:ascii="Helvetica" w:hAnsi="Helvetica"/>
                 <w:webHidden/>
               </w:rPr>
               <w:fldChar w:fldCharType="separate"/>
             </w:r>
             <w:r>
               <w:rPr>
-                <w:rFonts w:ascii="Helvetica" w:hAnsi="Helvetica"/>
                 <w:webHidden/>
               </w:rPr>
               <w:t>5</w:t>
             </w:r>
             <w:r>
               <w:rPr>
-                <w:rFonts w:ascii="Helvetica" w:hAnsi="Helvetica"/>
                 <w:webHidden/>
               </w:rPr>
               <w:fldChar w:fldCharType="end"/>
@@ -1129,62 +1080,61 @@
           <w:pPr>
             <w:pStyle w:val="TOC2"/>
             <w:rPr>
-              <w:rFonts w:ascii="Helvetica" w:eastAsiaTheme="minorEastAsia" w:hAnsi="Helvetica" w:cstheme="minorBidi"/>
-              <w:lang w:val="nl-NL" w:eastAsia="nl-NL"/>
+              <w:rFonts w:eastAsiaTheme="minorEastAsia" w:cstheme="minorBidi"/>
+              <w:kern w:val="2"/>
+              <w:sz w:val="24"/>
+              <w:szCs w:val="24"/>
+              <w:lang w:val="en-NL" w:eastAsia="en-GB"/>
+              <w14:ligatures w14:val="standardContextual"/>
             </w:rPr>
           </w:pPr>
-          <w:hyperlink w:anchor="_Toc157523394" w:history="1">
+          <w:hyperlink w:anchor="_Toc163639814" w:history="1">
             <w:r>
               <w:rPr>
                 <w:rStyle w:val="Hyperlink"/>
                 <w:rFonts w:ascii="Helvetica" w:hAnsi="Helvetica"/>
+                <w:b/>
+                <w:bCs/>
               </w:rPr>
               <w:t>2.3 Manually create a folder structure.</w:t>
             </w:r>
             <w:r>
               <w:rPr>
-                <w:rFonts w:ascii="Helvetica" w:hAnsi="Helvetica"/>
                 <w:webHidden/>
               </w:rPr>
               <w:tab/>
             </w:r>
             <w:r>
               <w:rPr>
-                <w:rFonts w:ascii="Helvetica" w:hAnsi="Helvetica"/>
                 <w:webHidden/>
               </w:rPr>
               <w:fldChar w:fldCharType="begin"/>
             </w:r>
             <w:r>
               <w:rPr>
-                <w:rFonts w:ascii="Helvetica" w:hAnsi="Helvetica"/>
                 <w:webHidden/>
               </w:rPr>
-              <w:instrText xml:space="preserve"> PAGEREF _Toc157523394 \h </w:instrText>
-            </w:r>
-            <w:r>
-              <w:rPr>
-                <w:rFonts w:ascii="Helvetica" w:hAnsi="Helvetica"/>
+              <w:instrText xml:space="preserve"> PAGEREF _Toc163639814 \h </w:instrText>
+            </w:r>
+            <w:r>
+              <w:rPr>
                 <w:webHidden/>
               </w:rPr>
             </w:r>
             <w:r>
               <w:rPr>
-                <w:rFonts w:ascii="Helvetica" w:hAnsi="Helvetica"/>
                 <w:webHidden/>
               </w:rPr>
               <w:fldChar w:fldCharType="separate"/>
             </w:r>
             <w:r>
               <w:rPr>
-                <w:rFonts w:ascii="Helvetica" w:hAnsi="Helvetica"/>
                 <w:webHidden/>
               </w:rPr>
               <w:t>5</w:t>
             </w:r>
             <w:r>
               <w:rPr>
-                <w:rFonts w:ascii="Helvetica" w:hAnsi="Helvetica"/>
                 <w:webHidden/>
               </w:rPr>
               <w:fldChar w:fldCharType="end"/>
@@ -1195,11 +1145,17 @@
           <w:pPr>
             <w:pStyle w:val="TOC1"/>
             <w:rPr>
-              <w:rFonts w:eastAsiaTheme="minorEastAsia" w:cstheme="minorBidi"/>
-              <w:lang w:val="nl-NL" w:eastAsia="nl-NL"/>
+              <w:rFonts w:asciiTheme="minorHAnsi" w:eastAsiaTheme="minorEastAsia" w:hAnsiTheme="minorHAnsi" w:cstheme="minorBidi"/>
+              <w:b w:val="0"/>
+              <w:bCs w:val="0"/>
+              <w:kern w:val="2"/>
+              <w:sz w:val="24"/>
+              <w:szCs w:val="24"/>
+              <w:lang w:val="en-NL" w:eastAsia="en-GB"/>
+              <w14:ligatures w14:val="standardContextual"/>
             </w:rPr>
           </w:pPr>
-          <w:hyperlink w:anchor="_Toc157523395" w:history="1">
+          <w:hyperlink w:anchor="_Toc163639815" w:history="1">
             <w:r>
               <w:rPr>
                 <w:rStyle w:val="Hyperlink"/>
@@ -1222,7 +1178,7 @@
               <w:rPr>
                 <w:webHidden/>
               </w:rPr>
-              <w:instrText xml:space="preserve"> PAGEREF _Toc157523395 \h </w:instrText>
+              <w:instrText xml:space="preserve"> PAGEREF _Toc163639815 \h </w:instrText>
             </w:r>
             <w:r>
               <w:rPr>
@@ -1253,62 +1209,61 @@
           <w:pPr>
             <w:pStyle w:val="TOC2"/>
             <w:rPr>
-              <w:rFonts w:ascii="Helvetica" w:eastAsiaTheme="minorEastAsia" w:hAnsi="Helvetica" w:cstheme="minorBidi"/>
-              <w:lang w:val="nl-NL" w:eastAsia="nl-NL"/>
+              <w:rFonts w:eastAsiaTheme="minorEastAsia" w:cstheme="minorBidi"/>
+              <w:kern w:val="2"/>
+              <w:sz w:val="24"/>
+              <w:szCs w:val="24"/>
+              <w:lang w:val="en-NL" w:eastAsia="en-GB"/>
+              <w14:ligatures w14:val="standardContextual"/>
             </w:rPr>
           </w:pPr>
-          <w:hyperlink w:anchor="_Toc157523396" w:history="1">
+          <w:hyperlink w:anchor="_Toc163639816" w:history="1">
             <w:r>
               <w:rPr>
                 <w:rStyle w:val="Hyperlink"/>
                 <w:rFonts w:ascii="Helvetica" w:hAnsi="Helvetica"/>
+                <w:b/>
+                <w:bCs/>
               </w:rPr>
               <w:t>3.1 Data Preprocessing.</w:t>
             </w:r>
             <w:r>
               <w:rPr>
-                <w:rFonts w:ascii="Helvetica" w:hAnsi="Helvetica"/>
                 <w:webHidden/>
               </w:rPr>
               <w:tab/>
             </w:r>
             <w:r>
               <w:rPr>
-                <w:rFonts w:ascii="Helvetica" w:hAnsi="Helvetica"/>
                 <w:webHidden/>
               </w:rPr>
               <w:fldChar w:fldCharType="begin"/>
             </w:r>
             <w:r>
               <w:rPr>
-                <w:rFonts w:ascii="Helvetica" w:hAnsi="Helvetica"/>
                 <w:webHidden/>
               </w:rPr>
-              <w:instrText xml:space="preserve"> PAGEREF _Toc157523396 \h </w:instrText>
-            </w:r>
-            <w:r>
-              <w:rPr>
-                <w:rFonts w:ascii="Helvetica" w:hAnsi="Helvetica"/>
+              <w:instrText xml:space="preserve"> PAGEREF _Toc163639816 \h </w:instrText>
+            </w:r>
+            <w:r>
+              <w:rPr>
                 <w:webHidden/>
               </w:rPr>
             </w:r>
             <w:r>
               <w:rPr>
-                <w:rFonts w:ascii="Helvetica" w:hAnsi="Helvetica"/>
                 <w:webHidden/>
               </w:rPr>
               <w:fldChar w:fldCharType="separate"/>
             </w:r>
             <w:r>
               <w:rPr>
-                <w:rFonts w:ascii="Helvetica" w:hAnsi="Helvetica"/>
                 <w:webHidden/>
               </w:rPr>
               <w:t>6</w:t>
             </w:r>
             <w:r>
               <w:rPr>
-                <w:rFonts w:ascii="Helvetica" w:hAnsi="Helvetica"/>
                 <w:webHidden/>
               </w:rPr>
               <w:fldChar w:fldCharType="end"/>
@@ -1319,64 +1274,63 @@
           <w:pPr>
             <w:pStyle w:val="TOC3"/>
             <w:rPr>
-              <w:rFonts w:ascii="Helvetica" w:eastAsiaTheme="minorEastAsia" w:hAnsi="Helvetica" w:cstheme="minorBidi"/>
+              <w:rFonts w:eastAsiaTheme="minorEastAsia" w:cstheme="minorBidi"/>
               <w:i w:val="0"/>
               <w:iCs w:val="0"/>
-              <w:lang w:val="nl-NL" w:eastAsia="nl-NL"/>
+              <w:kern w:val="2"/>
+              <w:sz w:val="24"/>
+              <w:szCs w:val="24"/>
+              <w:lang w:val="en-NL" w:eastAsia="en-GB"/>
+              <w14:ligatures w14:val="standardContextual"/>
             </w:rPr>
           </w:pPr>
-          <w:hyperlink w:anchor="_Toc157523397" w:history="1">
+          <w:hyperlink w:anchor="_Toc163639817" w:history="1">
             <w:r>
               <w:rPr>
                 <w:rStyle w:val="Hyperlink"/>
                 <w:rFonts w:ascii="Helvetica" w:hAnsi="Helvetica"/>
+                <w:b/>
+                <w:bCs/>
               </w:rPr>
               <w:t>Chunk 1: setting environment and folder structure.</w:t>
             </w:r>
             <w:r>
               <w:rPr>
-                <w:rFonts w:ascii="Helvetica" w:hAnsi="Helvetica"/>
                 <w:webHidden/>
               </w:rPr>
               <w:tab/>
             </w:r>
             <w:r>
               <w:rPr>
-                <w:rFonts w:ascii="Helvetica" w:hAnsi="Helvetica"/>
                 <w:webHidden/>
               </w:rPr>
               <w:fldChar w:fldCharType="begin"/>
             </w:r>
             <w:r>
               <w:rPr>
-                <w:rFonts w:ascii="Helvetica" w:hAnsi="Helvetica"/>
                 <w:webHidden/>
               </w:rPr>
-              <w:instrText xml:space="preserve"> PAGEREF _Toc157523397 \h </w:instrText>
-            </w:r>
-            <w:r>
-              <w:rPr>
-                <w:rFonts w:ascii="Helvetica" w:hAnsi="Helvetica"/>
+              <w:instrText xml:space="preserve"> PAGEREF _Toc163639817 \h </w:instrText>
+            </w:r>
+            <w:r>
+              <w:rPr>
                 <w:webHidden/>
               </w:rPr>
             </w:r>
             <w:r>
               <w:rPr>
-                <w:rFonts w:ascii="Helvetica" w:hAnsi="Helvetica"/>
                 <w:webHidden/>
               </w:rPr>
               <w:fldChar w:fldCharType="separate"/>
             </w:r>
             <w:r>
               <w:rPr>
-                <w:rFonts w:ascii="Helvetica" w:hAnsi="Helvetica"/>
                 <w:webHidden/>
               </w:rPr>
               <w:t>6</w:t>
             </w:r>
             <w:r>
               <w:rPr>
-                <w:rFonts w:ascii="Helvetica" w:hAnsi="Helvetica"/>
                 <w:webHidden/>
               </w:rPr>
               <w:fldChar w:fldCharType="end"/>
@@ -1387,64 +1341,63 @@
           <w:pPr>
             <w:pStyle w:val="TOC3"/>
             <w:rPr>
-              <w:rFonts w:ascii="Helvetica" w:eastAsiaTheme="minorEastAsia" w:hAnsi="Helvetica" w:cstheme="minorBidi"/>
+              <w:rFonts w:eastAsiaTheme="minorEastAsia" w:cstheme="minorBidi"/>
               <w:i w:val="0"/>
               <w:iCs w:val="0"/>
-              <w:lang w:val="nl-NL" w:eastAsia="nl-NL"/>
+              <w:kern w:val="2"/>
+              <w:sz w:val="24"/>
+              <w:szCs w:val="24"/>
+              <w:lang w:val="en-NL" w:eastAsia="en-GB"/>
+              <w14:ligatures w14:val="standardContextual"/>
             </w:rPr>
           </w:pPr>
-          <w:hyperlink w:anchor="_Toc157523398" w:history="1">
+          <w:hyperlink w:anchor="_Toc163639818" w:history="1">
             <w:r>
               <w:rPr>
                 <w:rStyle w:val="Hyperlink"/>
                 <w:rFonts w:ascii="Helvetica" w:hAnsi="Helvetica"/>
+                <w:b/>
+                <w:bCs/>
               </w:rPr>
               <w:t>Chunk 2: loading data into the working environment.</w:t>
             </w:r>
             <w:r>
               <w:rPr>
-                <w:rFonts w:ascii="Helvetica" w:hAnsi="Helvetica"/>
                 <w:webHidden/>
               </w:rPr>
               <w:tab/>
             </w:r>
             <w:r>
               <w:rPr>
-                <w:rFonts w:ascii="Helvetica" w:hAnsi="Helvetica"/>
                 <w:webHidden/>
               </w:rPr>
               <w:fldChar w:fldCharType="begin"/>
             </w:r>
             <w:r>
               <w:rPr>
-                <w:rFonts w:ascii="Helvetica" w:hAnsi="Helvetica"/>
                 <w:webHidden/>
               </w:rPr>
-              <w:instrText xml:space="preserve"> PAGEREF _Toc157523398 \h </w:instrText>
-            </w:r>
-            <w:r>
-              <w:rPr>
-                <w:rFonts w:ascii="Helvetica" w:hAnsi="Helvetica"/>
+              <w:instrText xml:space="preserve"> PAGEREF _Toc163639818 \h </w:instrText>
+            </w:r>
+            <w:r>
+              <w:rPr>
                 <w:webHidden/>
               </w:rPr>
             </w:r>
             <w:r>
               <w:rPr>
-                <w:rFonts w:ascii="Helvetica" w:hAnsi="Helvetica"/>
                 <w:webHidden/>
               </w:rPr>
               <w:fldChar w:fldCharType="separate"/>
             </w:r>
             <w:r>
               <w:rPr>
-                <w:rFonts w:ascii="Helvetica" w:hAnsi="Helvetica"/>
                 <w:webHidden/>
               </w:rPr>
               <w:t>7</w:t>
             </w:r>
             <w:r>
               <w:rPr>
-                <w:rFonts w:ascii="Helvetica" w:hAnsi="Helvetica"/>
                 <w:webHidden/>
               </w:rPr>
               <w:fldChar w:fldCharType="end"/>
@@ -1455,64 +1408,63 @@
           <w:pPr>
             <w:pStyle w:val="TOC3"/>
             <w:rPr>
-              <w:rFonts w:ascii="Helvetica" w:eastAsiaTheme="minorEastAsia" w:hAnsi="Helvetica" w:cstheme="minorBidi"/>
+              <w:rFonts w:eastAsiaTheme="minorEastAsia" w:cstheme="minorBidi"/>
               <w:i w:val="0"/>
               <w:iCs w:val="0"/>
-              <w:lang w:val="nl-NL" w:eastAsia="nl-NL"/>
+              <w:kern w:val="2"/>
+              <w:sz w:val="24"/>
+              <w:szCs w:val="24"/>
+              <w:lang w:val="en-NL" w:eastAsia="en-GB"/>
+              <w14:ligatures w14:val="standardContextual"/>
             </w:rPr>
           </w:pPr>
-          <w:hyperlink w:anchor="_Toc157523399" w:history="1">
+          <w:hyperlink w:anchor="_Toc163639819" w:history="1">
             <w:r>
               <w:rPr>
                 <w:rStyle w:val="Hyperlink"/>
                 <w:rFonts w:ascii="Helvetica" w:hAnsi="Helvetica"/>
+                <w:b/>
+                <w:bCs/>
               </w:rPr>
               <w:t>Chunk 3: cleaning and transformation of the data.</w:t>
             </w:r>
             <w:r>
               <w:rPr>
-                <w:rFonts w:ascii="Helvetica" w:hAnsi="Helvetica"/>
                 <w:webHidden/>
               </w:rPr>
               <w:tab/>
             </w:r>
             <w:r>
               <w:rPr>
-                <w:rFonts w:ascii="Helvetica" w:hAnsi="Helvetica"/>
                 <w:webHidden/>
               </w:rPr>
               <w:fldChar w:fldCharType="begin"/>
             </w:r>
             <w:r>
               <w:rPr>
-                <w:rFonts w:ascii="Helvetica" w:hAnsi="Helvetica"/>
                 <w:webHidden/>
               </w:rPr>
-              <w:instrText xml:space="preserve"> PAGEREF _Toc157523399 \h </w:instrText>
-            </w:r>
-            <w:r>
-              <w:rPr>
-                <w:rFonts w:ascii="Helvetica" w:hAnsi="Helvetica"/>
+              <w:instrText xml:space="preserve"> PAGEREF _Toc163639819 \h </w:instrText>
+            </w:r>
+            <w:r>
+              <w:rPr>
                 <w:webHidden/>
               </w:rPr>
             </w:r>
             <w:r>
               <w:rPr>
-                <w:rFonts w:ascii="Helvetica" w:hAnsi="Helvetica"/>
                 <w:webHidden/>
               </w:rPr>
               <w:fldChar w:fldCharType="separate"/>
             </w:r>
             <w:r>
               <w:rPr>
-                <w:rFonts w:ascii="Helvetica" w:hAnsi="Helvetica"/>
                 <w:webHidden/>
               </w:rPr>
-              <w:t>8</w:t>
-            </w:r>
-            <w:r>
-              <w:rPr>
-                <w:rFonts w:ascii="Helvetica" w:hAnsi="Helvetica"/>
+              <w:t>9</w:t>
+            </w:r>
+            <w:r>
+              <w:rPr>
                 <w:webHidden/>
               </w:rPr>
               <w:fldChar w:fldCharType="end"/>
@@ -1523,64 +1475,63 @@
           <w:pPr>
             <w:pStyle w:val="TOC3"/>
             <w:rPr>
-              <w:rFonts w:ascii="Helvetica" w:eastAsiaTheme="minorEastAsia" w:hAnsi="Helvetica" w:cstheme="minorBidi"/>
+              <w:rFonts w:eastAsiaTheme="minorEastAsia" w:cstheme="minorBidi"/>
               <w:i w:val="0"/>
               <w:iCs w:val="0"/>
-              <w:lang w:val="nl-NL" w:eastAsia="nl-NL"/>
+              <w:kern w:val="2"/>
+              <w:sz w:val="24"/>
+              <w:szCs w:val="24"/>
+              <w:lang w:val="en-NL" w:eastAsia="en-GB"/>
+              <w14:ligatures w14:val="standardContextual"/>
             </w:rPr>
           </w:pPr>
-          <w:hyperlink w:anchor="_Toc157523400" w:history="1">
+          <w:hyperlink w:anchor="_Toc163639820" w:history="1">
             <w:r>
               <w:rPr>
                 <w:rStyle w:val="Hyperlink"/>
                 <w:rFonts w:ascii="Helvetica" w:hAnsi="Helvetica"/>
+                <w:b/>
+                <w:bCs/>
               </w:rPr>
               <w:t>Chunk 4: validation panel file and matching internal and external fcs file names.</w:t>
             </w:r>
             <w:r>
               <w:rPr>
-                <w:rFonts w:ascii="Helvetica" w:hAnsi="Helvetica"/>
                 <w:webHidden/>
               </w:rPr>
               <w:tab/>
             </w:r>
             <w:r>
               <w:rPr>
-                <w:rFonts w:ascii="Helvetica" w:hAnsi="Helvetica"/>
                 <w:webHidden/>
               </w:rPr>
               <w:fldChar w:fldCharType="begin"/>
             </w:r>
             <w:r>
               <w:rPr>
-                <w:rFonts w:ascii="Helvetica" w:hAnsi="Helvetica"/>
                 <w:webHidden/>
               </w:rPr>
-              <w:instrText xml:space="preserve"> PAGEREF _Toc157523400 \h </w:instrText>
-            </w:r>
-            <w:r>
-              <w:rPr>
-                <w:rFonts w:ascii="Helvetica" w:hAnsi="Helvetica"/>
+              <w:instrText xml:space="preserve"> PAGEREF _Toc163639820 \h </w:instrText>
+            </w:r>
+            <w:r>
+              <w:rPr>
                 <w:webHidden/>
               </w:rPr>
             </w:r>
             <w:r>
               <w:rPr>
-                <w:rFonts w:ascii="Helvetica" w:hAnsi="Helvetica"/>
                 <w:webHidden/>
               </w:rPr>
               <w:fldChar w:fldCharType="separate"/>
             </w:r>
             <w:r>
               <w:rPr>
-                <w:rFonts w:ascii="Helvetica" w:hAnsi="Helvetica"/>
                 <w:webHidden/>
               </w:rPr>
-              <w:t>10</w:t>
-            </w:r>
-            <w:r>
-              <w:rPr>
-                <w:rFonts w:ascii="Helvetica" w:hAnsi="Helvetica"/>
+              <w:t>11</w:t>
+            </w:r>
+            <w:r>
+              <w:rPr>
                 <w:webHidden/>
               </w:rPr>
               <w:fldChar w:fldCharType="end"/>
@@ -1591,64 +1542,63 @@
           <w:pPr>
             <w:pStyle w:val="TOC3"/>
             <w:rPr>
-              <w:rFonts w:ascii="Helvetica" w:eastAsiaTheme="minorEastAsia" w:hAnsi="Helvetica" w:cstheme="minorBidi"/>
+              <w:rFonts w:eastAsiaTheme="minorEastAsia" w:cstheme="minorBidi"/>
               <w:i w:val="0"/>
               <w:iCs w:val="0"/>
-              <w:lang w:val="nl-NL" w:eastAsia="nl-NL"/>
+              <w:kern w:val="2"/>
+              <w:sz w:val="24"/>
+              <w:szCs w:val="24"/>
+              <w:lang w:val="en-NL" w:eastAsia="en-GB"/>
+              <w14:ligatures w14:val="standardContextual"/>
             </w:rPr>
           </w:pPr>
-          <w:hyperlink w:anchor="_Toc157523401" w:history="1">
+          <w:hyperlink w:anchor="_Toc163639821" w:history="1">
             <w:r>
               <w:rPr>
                 <w:rStyle w:val="Hyperlink"/>
                 <w:rFonts w:ascii="Helvetica" w:hAnsi="Helvetica"/>
+                <w:b/>
+                <w:bCs/>
               </w:rPr>
               <w:t>Chunk 5: validation metadata and generating diagnostics.</w:t>
             </w:r>
             <w:r>
               <w:rPr>
-                <w:rFonts w:ascii="Helvetica" w:hAnsi="Helvetica"/>
                 <w:webHidden/>
               </w:rPr>
               <w:tab/>
             </w:r>
             <w:r>
               <w:rPr>
-                <w:rFonts w:ascii="Helvetica" w:hAnsi="Helvetica"/>
                 <w:webHidden/>
               </w:rPr>
               <w:fldChar w:fldCharType="begin"/>
             </w:r>
             <w:r>
               <w:rPr>
-                <w:rFonts w:ascii="Helvetica" w:hAnsi="Helvetica"/>
                 <w:webHidden/>
               </w:rPr>
-              <w:instrText xml:space="preserve"> PAGEREF _Toc157523401 \h </w:instrText>
-            </w:r>
-            <w:r>
-              <w:rPr>
-                <w:rFonts w:ascii="Helvetica" w:hAnsi="Helvetica"/>
+              <w:instrText xml:space="preserve"> PAGEREF _Toc163639821 \h </w:instrText>
+            </w:r>
+            <w:r>
+              <w:rPr>
                 <w:webHidden/>
               </w:rPr>
             </w:r>
             <w:r>
               <w:rPr>
-                <w:rFonts w:ascii="Helvetica" w:hAnsi="Helvetica"/>
                 <w:webHidden/>
               </w:rPr>
               <w:fldChar w:fldCharType="separate"/>
             </w:r>
             <w:r>
               <w:rPr>
-                <w:rFonts w:ascii="Helvetica" w:hAnsi="Helvetica"/>
                 <w:webHidden/>
               </w:rPr>
-              <w:t>11</w:t>
-            </w:r>
-            <w:r>
-              <w:rPr>
-                <w:rFonts w:ascii="Helvetica" w:hAnsi="Helvetica"/>
+              <w:t>12</w:t>
+            </w:r>
+            <w:r>
+              <w:rPr>
                 <w:webHidden/>
               </w:rPr>
               <w:fldChar w:fldCharType="end"/>
@@ -1659,78 +1609,63 @@
           <w:pPr>
             <w:pStyle w:val="TOC3"/>
             <w:rPr>
-              <w:rFonts w:ascii="Helvetica" w:eastAsiaTheme="minorEastAsia" w:hAnsi="Helvetica" w:cstheme="minorBidi"/>
+              <w:rFonts w:eastAsiaTheme="minorEastAsia" w:cstheme="minorBidi"/>
               <w:i w:val="0"/>
               <w:iCs w:val="0"/>
-              <w:lang w:val="nl-NL" w:eastAsia="nl-NL"/>
+              <w:kern w:val="2"/>
+              <w:sz w:val="24"/>
+              <w:szCs w:val="24"/>
+              <w:lang w:val="en-NL" w:eastAsia="en-GB"/>
+              <w14:ligatures w14:val="standardContextual"/>
             </w:rPr>
           </w:pPr>
-          <w:hyperlink w:anchor="_Toc157523402" w:history="1">
+          <w:hyperlink w:anchor="_Toc163639822" w:history="1">
             <w:r>
               <w:rPr>
                 <w:rStyle w:val="Hyperlink"/>
                 <w:rFonts w:ascii="Helvetica" w:hAnsi="Helvetica"/>
-              </w:rPr>
-              <w:t>Chunk 6: preparing files and directions for cross</w:t>
-            </w:r>
-            <w:r>
-              <w:rPr>
-                <w:rStyle w:val="Hyperlink"/>
-                <w:rFonts w:ascii="Helvetica" w:hAnsi="Helvetica"/>
-              </w:rPr>
-              <w:t>-</w:t>
-            </w:r>
-            <w:r>
-              <w:rPr>
-                <w:rStyle w:val="Hyperlink"/>
-                <w:rFonts w:ascii="Helvetica" w:hAnsi="Helvetica"/>
-              </w:rPr>
-              <w:t>entropy test.</w:t>
-            </w:r>
-            <w:r>
-              <w:rPr>
-                <w:rFonts w:ascii="Helvetica" w:hAnsi="Helvetica"/>
+                <w:b/>
+                <w:bCs/>
+              </w:rPr>
+              <w:t>Chunk 6: preparing files and directions for cross entropy test (Controls).</w:t>
+            </w:r>
+            <w:r>
+              <w:rPr>
                 <w:webHidden/>
               </w:rPr>
               <w:tab/>
             </w:r>
             <w:r>
               <w:rPr>
-                <w:rFonts w:ascii="Helvetica" w:hAnsi="Helvetica"/>
                 <w:webHidden/>
               </w:rPr>
               <w:fldChar w:fldCharType="begin"/>
             </w:r>
             <w:r>
               <w:rPr>
-                <w:rFonts w:ascii="Helvetica" w:hAnsi="Helvetica"/>
                 <w:webHidden/>
               </w:rPr>
-              <w:instrText xml:space="preserve"> PAGEREF _Toc157523402 \h </w:instrText>
-            </w:r>
-            <w:r>
-              <w:rPr>
-                <w:rFonts w:ascii="Helvetica" w:hAnsi="Helvetica"/>
+              <w:instrText xml:space="preserve"> PAGEREF _Toc163639822 \h </w:instrText>
+            </w:r>
+            <w:r>
+              <w:rPr>
                 <w:webHidden/>
               </w:rPr>
             </w:r>
             <w:r>
               <w:rPr>
-                <w:rFonts w:ascii="Helvetica" w:hAnsi="Helvetica"/>
                 <w:webHidden/>
               </w:rPr>
               <w:fldChar w:fldCharType="separate"/>
             </w:r>
             <w:r>
               <w:rPr>
-                <w:rFonts w:ascii="Helvetica" w:hAnsi="Helvetica"/>
                 <w:webHidden/>
               </w:rPr>
-              <w:t>12</w:t>
-            </w:r>
-            <w:r>
-              <w:rPr>
-                <w:rFonts w:ascii="Helvetica" w:hAnsi="Helvetica"/>
+              <w:t>13</w:t>
+            </w:r>
+            <w:r>
+              <w:rPr>
                 <w:webHidden/>
               </w:rPr>
               <w:fldChar w:fldCharType="end"/>
@@ -1741,78 +1676,63 @@
           <w:pPr>
             <w:pStyle w:val="TOC3"/>
             <w:rPr>
-              <w:rFonts w:ascii="Helvetica" w:eastAsiaTheme="minorEastAsia" w:hAnsi="Helvetica" w:cstheme="minorBidi"/>
+              <w:rFonts w:eastAsiaTheme="minorEastAsia" w:cstheme="minorBidi"/>
               <w:i w:val="0"/>
               <w:iCs w:val="0"/>
-              <w:lang w:val="nl-NL" w:eastAsia="nl-NL"/>
+              <w:kern w:val="2"/>
+              <w:sz w:val="24"/>
+              <w:szCs w:val="24"/>
+              <w:lang w:val="en-NL" w:eastAsia="en-GB"/>
+              <w14:ligatures w14:val="standardContextual"/>
             </w:rPr>
           </w:pPr>
-          <w:hyperlink w:anchor="_Toc157523403" w:history="1">
+          <w:hyperlink w:anchor="_Toc163639823" w:history="1">
             <w:r>
               <w:rPr>
                 <w:rStyle w:val="Hyperlink"/>
                 <w:rFonts w:ascii="Helvetica" w:hAnsi="Helvetica"/>
-              </w:rPr>
-              <w:t>Chunk 7: preparing files and directions for cross</w:t>
-            </w:r>
-            <w:r>
-              <w:rPr>
-                <w:rStyle w:val="Hyperlink"/>
-                <w:rFonts w:ascii="Helvetica" w:hAnsi="Helvetica"/>
-              </w:rPr>
-              <w:t>-</w:t>
-            </w:r>
-            <w:r>
-              <w:rPr>
-                <w:rStyle w:val="Hyperlink"/>
-                <w:rFonts w:ascii="Helvetica" w:hAnsi="Helvetica"/>
-              </w:rPr>
-              <w:t>entropy test.</w:t>
-            </w:r>
-            <w:r>
-              <w:rPr>
-                <w:rFonts w:ascii="Helvetica" w:hAnsi="Helvetica"/>
+                <w:b/>
+                <w:bCs/>
+              </w:rPr>
+              <w:t>Chunk 7: preparing files and directions for cross entropy test.</w:t>
+            </w:r>
+            <w:r>
+              <w:rPr>
                 <w:webHidden/>
               </w:rPr>
               <w:tab/>
             </w:r>
             <w:r>
               <w:rPr>
-                <w:rFonts w:ascii="Helvetica" w:hAnsi="Helvetica"/>
                 <w:webHidden/>
               </w:rPr>
               <w:fldChar w:fldCharType="begin"/>
             </w:r>
             <w:r>
               <w:rPr>
-                <w:rFonts w:ascii="Helvetica" w:hAnsi="Helvetica"/>
                 <w:webHidden/>
               </w:rPr>
-              <w:instrText xml:space="preserve"> PAGEREF _Toc157523403 \h </w:instrText>
-            </w:r>
-            <w:r>
-              <w:rPr>
-                <w:rFonts w:ascii="Helvetica" w:hAnsi="Helvetica"/>
+              <w:instrText xml:space="preserve"> PAGEREF _Toc163639823 \h </w:instrText>
+            </w:r>
+            <w:r>
+              <w:rPr>
                 <w:webHidden/>
               </w:rPr>
             </w:r>
             <w:r>
               <w:rPr>
-                <w:rFonts w:ascii="Helvetica" w:hAnsi="Helvetica"/>
                 <w:webHidden/>
               </w:rPr>
               <w:fldChar w:fldCharType="separate"/>
             </w:r>
             <w:r>
               <w:rPr>
-                <w:rFonts w:ascii="Helvetica" w:hAnsi="Helvetica"/>
                 <w:webHidden/>
               </w:rPr>
-              <w:t>13</w:t>
-            </w:r>
-            <w:r>
-              <w:rPr>
-                <w:rFonts w:ascii="Helvetica" w:hAnsi="Helvetica"/>
+              <w:t>14</w:t>
+            </w:r>
+            <w:r>
+              <w:rPr>
                 <w:webHidden/>
               </w:rPr>
               <w:fldChar w:fldCharType="end"/>
@@ -1823,64 +1743,70 @@
           <w:pPr>
             <w:pStyle w:val="TOC3"/>
             <w:rPr>
-              <w:rFonts w:ascii="Helvetica" w:eastAsiaTheme="minorEastAsia" w:hAnsi="Helvetica" w:cstheme="minorBidi"/>
+              <w:rFonts w:eastAsiaTheme="minorEastAsia" w:cstheme="minorBidi"/>
               <w:i w:val="0"/>
               <w:iCs w:val="0"/>
-              <w:lang w:val="nl-NL" w:eastAsia="nl-NL"/>
+              <w:kern w:val="2"/>
+              <w:sz w:val="24"/>
+              <w:szCs w:val="24"/>
+              <w:lang w:val="en-NL" w:eastAsia="en-GB"/>
+              <w14:ligatures w14:val="standardContextual"/>
             </w:rPr>
           </w:pPr>
-          <w:hyperlink w:anchor="_Toc157523404" w:history="1">
+          <w:hyperlink w:anchor="_Toc163639824" w:history="1">
             <w:r>
               <w:rPr>
                 <w:rStyle w:val="Hyperlink"/>
                 <w:rFonts w:ascii="Helvetica" w:hAnsi="Helvetica"/>
-              </w:rPr>
-              <w:t>Chunk 8: check CSV values for CytoNorm.</w:t>
-            </w:r>
-            <w:r>
-              <w:rPr>
+                <w:b/>
+                <w:bCs/>
+              </w:rPr>
+              <w:t>Chunk 8: check CSV values for CytoNorm</w:t>
+            </w:r>
+            <w:r>
+              <w:rPr>
+                <w:rStyle w:val="Hyperlink"/>
                 <w:rFonts w:ascii="Helvetica" w:hAnsi="Helvetica"/>
+              </w:rPr>
+              <w:t>.</w:t>
+            </w:r>
+            <w:r>
+              <w:rPr>
                 <w:webHidden/>
               </w:rPr>
               <w:tab/>
             </w:r>
             <w:r>
               <w:rPr>
-                <w:rFonts w:ascii="Helvetica" w:hAnsi="Helvetica"/>
                 <w:webHidden/>
               </w:rPr>
               <w:fldChar w:fldCharType="begin"/>
             </w:r>
             <w:r>
               <w:rPr>
-                <w:rFonts w:ascii="Helvetica" w:hAnsi="Helvetica"/>
                 <w:webHidden/>
               </w:rPr>
-              <w:instrText xml:space="preserve"> PAGEREF _Toc157523404 \h </w:instrText>
-            </w:r>
-            <w:r>
-              <w:rPr>
-                <w:rFonts w:ascii="Helvetica" w:hAnsi="Helvetica"/>
+              <w:instrText xml:space="preserve"> PAGEREF _Toc163639824 \h </w:instrText>
+            </w:r>
+            <w:r>
+              <w:rPr>
                 <w:webHidden/>
               </w:rPr>
             </w:r>
             <w:r>
               <w:rPr>
-                <w:rFonts w:ascii="Helvetica" w:hAnsi="Helvetica"/>
                 <w:webHidden/>
               </w:rPr>
               <w:fldChar w:fldCharType="separate"/>
             </w:r>
             <w:r>
               <w:rPr>
-                <w:rFonts w:ascii="Helvetica" w:hAnsi="Helvetica"/>
                 <w:webHidden/>
               </w:rPr>
-              <w:t>13</w:t>
-            </w:r>
-            <w:r>
-              <w:rPr>
-                <w:rFonts w:ascii="Helvetica" w:hAnsi="Helvetica"/>
+              <w:t>14</w:t>
+            </w:r>
+            <w:r>
+              <w:rPr>
                 <w:webHidden/>
               </w:rPr>
               <w:fldChar w:fldCharType="end"/>
@@ -1891,64 +1817,63 @@
           <w:pPr>
             <w:pStyle w:val="TOC3"/>
             <w:rPr>
-              <w:rFonts w:ascii="Helvetica" w:eastAsiaTheme="minorEastAsia" w:hAnsi="Helvetica" w:cstheme="minorBidi"/>
+              <w:rFonts w:eastAsiaTheme="minorEastAsia" w:cstheme="minorBidi"/>
               <w:i w:val="0"/>
               <w:iCs w:val="0"/>
-              <w:lang w:val="nl-NL" w:eastAsia="nl-NL"/>
+              <w:kern w:val="2"/>
+              <w:sz w:val="24"/>
+              <w:szCs w:val="24"/>
+              <w:lang w:val="en-NL" w:eastAsia="en-GB"/>
+              <w14:ligatures w14:val="standardContextual"/>
             </w:rPr>
           </w:pPr>
-          <w:hyperlink w:anchor="_Toc157523405" w:history="1">
+          <w:hyperlink w:anchor="_Toc163639825" w:history="1">
             <w:r>
               <w:rPr>
                 <w:rStyle w:val="Hyperlink"/>
                 <w:rFonts w:ascii="Helvetica" w:hAnsi="Helvetica"/>
+                <w:b/>
+                <w:bCs/>
               </w:rPr>
               <w:t>Chunk 9: run CytoNorm.</w:t>
             </w:r>
             <w:r>
               <w:rPr>
-                <w:rFonts w:ascii="Helvetica" w:hAnsi="Helvetica"/>
                 <w:webHidden/>
               </w:rPr>
               <w:tab/>
             </w:r>
             <w:r>
               <w:rPr>
-                <w:rFonts w:ascii="Helvetica" w:hAnsi="Helvetica"/>
                 <w:webHidden/>
               </w:rPr>
               <w:fldChar w:fldCharType="begin"/>
             </w:r>
             <w:r>
               <w:rPr>
-                <w:rFonts w:ascii="Helvetica" w:hAnsi="Helvetica"/>
                 <w:webHidden/>
               </w:rPr>
-              <w:instrText xml:space="preserve"> PAGEREF _Toc157523405 \h </w:instrText>
-            </w:r>
-            <w:r>
-              <w:rPr>
-                <w:rFonts w:ascii="Helvetica" w:hAnsi="Helvetica"/>
+              <w:instrText xml:space="preserve"> PAGEREF _Toc163639825 \h </w:instrText>
+            </w:r>
+            <w:r>
+              <w:rPr>
                 <w:webHidden/>
               </w:rPr>
             </w:r>
             <w:r>
               <w:rPr>
-                <w:rFonts w:ascii="Helvetica" w:hAnsi="Helvetica"/>
                 <w:webHidden/>
               </w:rPr>
               <w:fldChar w:fldCharType="separate"/>
             </w:r>
             <w:r>
               <w:rPr>
-                <w:rFonts w:ascii="Helvetica" w:hAnsi="Helvetica"/>
                 <w:webHidden/>
               </w:rPr>
-              <w:t>14</w:t>
-            </w:r>
-            <w:r>
-              <w:rPr>
-                <w:rFonts w:ascii="Helvetica" w:hAnsi="Helvetica"/>
+              <w:t>15</w:t>
+            </w:r>
+            <w:r>
+              <w:rPr>
                 <w:webHidden/>
               </w:rPr>
               <w:fldChar w:fldCharType="end"/>
@@ -1959,64 +1884,70 @@
           <w:pPr>
             <w:pStyle w:val="TOC3"/>
             <w:rPr>
-              <w:rFonts w:ascii="Helvetica" w:eastAsiaTheme="minorEastAsia" w:hAnsi="Helvetica" w:cstheme="minorBidi"/>
+              <w:rFonts w:eastAsiaTheme="minorEastAsia" w:cstheme="minorBidi"/>
               <w:i w:val="0"/>
               <w:iCs w:val="0"/>
-              <w:lang w:val="nl-NL" w:eastAsia="nl-NL"/>
+              <w:kern w:val="2"/>
+              <w:sz w:val="24"/>
+              <w:szCs w:val="24"/>
+              <w:lang w:val="en-NL" w:eastAsia="en-GB"/>
+              <w14:ligatures w14:val="standardContextual"/>
             </w:rPr>
           </w:pPr>
-          <w:hyperlink w:anchor="_Toc157523406" w:history="1">
+          <w:hyperlink w:anchor="_Toc163639826" w:history="1">
             <w:r>
               <w:rPr>
                 <w:rStyle w:val="Hyperlink"/>
                 <w:rFonts w:ascii="Helvetica" w:hAnsi="Helvetica"/>
-              </w:rPr>
-              <w:t>Chunk 10: run the cross entropy test after normalizing.</w:t>
-            </w:r>
-            <w:r>
-              <w:rPr>
+                <w:b/>
+                <w:bCs/>
+              </w:rPr>
+              <w:t>Chunk 10: run the cross-entropy test after normalizing</w:t>
+            </w:r>
+            <w:r>
+              <w:rPr>
+                <w:rStyle w:val="Hyperlink"/>
                 <w:rFonts w:ascii="Helvetica" w:hAnsi="Helvetica"/>
+              </w:rPr>
+              <w:t>.</w:t>
+            </w:r>
+            <w:r>
+              <w:rPr>
                 <w:webHidden/>
               </w:rPr>
               <w:tab/>
             </w:r>
             <w:r>
               <w:rPr>
-                <w:rFonts w:ascii="Helvetica" w:hAnsi="Helvetica"/>
                 <w:webHidden/>
               </w:rPr>
               <w:fldChar w:fldCharType="begin"/>
             </w:r>
             <w:r>
               <w:rPr>
-                <w:rFonts w:ascii="Helvetica" w:hAnsi="Helvetica"/>
                 <w:webHidden/>
               </w:rPr>
-              <w:instrText xml:space="preserve"> PAGEREF _Toc157523406 \h </w:instrText>
-            </w:r>
-            <w:r>
-              <w:rPr>
-                <w:rFonts w:ascii="Helvetica" w:hAnsi="Helvetica"/>
+              <w:instrText xml:space="preserve"> PAGEREF _Toc163639826 \h </w:instrText>
+            </w:r>
+            <w:r>
+              <w:rPr>
                 <w:webHidden/>
               </w:rPr>
             </w:r>
             <w:r>
               <w:rPr>
-                <w:rFonts w:ascii="Helvetica" w:hAnsi="Helvetica"/>
                 <w:webHidden/>
               </w:rPr>
               <w:fldChar w:fldCharType="separate"/>
             </w:r>
             <w:r>
               <w:rPr>
-                <w:rFonts w:ascii="Helvetica" w:hAnsi="Helvetica"/>
                 <w:webHidden/>
               </w:rPr>
-              <w:t>14</w:t>
-            </w:r>
-            <w:r>
-              <w:rPr>
-                <w:rFonts w:ascii="Helvetica" w:hAnsi="Helvetica"/>
+              <w:t>15</w:t>
+            </w:r>
+            <w:r>
+              <w:rPr>
                 <w:webHidden/>
               </w:rPr>
               <w:fldChar w:fldCharType="end"/>
@@ -2027,62 +1958,61 @@
           <w:pPr>
             <w:pStyle w:val="TOC2"/>
             <w:rPr>
-              <w:rFonts w:ascii="Helvetica" w:eastAsiaTheme="minorEastAsia" w:hAnsi="Helvetica" w:cstheme="minorBidi"/>
-              <w:lang w:val="nl-NL" w:eastAsia="nl-NL"/>
+              <w:rFonts w:eastAsiaTheme="minorEastAsia" w:cstheme="minorBidi"/>
+              <w:kern w:val="2"/>
+              <w:sz w:val="24"/>
+              <w:szCs w:val="24"/>
+              <w:lang w:val="en-NL" w:eastAsia="en-GB"/>
+              <w14:ligatures w14:val="standardContextual"/>
             </w:rPr>
           </w:pPr>
-          <w:hyperlink w:anchor="_Toc157523407" w:history="1">
+          <w:hyperlink w:anchor="_Toc163639827" w:history="1">
             <w:r>
               <w:rPr>
                 <w:rStyle w:val="Hyperlink"/>
                 <w:rFonts w:ascii="Helvetica" w:hAnsi="Helvetica"/>
+                <w:b/>
+                <w:bCs/>
               </w:rPr>
               <w:t>3.2 Clustering analysis.</w:t>
             </w:r>
             <w:r>
               <w:rPr>
-                <w:rFonts w:ascii="Helvetica" w:hAnsi="Helvetica"/>
                 <w:webHidden/>
               </w:rPr>
               <w:tab/>
             </w:r>
             <w:r>
               <w:rPr>
-                <w:rFonts w:ascii="Helvetica" w:hAnsi="Helvetica"/>
                 <w:webHidden/>
               </w:rPr>
               <w:fldChar w:fldCharType="begin"/>
             </w:r>
             <w:r>
               <w:rPr>
-                <w:rFonts w:ascii="Helvetica" w:hAnsi="Helvetica"/>
                 <w:webHidden/>
               </w:rPr>
-              <w:instrText xml:space="preserve"> PAGEREF _Toc157523407 \h </w:instrText>
-            </w:r>
-            <w:r>
-              <w:rPr>
-                <w:rFonts w:ascii="Helvetica" w:hAnsi="Helvetica"/>
+              <w:instrText xml:space="preserve"> PAGEREF _Toc163639827 \h </w:instrText>
+            </w:r>
+            <w:r>
+              <w:rPr>
                 <w:webHidden/>
               </w:rPr>
             </w:r>
             <w:r>
               <w:rPr>
-                <w:rFonts w:ascii="Helvetica" w:hAnsi="Helvetica"/>
                 <w:webHidden/>
               </w:rPr>
               <w:fldChar w:fldCharType="separate"/>
             </w:r>
             <w:r>
               <w:rPr>
-                <w:rFonts w:ascii="Helvetica" w:hAnsi="Helvetica"/>
                 <w:webHidden/>
               </w:rPr>
-              <w:t>15</w:t>
-            </w:r>
-            <w:r>
-              <w:rPr>
-                <w:rFonts w:ascii="Helvetica" w:hAnsi="Helvetica"/>
+              <w:t>16</w:t>
+            </w:r>
+            <w:r>
+              <w:rPr>
                 <w:webHidden/>
               </w:rPr>
               <w:fldChar w:fldCharType="end"/>
@@ -2093,64 +2023,63 @@
           <w:pPr>
             <w:pStyle w:val="TOC3"/>
             <w:rPr>
-              <w:rFonts w:ascii="Helvetica" w:eastAsiaTheme="minorEastAsia" w:hAnsi="Helvetica" w:cstheme="minorBidi"/>
+              <w:rFonts w:eastAsiaTheme="minorEastAsia" w:cstheme="minorBidi"/>
               <w:i w:val="0"/>
               <w:iCs w:val="0"/>
-              <w:lang w:val="nl-NL" w:eastAsia="nl-NL"/>
+              <w:kern w:val="2"/>
+              <w:sz w:val="24"/>
+              <w:szCs w:val="24"/>
+              <w:lang w:val="en-NL" w:eastAsia="en-GB"/>
+              <w14:ligatures w14:val="standardContextual"/>
             </w:rPr>
           </w:pPr>
-          <w:hyperlink w:anchor="_Toc157523408" w:history="1">
+          <w:hyperlink w:anchor="_Toc163639828" w:history="1">
             <w:r>
               <w:rPr>
                 <w:rStyle w:val="Hyperlink"/>
                 <w:rFonts w:ascii="Helvetica" w:hAnsi="Helvetica"/>
+                <w:b/>
+                <w:bCs/>
               </w:rPr>
               <w:t>Chunk 1: setting environment and folder structure.</w:t>
             </w:r>
             <w:r>
               <w:rPr>
-                <w:rFonts w:ascii="Helvetica" w:hAnsi="Helvetica"/>
                 <w:webHidden/>
               </w:rPr>
               <w:tab/>
             </w:r>
             <w:r>
               <w:rPr>
-                <w:rFonts w:ascii="Helvetica" w:hAnsi="Helvetica"/>
                 <w:webHidden/>
               </w:rPr>
               <w:fldChar w:fldCharType="begin"/>
             </w:r>
             <w:r>
               <w:rPr>
-                <w:rFonts w:ascii="Helvetica" w:hAnsi="Helvetica"/>
                 <w:webHidden/>
               </w:rPr>
-              <w:instrText xml:space="preserve"> PAGEREF _Toc157523408 \h </w:instrText>
-            </w:r>
-            <w:r>
-              <w:rPr>
-                <w:rFonts w:ascii="Helvetica" w:hAnsi="Helvetica"/>
+              <w:instrText xml:space="preserve"> PAGEREF _Toc163639828 \h </w:instrText>
+            </w:r>
+            <w:r>
+              <w:rPr>
                 <w:webHidden/>
               </w:rPr>
             </w:r>
             <w:r>
               <w:rPr>
-                <w:rFonts w:ascii="Helvetica" w:hAnsi="Helvetica"/>
                 <w:webHidden/>
               </w:rPr>
               <w:fldChar w:fldCharType="separate"/>
             </w:r>
             <w:r>
               <w:rPr>
-                <w:rFonts w:ascii="Helvetica" w:hAnsi="Helvetica"/>
                 <w:webHidden/>
               </w:rPr>
-              <w:t>15</w:t>
-            </w:r>
-            <w:r>
-              <w:rPr>
-                <w:rFonts w:ascii="Helvetica" w:hAnsi="Helvetica"/>
+              <w:t>16</w:t>
+            </w:r>
+            <w:r>
+              <w:rPr>
                 <w:webHidden/>
               </w:rPr>
               <w:fldChar w:fldCharType="end"/>
@@ -2161,64 +2090,63 @@
           <w:pPr>
             <w:pStyle w:val="TOC3"/>
             <w:rPr>
-              <w:rFonts w:ascii="Helvetica" w:eastAsiaTheme="minorEastAsia" w:hAnsi="Helvetica" w:cstheme="minorBidi"/>
+              <w:rFonts w:eastAsiaTheme="minorEastAsia" w:cstheme="minorBidi"/>
               <w:i w:val="0"/>
               <w:iCs w:val="0"/>
-              <w:lang w:val="nl-NL" w:eastAsia="nl-NL"/>
+              <w:kern w:val="2"/>
+              <w:sz w:val="24"/>
+              <w:szCs w:val="24"/>
+              <w:lang w:val="en-NL" w:eastAsia="en-GB"/>
+              <w14:ligatures w14:val="standardContextual"/>
             </w:rPr>
           </w:pPr>
-          <w:hyperlink w:anchor="_Toc157523409" w:history="1">
+          <w:hyperlink w:anchor="_Toc163639829" w:history="1">
             <w:r>
               <w:rPr>
                 <w:rStyle w:val="Hyperlink"/>
                 <w:rFonts w:ascii="Helvetica" w:hAnsi="Helvetica"/>
+                <w:b/>
+                <w:bCs/>
               </w:rPr>
               <w:t>Chunk 2: loading data into the working environment.</w:t>
             </w:r>
             <w:r>
               <w:rPr>
-                <w:rFonts w:ascii="Helvetica" w:hAnsi="Helvetica"/>
                 <w:webHidden/>
               </w:rPr>
               <w:tab/>
             </w:r>
             <w:r>
               <w:rPr>
-                <w:rFonts w:ascii="Helvetica" w:hAnsi="Helvetica"/>
                 <w:webHidden/>
               </w:rPr>
               <w:fldChar w:fldCharType="begin"/>
             </w:r>
             <w:r>
               <w:rPr>
-                <w:rFonts w:ascii="Helvetica" w:hAnsi="Helvetica"/>
                 <w:webHidden/>
               </w:rPr>
-              <w:instrText xml:space="preserve"> PAGEREF _Toc157523409 \h </w:instrText>
-            </w:r>
-            <w:r>
-              <w:rPr>
-                <w:rFonts w:ascii="Helvetica" w:hAnsi="Helvetica"/>
+              <w:instrText xml:space="preserve"> PAGEREF _Toc163639829 \h </w:instrText>
+            </w:r>
+            <w:r>
+              <w:rPr>
                 <w:webHidden/>
               </w:rPr>
             </w:r>
             <w:r>
               <w:rPr>
-                <w:rFonts w:ascii="Helvetica" w:hAnsi="Helvetica"/>
                 <w:webHidden/>
               </w:rPr>
               <w:fldChar w:fldCharType="separate"/>
             </w:r>
             <w:r>
               <w:rPr>
-                <w:rFonts w:ascii="Helvetica" w:hAnsi="Helvetica"/>
                 <w:webHidden/>
               </w:rPr>
-              <w:t>16</w:t>
-            </w:r>
-            <w:r>
-              <w:rPr>
-                <w:rFonts w:ascii="Helvetica" w:hAnsi="Helvetica"/>
+              <w:t>17</w:t>
+            </w:r>
+            <w:r>
+              <w:rPr>
                 <w:webHidden/>
               </w:rPr>
               <w:fldChar w:fldCharType="end"/>
@@ -2229,64 +2157,63 @@
           <w:pPr>
             <w:pStyle w:val="TOC3"/>
             <w:rPr>
-              <w:rFonts w:ascii="Helvetica" w:eastAsiaTheme="minorEastAsia" w:hAnsi="Helvetica" w:cstheme="minorBidi"/>
+              <w:rFonts w:eastAsiaTheme="minorEastAsia" w:cstheme="minorBidi"/>
               <w:i w:val="0"/>
               <w:iCs w:val="0"/>
-              <w:lang w:val="nl-NL" w:eastAsia="nl-NL"/>
+              <w:kern w:val="2"/>
+              <w:sz w:val="24"/>
+              <w:szCs w:val="24"/>
+              <w:lang w:val="en-NL" w:eastAsia="en-GB"/>
+              <w14:ligatures w14:val="standardContextual"/>
             </w:rPr>
           </w:pPr>
-          <w:hyperlink w:anchor="_Toc157523410" w:history="1">
+          <w:hyperlink w:anchor="_Toc163639830" w:history="1">
             <w:r>
               <w:rPr>
                 <w:rStyle w:val="Hyperlink"/>
                 <w:rFonts w:ascii="Helvetica" w:hAnsi="Helvetica"/>
+                <w:b/>
+                <w:bCs/>
               </w:rPr>
               <w:t>Chunk 3: downsampling, clustering and dimension reduction</w:t>
             </w:r>
             <w:r>
               <w:rPr>
-                <w:rFonts w:ascii="Helvetica" w:hAnsi="Helvetica"/>
                 <w:webHidden/>
               </w:rPr>
               <w:tab/>
             </w:r>
             <w:r>
               <w:rPr>
-                <w:rFonts w:ascii="Helvetica" w:hAnsi="Helvetica"/>
                 <w:webHidden/>
               </w:rPr>
               <w:fldChar w:fldCharType="begin"/>
             </w:r>
             <w:r>
               <w:rPr>
-                <w:rFonts w:ascii="Helvetica" w:hAnsi="Helvetica"/>
                 <w:webHidden/>
               </w:rPr>
-              <w:instrText xml:space="preserve"> PAGEREF _Toc157523410 \h </w:instrText>
-            </w:r>
-            <w:r>
-              <w:rPr>
-                <w:rFonts w:ascii="Helvetica" w:hAnsi="Helvetica"/>
+              <w:instrText xml:space="preserve"> PAGEREF _Toc163639830 \h </w:instrText>
+            </w:r>
+            <w:r>
+              <w:rPr>
                 <w:webHidden/>
               </w:rPr>
             </w:r>
             <w:r>
               <w:rPr>
-                <w:rFonts w:ascii="Helvetica" w:hAnsi="Helvetica"/>
                 <w:webHidden/>
               </w:rPr>
               <w:fldChar w:fldCharType="separate"/>
             </w:r>
             <w:r>
               <w:rPr>
-                <w:rFonts w:ascii="Helvetica" w:hAnsi="Helvetica"/>
                 <w:webHidden/>
               </w:rPr>
-              <w:t>17</w:t>
-            </w:r>
-            <w:r>
-              <w:rPr>
-                <w:rFonts w:ascii="Helvetica" w:hAnsi="Helvetica"/>
+              <w:t>18</w:t>
+            </w:r>
+            <w:r>
+              <w:rPr>
                 <w:webHidden/>
               </w:rPr>
               <w:fldChar w:fldCharType="end"/>
@@ -2297,64 +2224,63 @@
           <w:pPr>
             <w:pStyle w:val="TOC3"/>
             <w:rPr>
-              <w:rFonts w:ascii="Helvetica" w:eastAsiaTheme="minorEastAsia" w:hAnsi="Helvetica" w:cstheme="minorBidi"/>
+              <w:rFonts w:eastAsiaTheme="minorEastAsia" w:cstheme="minorBidi"/>
               <w:i w:val="0"/>
               <w:iCs w:val="0"/>
-              <w:lang w:val="nl-NL" w:eastAsia="nl-NL"/>
+              <w:kern w:val="2"/>
+              <w:sz w:val="24"/>
+              <w:szCs w:val="24"/>
+              <w:lang w:val="en-NL" w:eastAsia="en-GB"/>
+              <w14:ligatures w14:val="standardContextual"/>
             </w:rPr>
           </w:pPr>
-          <w:hyperlink w:anchor="_Toc157523411" w:history="1">
+          <w:hyperlink w:anchor="_Toc163639831" w:history="1">
             <w:r>
               <w:rPr>
                 <w:rStyle w:val="Hyperlink"/>
                 <w:rFonts w:ascii="Helvetica" w:hAnsi="Helvetica"/>
+                <w:b/>
+                <w:bCs/>
               </w:rPr>
               <w:t>Chunk 4: determination requirement of cluster merging.</w:t>
             </w:r>
             <w:r>
               <w:rPr>
-                <w:rFonts w:ascii="Helvetica" w:hAnsi="Helvetica"/>
                 <w:webHidden/>
               </w:rPr>
               <w:tab/>
             </w:r>
             <w:r>
               <w:rPr>
-                <w:rFonts w:ascii="Helvetica" w:hAnsi="Helvetica"/>
                 <w:webHidden/>
               </w:rPr>
               <w:fldChar w:fldCharType="begin"/>
             </w:r>
             <w:r>
               <w:rPr>
-                <w:rFonts w:ascii="Helvetica" w:hAnsi="Helvetica"/>
                 <w:webHidden/>
               </w:rPr>
-              <w:instrText xml:space="preserve"> PAGEREF _Toc157523411 \h </w:instrText>
-            </w:r>
-            <w:r>
-              <w:rPr>
-                <w:rFonts w:ascii="Helvetica" w:hAnsi="Helvetica"/>
+              <w:instrText xml:space="preserve"> PAGEREF _Toc163639831 \h </w:instrText>
+            </w:r>
+            <w:r>
+              <w:rPr>
                 <w:webHidden/>
               </w:rPr>
             </w:r>
             <w:r>
               <w:rPr>
-                <w:rFonts w:ascii="Helvetica" w:hAnsi="Helvetica"/>
                 <w:webHidden/>
               </w:rPr>
               <w:fldChar w:fldCharType="separate"/>
             </w:r>
             <w:r>
               <w:rPr>
-                <w:rFonts w:ascii="Helvetica" w:hAnsi="Helvetica"/>
                 <w:webHidden/>
               </w:rPr>
-              <w:t>17</w:t>
-            </w:r>
-            <w:r>
-              <w:rPr>
-                <w:rFonts w:ascii="Helvetica" w:hAnsi="Helvetica"/>
+              <w:t>18</w:t>
+            </w:r>
+            <w:r>
+              <w:rPr>
                 <w:webHidden/>
               </w:rPr>
               <w:fldChar w:fldCharType="end"/>
@@ -2365,64 +2291,63 @@
           <w:pPr>
             <w:pStyle w:val="TOC3"/>
             <w:rPr>
-              <w:rFonts w:ascii="Helvetica" w:eastAsiaTheme="minorEastAsia" w:hAnsi="Helvetica" w:cstheme="minorBidi"/>
+              <w:rFonts w:eastAsiaTheme="minorEastAsia" w:cstheme="minorBidi"/>
               <w:i w:val="0"/>
               <w:iCs w:val="0"/>
-              <w:lang w:val="nl-NL" w:eastAsia="nl-NL"/>
+              <w:kern w:val="2"/>
+              <w:sz w:val="24"/>
+              <w:szCs w:val="24"/>
+              <w:lang w:val="en-NL" w:eastAsia="en-GB"/>
+              <w14:ligatures w14:val="standardContextual"/>
             </w:rPr>
           </w:pPr>
-          <w:hyperlink w:anchor="_Toc157523412" w:history="1">
+          <w:hyperlink w:anchor="_Toc163639832" w:history="1">
             <w:r>
               <w:rPr>
                 <w:rStyle w:val="Hyperlink"/>
                 <w:rFonts w:ascii="Helvetica" w:hAnsi="Helvetica"/>
+                <w:b/>
+                <w:bCs/>
               </w:rPr>
               <w:t>Chunk 5: cluster merging.</w:t>
             </w:r>
             <w:r>
               <w:rPr>
-                <w:rFonts w:ascii="Helvetica" w:hAnsi="Helvetica"/>
                 <w:webHidden/>
               </w:rPr>
               <w:tab/>
             </w:r>
             <w:r>
               <w:rPr>
-                <w:rFonts w:ascii="Helvetica" w:hAnsi="Helvetica"/>
                 <w:webHidden/>
               </w:rPr>
               <w:fldChar w:fldCharType="begin"/>
             </w:r>
             <w:r>
               <w:rPr>
-                <w:rFonts w:ascii="Helvetica" w:hAnsi="Helvetica"/>
                 <w:webHidden/>
               </w:rPr>
-              <w:instrText xml:space="preserve"> PAGEREF _Toc157523412 \h </w:instrText>
-            </w:r>
-            <w:r>
-              <w:rPr>
-                <w:rFonts w:ascii="Helvetica" w:hAnsi="Helvetica"/>
+              <w:instrText xml:space="preserve"> PAGEREF _Toc163639832 \h </w:instrText>
+            </w:r>
+            <w:r>
+              <w:rPr>
                 <w:webHidden/>
               </w:rPr>
             </w:r>
             <w:r>
               <w:rPr>
-                <w:rFonts w:ascii="Helvetica" w:hAnsi="Helvetica"/>
                 <w:webHidden/>
               </w:rPr>
               <w:fldChar w:fldCharType="separate"/>
             </w:r>
             <w:r>
               <w:rPr>
-                <w:rFonts w:ascii="Helvetica" w:hAnsi="Helvetica"/>
                 <w:webHidden/>
               </w:rPr>
-              <w:t>18</w:t>
-            </w:r>
-            <w:r>
-              <w:rPr>
-                <w:rFonts w:ascii="Helvetica" w:hAnsi="Helvetica"/>
+              <w:t>19</w:t>
+            </w:r>
+            <w:r>
+              <w:rPr>
                 <w:webHidden/>
               </w:rPr>
               <w:fldChar w:fldCharType="end"/>
@@ -2433,64 +2358,63 @@
           <w:pPr>
             <w:pStyle w:val="TOC3"/>
             <w:rPr>
-              <w:rFonts w:ascii="Helvetica" w:eastAsiaTheme="minorEastAsia" w:hAnsi="Helvetica" w:cstheme="minorBidi"/>
+              <w:rFonts w:eastAsiaTheme="minorEastAsia" w:cstheme="minorBidi"/>
               <w:i w:val="0"/>
               <w:iCs w:val="0"/>
-              <w:lang w:val="nl-NL" w:eastAsia="nl-NL"/>
+              <w:kern w:val="2"/>
+              <w:sz w:val="24"/>
+              <w:szCs w:val="24"/>
+              <w:lang w:val="en-NL" w:eastAsia="en-GB"/>
+              <w14:ligatures w14:val="standardContextual"/>
             </w:rPr>
           </w:pPr>
-          <w:hyperlink w:anchor="_Toc157523413" w:history="1">
+          <w:hyperlink w:anchor="_Toc163639833" w:history="1">
             <w:r>
               <w:rPr>
                 <w:rStyle w:val="Hyperlink"/>
                 <w:rFonts w:ascii="Helvetica" w:hAnsi="Helvetica"/>
+                <w:b/>
+                <w:bCs/>
               </w:rPr>
               <w:t>Chunk 6: evaluation cluster merging.</w:t>
             </w:r>
             <w:r>
               <w:rPr>
-                <w:rFonts w:ascii="Helvetica" w:hAnsi="Helvetica"/>
                 <w:webHidden/>
               </w:rPr>
               <w:tab/>
             </w:r>
             <w:r>
               <w:rPr>
-                <w:rFonts w:ascii="Helvetica" w:hAnsi="Helvetica"/>
                 <w:webHidden/>
               </w:rPr>
               <w:fldChar w:fldCharType="begin"/>
             </w:r>
             <w:r>
               <w:rPr>
-                <w:rFonts w:ascii="Helvetica" w:hAnsi="Helvetica"/>
                 <w:webHidden/>
               </w:rPr>
-              <w:instrText xml:space="preserve"> PAGEREF _Toc157523413 \h </w:instrText>
-            </w:r>
-            <w:r>
-              <w:rPr>
-                <w:rFonts w:ascii="Helvetica" w:hAnsi="Helvetica"/>
+              <w:instrText xml:space="preserve"> PAGEREF _Toc163639833 \h </w:instrText>
+            </w:r>
+            <w:r>
+              <w:rPr>
                 <w:webHidden/>
               </w:rPr>
             </w:r>
             <w:r>
               <w:rPr>
-                <w:rFonts w:ascii="Helvetica" w:hAnsi="Helvetica"/>
                 <w:webHidden/>
               </w:rPr>
               <w:fldChar w:fldCharType="separate"/>
             </w:r>
             <w:r>
               <w:rPr>
-                <w:rFonts w:ascii="Helvetica" w:hAnsi="Helvetica"/>
                 <w:webHidden/>
               </w:rPr>
-              <w:t>19</w:t>
-            </w:r>
-            <w:r>
-              <w:rPr>
-                <w:rFonts w:ascii="Helvetica" w:hAnsi="Helvetica"/>
+              <w:t>21</w:t>
+            </w:r>
+            <w:r>
+              <w:rPr>
                 <w:webHidden/>
               </w:rPr>
               <w:fldChar w:fldCharType="end"/>
@@ -2501,62 +2425,61 @@
           <w:pPr>
             <w:pStyle w:val="TOC2"/>
             <w:rPr>
-              <w:rFonts w:ascii="Helvetica" w:eastAsiaTheme="minorEastAsia" w:hAnsi="Helvetica" w:cstheme="minorBidi"/>
-              <w:lang w:val="nl-NL" w:eastAsia="nl-NL"/>
+              <w:rFonts w:eastAsiaTheme="minorEastAsia" w:cstheme="minorBidi"/>
+              <w:kern w:val="2"/>
+              <w:sz w:val="24"/>
+              <w:szCs w:val="24"/>
+              <w:lang w:val="en-NL" w:eastAsia="en-GB"/>
+              <w14:ligatures w14:val="standardContextual"/>
             </w:rPr>
           </w:pPr>
-          <w:hyperlink w:anchor="_Toc157523414" w:history="1">
+          <w:hyperlink w:anchor="_Toc163639834" w:history="1">
             <w:r>
               <w:rPr>
                 <w:rStyle w:val="Hyperlink"/>
                 <w:rFonts w:ascii="Helvetica" w:hAnsi="Helvetica"/>
+                <w:b/>
+                <w:bCs/>
               </w:rPr>
               <w:t>3.3 Downstream analysis.</w:t>
             </w:r>
             <w:r>
               <w:rPr>
-                <w:rFonts w:ascii="Helvetica" w:hAnsi="Helvetica"/>
                 <w:webHidden/>
               </w:rPr>
               <w:tab/>
             </w:r>
             <w:r>
               <w:rPr>
-                <w:rFonts w:ascii="Helvetica" w:hAnsi="Helvetica"/>
                 <w:webHidden/>
               </w:rPr>
               <w:fldChar w:fldCharType="begin"/>
             </w:r>
             <w:r>
               <w:rPr>
-                <w:rFonts w:ascii="Helvetica" w:hAnsi="Helvetica"/>
                 <w:webHidden/>
               </w:rPr>
-              <w:instrText xml:space="preserve"> PAGEREF _Toc157523414 \h </w:instrText>
-            </w:r>
-            <w:r>
-              <w:rPr>
-                <w:rFonts w:ascii="Helvetica" w:hAnsi="Helvetica"/>
+              <w:instrText xml:space="preserve"> PAGEREF _Toc163639834 \h </w:instrText>
+            </w:r>
+            <w:r>
+              <w:rPr>
                 <w:webHidden/>
               </w:rPr>
             </w:r>
             <w:r>
               <w:rPr>
-                <w:rFonts w:ascii="Helvetica" w:hAnsi="Helvetica"/>
                 <w:webHidden/>
               </w:rPr>
               <w:fldChar w:fldCharType="separate"/>
             </w:r>
             <w:r>
               <w:rPr>
-                <w:rFonts w:ascii="Helvetica" w:hAnsi="Helvetica"/>
                 <w:webHidden/>
               </w:rPr>
-              <w:t>19</w:t>
-            </w:r>
-            <w:r>
-              <w:rPr>
-                <w:rFonts w:ascii="Helvetica" w:hAnsi="Helvetica"/>
+              <w:t>21</w:t>
+            </w:r>
+            <w:r>
+              <w:rPr>
                 <w:webHidden/>
               </w:rPr>
               <w:fldChar w:fldCharType="end"/>
@@ -2567,64 +2490,63 @@
           <w:pPr>
             <w:pStyle w:val="TOC3"/>
             <w:rPr>
-              <w:rFonts w:ascii="Helvetica" w:eastAsiaTheme="minorEastAsia" w:hAnsi="Helvetica" w:cstheme="minorBidi"/>
+              <w:rFonts w:eastAsiaTheme="minorEastAsia" w:cstheme="minorBidi"/>
               <w:i w:val="0"/>
               <w:iCs w:val="0"/>
-              <w:lang w:val="nl-NL" w:eastAsia="nl-NL"/>
+              <w:kern w:val="2"/>
+              <w:sz w:val="24"/>
+              <w:szCs w:val="24"/>
+              <w:lang w:val="en-NL" w:eastAsia="en-GB"/>
+              <w14:ligatures w14:val="standardContextual"/>
             </w:rPr>
           </w:pPr>
-          <w:hyperlink w:anchor="_Toc157523415" w:history="1">
+          <w:hyperlink w:anchor="_Toc163639835" w:history="1">
             <w:r>
               <w:rPr>
                 <w:rStyle w:val="Hyperlink"/>
                 <w:rFonts w:ascii="Helvetica" w:hAnsi="Helvetica"/>
+                <w:b/>
+                <w:bCs/>
               </w:rPr>
               <w:t>Chunk 1: setting environment and folder structure.</w:t>
             </w:r>
             <w:r>
               <w:rPr>
-                <w:rFonts w:ascii="Helvetica" w:hAnsi="Helvetica"/>
                 <w:webHidden/>
               </w:rPr>
               <w:tab/>
             </w:r>
             <w:r>
               <w:rPr>
-                <w:rFonts w:ascii="Helvetica" w:hAnsi="Helvetica"/>
                 <w:webHidden/>
               </w:rPr>
               <w:fldChar w:fldCharType="begin"/>
             </w:r>
             <w:r>
               <w:rPr>
-                <w:rFonts w:ascii="Helvetica" w:hAnsi="Helvetica"/>
                 <w:webHidden/>
               </w:rPr>
-              <w:instrText xml:space="preserve"> PAGEREF _Toc157523415 \h </w:instrText>
-            </w:r>
-            <w:r>
-              <w:rPr>
-                <w:rFonts w:ascii="Helvetica" w:hAnsi="Helvetica"/>
+              <w:instrText xml:space="preserve"> PAGEREF _Toc163639835 \h </w:instrText>
+            </w:r>
+            <w:r>
+              <w:rPr>
                 <w:webHidden/>
               </w:rPr>
             </w:r>
             <w:r>
               <w:rPr>
-                <w:rFonts w:ascii="Helvetica" w:hAnsi="Helvetica"/>
                 <w:webHidden/>
               </w:rPr>
               <w:fldChar w:fldCharType="separate"/>
             </w:r>
             <w:r>
               <w:rPr>
-                <w:rFonts w:ascii="Helvetica" w:hAnsi="Helvetica"/>
                 <w:webHidden/>
               </w:rPr>
-              <w:t>19</w:t>
-            </w:r>
-            <w:r>
-              <w:rPr>
-                <w:rFonts w:ascii="Helvetica" w:hAnsi="Helvetica"/>
+              <w:t>21</w:t>
+            </w:r>
+            <w:r>
+              <w:rPr>
                 <w:webHidden/>
               </w:rPr>
               <w:fldChar w:fldCharType="end"/>
@@ -2635,64 +2557,63 @@
           <w:pPr>
             <w:pStyle w:val="TOC3"/>
             <w:rPr>
-              <w:rFonts w:ascii="Helvetica" w:eastAsiaTheme="minorEastAsia" w:hAnsi="Helvetica" w:cstheme="minorBidi"/>
+              <w:rFonts w:eastAsiaTheme="minorEastAsia" w:cstheme="minorBidi"/>
               <w:i w:val="0"/>
               <w:iCs w:val="0"/>
-              <w:lang w:val="nl-NL" w:eastAsia="nl-NL"/>
+              <w:kern w:val="2"/>
+              <w:sz w:val="24"/>
+              <w:szCs w:val="24"/>
+              <w:lang w:val="en-NL" w:eastAsia="en-GB"/>
+              <w14:ligatures w14:val="standardContextual"/>
             </w:rPr>
           </w:pPr>
-          <w:hyperlink w:anchor="_Toc157523416" w:history="1">
+          <w:hyperlink w:anchor="_Toc163639836" w:history="1">
             <w:r>
               <w:rPr>
                 <w:rStyle w:val="Hyperlink"/>
                 <w:rFonts w:ascii="Helvetica" w:hAnsi="Helvetica"/>
+                <w:b/>
+                <w:bCs/>
               </w:rPr>
               <w:t>Chunk 2: create folder and subset the data if required.</w:t>
             </w:r>
             <w:r>
               <w:rPr>
-                <w:rFonts w:ascii="Helvetica" w:hAnsi="Helvetica"/>
                 <w:webHidden/>
               </w:rPr>
               <w:tab/>
             </w:r>
             <w:r>
               <w:rPr>
-                <w:rFonts w:ascii="Helvetica" w:hAnsi="Helvetica"/>
                 <w:webHidden/>
               </w:rPr>
               <w:fldChar w:fldCharType="begin"/>
             </w:r>
             <w:r>
               <w:rPr>
-                <w:rFonts w:ascii="Helvetica" w:hAnsi="Helvetica"/>
                 <w:webHidden/>
               </w:rPr>
-              <w:instrText xml:space="preserve"> PAGEREF _Toc157523416 \h </w:instrText>
-            </w:r>
-            <w:r>
-              <w:rPr>
-                <w:rFonts w:ascii="Helvetica" w:hAnsi="Helvetica"/>
+              <w:instrText xml:space="preserve"> PAGEREF _Toc163639836 \h </w:instrText>
+            </w:r>
+            <w:r>
+              <w:rPr>
                 <w:webHidden/>
               </w:rPr>
             </w:r>
             <w:r>
               <w:rPr>
-                <w:rFonts w:ascii="Helvetica" w:hAnsi="Helvetica"/>
                 <w:webHidden/>
               </w:rPr>
               <w:fldChar w:fldCharType="separate"/>
             </w:r>
             <w:r>
               <w:rPr>
-                <w:rFonts w:ascii="Helvetica" w:hAnsi="Helvetica"/>
                 <w:webHidden/>
               </w:rPr>
-              <w:t>20</w:t>
-            </w:r>
-            <w:r>
-              <w:rPr>
-                <w:rFonts w:ascii="Helvetica" w:hAnsi="Helvetica"/>
+              <w:t>22</w:t>
+            </w:r>
+            <w:r>
+              <w:rPr>
                 <w:webHidden/>
               </w:rPr>
               <w:fldChar w:fldCharType="end"/>
@@ -2703,64 +2624,63 @@
           <w:pPr>
             <w:pStyle w:val="TOC3"/>
             <w:rPr>
-              <w:rFonts w:ascii="Helvetica" w:eastAsiaTheme="minorEastAsia" w:hAnsi="Helvetica" w:cstheme="minorBidi"/>
+              <w:rFonts w:eastAsiaTheme="minorEastAsia" w:cstheme="minorBidi"/>
               <w:i w:val="0"/>
               <w:iCs w:val="0"/>
-              <w:lang w:val="nl-NL" w:eastAsia="nl-NL"/>
+              <w:kern w:val="2"/>
+              <w:sz w:val="24"/>
+              <w:szCs w:val="24"/>
+              <w:lang w:val="en-NL" w:eastAsia="en-GB"/>
+              <w14:ligatures w14:val="standardContextual"/>
             </w:rPr>
           </w:pPr>
-          <w:hyperlink w:anchor="_Toc157523417" w:history="1">
+          <w:hyperlink w:anchor="_Toc163639837" w:history="1">
             <w:r>
               <w:rPr>
                 <w:rStyle w:val="Hyperlink"/>
                 <w:rFonts w:ascii="Helvetica" w:hAnsi="Helvetica"/>
+                <w:b/>
+                <w:bCs/>
               </w:rPr>
               <w:t>Chunk 3: statistical analysis.</w:t>
             </w:r>
             <w:r>
               <w:rPr>
-                <w:rFonts w:ascii="Helvetica" w:hAnsi="Helvetica"/>
                 <w:webHidden/>
               </w:rPr>
               <w:tab/>
             </w:r>
             <w:r>
               <w:rPr>
-                <w:rFonts w:ascii="Helvetica" w:hAnsi="Helvetica"/>
                 <w:webHidden/>
               </w:rPr>
               <w:fldChar w:fldCharType="begin"/>
             </w:r>
             <w:r>
               <w:rPr>
-                <w:rFonts w:ascii="Helvetica" w:hAnsi="Helvetica"/>
                 <w:webHidden/>
               </w:rPr>
-              <w:instrText xml:space="preserve"> PAGEREF _Toc157523417 \h </w:instrText>
-            </w:r>
-            <w:r>
-              <w:rPr>
-                <w:rFonts w:ascii="Helvetica" w:hAnsi="Helvetica"/>
+              <w:instrText xml:space="preserve"> PAGEREF _Toc163639837 \h </w:instrText>
+            </w:r>
+            <w:r>
+              <w:rPr>
                 <w:webHidden/>
               </w:rPr>
             </w:r>
             <w:r>
               <w:rPr>
-                <w:rFonts w:ascii="Helvetica" w:hAnsi="Helvetica"/>
                 <w:webHidden/>
               </w:rPr>
               <w:fldChar w:fldCharType="separate"/>
             </w:r>
             <w:r>
               <w:rPr>
-                <w:rFonts w:ascii="Helvetica" w:hAnsi="Helvetica"/>
                 <w:webHidden/>
               </w:rPr>
-              <w:t>21</w:t>
-            </w:r>
-            <w:r>
-              <w:rPr>
-                <w:rFonts w:ascii="Helvetica" w:hAnsi="Helvetica"/>
+              <w:t>23</w:t>
+            </w:r>
+            <w:r>
+              <w:rPr>
                 <w:webHidden/>
               </w:rPr>
               <w:fldChar w:fldCharType="end"/>
@@ -2797,7 +2717,13 @@
           <w:lang w:val="en-US"/>
         </w:rPr>
       </w:pPr>
-      <w:bookmarkStart w:id="0" w:name="_Toc157523390"/>
+    </w:p>
+    <w:p>
+      <w:pPr>
+        <w:rPr>
+          <w:lang w:val="en-US"/>
+        </w:rPr>
+      </w:pPr>
     </w:p>
     <w:p>
       <w:pPr>
@@ -2819,6 +2745,7 @@
           <w:lang w:val="en-US"/>
         </w:rPr>
       </w:pPr>
+      <w:bookmarkStart w:id="0" w:name="_Toc163639810"/>
       <w:r>
         <w:rPr>
           <w:rFonts w:ascii="Helvetica" w:hAnsi="Helvetica" w:cstheme="majorHAnsi"/>
@@ -2887,23 +2814,7 @@
           <w:rFonts w:ascii="Helvetica" w:hAnsi="Helvetica" w:cstheme="majorHAnsi"/>
           <w:lang w:val="en-US"/>
         </w:rPr>
-        <w:t xml:space="preserve"> been increasing rapidly allowing for more in-depth analysis. However, this advancement also renders data analysis more time-consuming and complex. Traditional 2-dimensional gating might overlook certain marker combinations. While paid online tools like </w:t>
-      </w:r>
-      <w:proofErr w:type="spellStart"/>
-      <w:r>
-        <w:rPr>
-          <w:rFonts w:ascii="Helvetica" w:hAnsi="Helvetica" w:cstheme="majorHAnsi"/>
-          <w:lang w:val="en-US"/>
-        </w:rPr>
-        <w:t>Cytobank</w:t>
-      </w:r>
-      <w:proofErr w:type="spellEnd"/>
-      <w:r>
-        <w:rPr>
-          <w:rFonts w:ascii="Helvetica" w:hAnsi="Helvetica" w:cstheme="majorHAnsi"/>
-          <w:lang w:val="en-US"/>
-        </w:rPr>
-        <w:t xml:space="preserve"> and OMIQ are available, they offer limited flexibility in </w:t>
+        <w:t xml:space="preserve"> been increasing rapidly allowing for more in-depth analysis. However, this advancement also renders data analysis more time-consuming and complex. Traditional 2-dimensional gating might overlook certain marker combinations. While paid online tools like Cytobank and OMIQ are available, they offer limited flexibility in </w:t>
       </w:r>
       <w:r>
         <w:rPr>
@@ -2952,39 +2863,7 @@
           <w:rFonts w:ascii="Helvetica" w:hAnsi="Helvetica" w:cstheme="majorHAnsi"/>
           <w:lang w:val="en-US"/>
         </w:rPr>
-        <w:t xml:space="preserve"> which we constructed by combining the latest tools available such as </w:t>
-      </w:r>
-      <w:proofErr w:type="spellStart"/>
-      <w:r>
-        <w:rPr>
-          <w:rFonts w:ascii="Helvetica" w:hAnsi="Helvetica" w:cstheme="majorHAnsi"/>
-          <w:lang w:val="en-US"/>
-        </w:rPr>
-        <w:t>PeacoQC</w:t>
-      </w:r>
-      <w:proofErr w:type="spellEnd"/>
-      <w:r>
-        <w:rPr>
-          <w:rFonts w:ascii="Helvetica" w:hAnsi="Helvetica" w:cstheme="majorHAnsi"/>
-          <w:lang w:val="en-US"/>
-        </w:rPr>
-        <w:t xml:space="preserve">, FlowSOM, </w:t>
-      </w:r>
-      <w:proofErr w:type="spellStart"/>
-      <w:r>
-        <w:rPr>
-          <w:rFonts w:ascii="Helvetica" w:hAnsi="Helvetica" w:cstheme="majorHAnsi"/>
-          <w:lang w:val="en-US"/>
-        </w:rPr>
-        <w:t>CytoNorm</w:t>
-      </w:r>
-      <w:proofErr w:type="spellEnd"/>
-      <w:r>
-        <w:rPr>
-          <w:rFonts w:ascii="Helvetica" w:hAnsi="Helvetica" w:cstheme="majorHAnsi"/>
-          <w:lang w:val="en-US"/>
-        </w:rPr>
-        <w:t>, CATALYST</w:t>
+        <w:t xml:space="preserve"> which we constructed by combining the latest tools available such as PeacoQC, FlowSOM, CytoNorm, CATALYST</w:t>
       </w:r>
       <w:r>
         <w:rPr>
@@ -3185,21 +3064,12 @@
           <w:lang w:val="en-US"/>
         </w:rPr>
       </w:pPr>
-      <w:proofErr w:type="spellStart"/>
-      <w:r>
-        <w:rPr>
-          <w:rFonts w:ascii="Helvetica" w:hAnsi="Helvetica" w:cstheme="majorHAnsi"/>
-          <w:lang w:val="en-US"/>
-        </w:rPr>
-        <w:t>CytoNorm</w:t>
-      </w:r>
-      <w:proofErr w:type="spellEnd"/>
-      <w:r>
-        <w:rPr>
-          <w:rFonts w:ascii="Helvetica" w:hAnsi="Helvetica" w:cstheme="majorHAnsi"/>
-          <w:lang w:val="en-US"/>
-        </w:rPr>
-        <w:t xml:space="preserve"> </w:t>
+      <w:r>
+        <w:rPr>
+          <w:rFonts w:ascii="Helvetica" w:hAnsi="Helvetica" w:cstheme="majorHAnsi"/>
+          <w:lang w:val="en-US"/>
+        </w:rPr>
+        <w:t xml:space="preserve">CytoNorm </w:t>
       </w:r>
     </w:p>
     <w:p>
@@ -3281,23 +3151,7 @@
           <w:rFonts w:ascii="Helvetica" w:hAnsi="Helvetica" w:cstheme="majorHAnsi"/>
           <w:lang w:val="en-US"/>
         </w:rPr>
-        <w:t xml:space="preserve">Determining number of </w:t>
-      </w:r>
-      <w:proofErr w:type="spellStart"/>
-      <w:r>
-        <w:rPr>
-          <w:rFonts w:ascii="Helvetica" w:hAnsi="Helvetica" w:cstheme="majorHAnsi"/>
-          <w:lang w:val="en-US"/>
-        </w:rPr>
-        <w:t>Metacluster</w:t>
-      </w:r>
-      <w:proofErr w:type="spellEnd"/>
-      <w:r>
-        <w:rPr>
-          <w:rFonts w:ascii="Helvetica" w:hAnsi="Helvetica" w:cstheme="majorHAnsi"/>
-          <w:lang w:val="en-US"/>
-        </w:rPr>
-        <w:t xml:space="preserve"> </w:t>
+        <w:t xml:space="preserve">Determining number of Metacluster </w:t>
       </w:r>
     </w:p>
     <w:p>
@@ -3400,7 +3254,6 @@
         </w:rPr>
         <w:t>.</w:t>
       </w:r>
-      <w:proofErr w:type="spellStart"/>
       <w:r>
         <w:rPr>
           <w:rFonts w:ascii="Helvetica" w:hAnsi="Helvetica" w:cs="Segoe UI"/>
@@ -3421,7 +3274,6 @@
         </w:rPr>
         <w:t>md</w:t>
       </w:r>
-      <w:proofErr w:type="spellEnd"/>
     </w:p>
     <w:p>
       <w:pPr>
@@ -3490,17 +3342,7 @@
           <w:bCs/>
           <w:lang w:val="en-US"/>
         </w:rPr>
-        <w:t>_v0.</w:t>
-      </w:r>
-      <w:proofErr w:type="gramStart"/>
-      <w:r>
-        <w:rPr>
-          <w:rFonts w:ascii="Helvetica" w:hAnsi="Helvetica" w:cstheme="majorHAnsi"/>
-          <w:b/>
-          <w:bCs/>
-          <w:lang w:val="en-US"/>
-        </w:rPr>
-        <w:t>1</w:t>
+        <w:t>_v0.1</w:t>
       </w:r>
       <w:r>
         <w:rPr>
@@ -3511,7 +3353,6 @@
         </w:rPr>
         <w:t>.R</w:t>
       </w:r>
-      <w:proofErr w:type="gramEnd"/>
       <w:r>
         <w:rPr>
           <w:rFonts w:ascii="Helvetica" w:hAnsi="Helvetica" w:cstheme="majorHAnsi"/>
@@ -3590,7 +3431,7 @@
           <w:lang w:val="en-US"/>
         </w:rPr>
       </w:pPr>
-      <w:bookmarkStart w:id="1" w:name="_Toc157523391"/>
+      <w:bookmarkStart w:id="1" w:name="_Toc163639811"/>
       <w:r>
         <w:rPr>
           <w:rFonts w:ascii="Helvetica" w:hAnsi="Helvetica" w:cstheme="majorHAnsi"/>
@@ -3909,19 +3750,8 @@
                 <w:szCs w:val="20"/>
                 <w:lang w:val="en-US"/>
               </w:rPr>
-              <w:t>CD4+-patient1-CTLA-4</w:t>
-            </w:r>
-            <w:proofErr w:type="gramStart"/>
-            <w:r>
-              <w:rPr>
-                <w:rFonts w:ascii="Helvetica" w:hAnsi="Helvetica" w:cstheme="majorHAnsi"/>
-                <w:sz w:val="20"/>
-                <w:szCs w:val="20"/>
-                <w:lang w:val="en-US"/>
-              </w:rPr>
-              <w:t>+.fcs</w:t>
-            </w:r>
-            <w:proofErr w:type="gramEnd"/>
+              <w:t>CD4+-patient1-CTLA-4+.fcs</w:t>
+            </w:r>
           </w:p>
         </w:tc>
         <w:tc>
@@ -4183,7 +4013,7 @@
         </w:rPr>
         <w:br/>
       </w:r>
-      <w:bookmarkStart w:id="2" w:name="_Toc157523392"/>
+      <w:bookmarkStart w:id="2" w:name="_Toc163639812"/>
       <w:r>
         <w:rPr>
           <w:rFonts w:ascii="Helvetica" w:hAnsi="Helvetica" w:cstheme="majorHAnsi"/>
@@ -4239,23 +4069,7 @@
           <w:rFonts w:ascii="Helvetica" w:hAnsi="Helvetica" w:cstheme="majorHAnsi"/>
           <w:lang w:val="en-US"/>
         </w:rPr>
-        <w:t xml:space="preserve">This involves gating out debris and dead cells, retaining only single cells, confirming the absence of compensation or spill-over issues, and reviewing </w:t>
-      </w:r>
-      <w:proofErr w:type="spellStart"/>
-      <w:r>
-        <w:rPr>
-          <w:rFonts w:ascii="Helvetica" w:hAnsi="Helvetica" w:cstheme="majorHAnsi"/>
-          <w:lang w:val="en-US"/>
-        </w:rPr>
-        <w:t>NxN</w:t>
-      </w:r>
-      <w:proofErr w:type="spellEnd"/>
-      <w:r>
-        <w:rPr>
-          <w:rFonts w:ascii="Helvetica" w:hAnsi="Helvetica" w:cstheme="majorHAnsi"/>
-          <w:lang w:val="en-US"/>
-        </w:rPr>
-        <w:t xml:space="preserve"> plots to assess marker expressions.</w:t>
+        <w:t>This involves gating out debris and dead cells, retaining only single cells, confirming the absence of compensation or spill-over issues, and reviewing NxN plots to assess marker expressions.</w:t>
       </w:r>
     </w:p>
     <w:p>
@@ -4355,61 +4169,14 @@
           <w:bCs/>
           <w:lang w:val="en-US"/>
         </w:rPr>
-        <w:t>as .csv (</w:t>
-      </w:r>
-      <w:proofErr w:type="gramStart"/>
-      <w:r>
-        <w:rPr>
-          <w:rFonts w:ascii="Helvetica" w:hAnsi="Helvetica" w:cstheme="majorHAnsi"/>
-          <w:b/>
-          <w:bCs/>
-          <w:lang w:val="en-US"/>
-        </w:rPr>
-        <w:t>not .</w:t>
-      </w:r>
-      <w:proofErr w:type="spellStart"/>
-      <w:r>
-        <w:rPr>
-          <w:rFonts w:ascii="Helvetica" w:hAnsi="Helvetica" w:cstheme="majorHAnsi"/>
-          <w:b/>
-          <w:bCs/>
-          <w:lang w:val="en-US"/>
-        </w:rPr>
-        <w:t>mtx</w:t>
-      </w:r>
-      <w:proofErr w:type="spellEnd"/>
-      <w:proofErr w:type="gramEnd"/>
-      <w:r>
-        <w:rPr>
-          <w:rFonts w:ascii="Helvetica" w:hAnsi="Helvetica" w:cstheme="majorHAnsi"/>
-          <w:b/>
-          <w:bCs/>
-          <w:lang w:val="en-US"/>
-        </w:rPr>
-        <w:t>!)</w:t>
-      </w:r>
-      <w:r>
-        <w:rPr>
-          <w:rFonts w:ascii="Helvetica" w:hAnsi="Helvetica" w:cstheme="majorHAnsi"/>
-          <w:lang w:val="en-US"/>
-        </w:rPr>
-        <w:t>. It happens often that FlowJo does not remove the compensation matrix, even if you selected to export uncompensated parameters. Therefore, re-import your exported files into FlowJo and check if the compensation matrix is present. If so, remove it completely (click the little “</w:t>
-      </w:r>
-      <w:proofErr w:type="gramStart"/>
-      <w:r>
-        <w:rPr>
-          <w:rFonts w:ascii="Helvetica" w:hAnsi="Helvetica" w:cstheme="majorHAnsi"/>
-          <w:lang w:val="en-US"/>
-        </w:rPr>
-        <w:t>-“ sign</w:t>
-      </w:r>
-      <w:proofErr w:type="gramEnd"/>
-      <w:r>
-        <w:rPr>
-          <w:rFonts w:ascii="Helvetica" w:hAnsi="Helvetica" w:cstheme="majorHAnsi"/>
-          <w:lang w:val="en-US"/>
-        </w:rPr>
-        <w:t xml:space="preserve"> in the bottom left of the compensation screen and re-export the uncompensated parameters.</w:t>
+        <w:t>as .csv (not .mtx!)</w:t>
+      </w:r>
+      <w:r>
+        <w:rPr>
+          <w:rFonts w:ascii="Helvetica" w:hAnsi="Helvetica" w:cstheme="majorHAnsi"/>
+          <w:lang w:val="en-US"/>
+        </w:rPr>
+        <w:t>. It happens often that FlowJo does not remove the compensation matrix, even if you selected to export uncompensated parameters. Therefore, re-import your exported files into FlowJo and check if the compensation matrix is present. If so, remove it completely (click the little “-“ sign in the bottom left of the compensation screen and re-export the uncompensated parameters.</w:t>
       </w:r>
     </w:p>
     <w:p>
@@ -4484,23 +4251,7 @@
           <w:lang w:val="en-US"/>
         </w:rPr>
         <w:lastRenderedPageBreak/>
-        <w:t xml:space="preserve">In order to properly transform the data, a reference file is needed (.fcs). You should have 1 reference file per batch. If you are working with multiple types of </w:t>
-      </w:r>
-      <w:proofErr w:type="gramStart"/>
-      <w:r>
-        <w:rPr>
-          <w:rFonts w:ascii="Helvetica" w:hAnsi="Helvetica" w:cstheme="majorHAnsi"/>
-          <w:lang w:val="en-US"/>
-        </w:rPr>
-        <w:t>tissue</w:t>
-      </w:r>
-      <w:proofErr w:type="gramEnd"/>
-      <w:r>
-        <w:rPr>
-          <w:rFonts w:ascii="Helvetica" w:hAnsi="Helvetica" w:cstheme="majorHAnsi"/>
-          <w:lang w:val="en-US"/>
-        </w:rPr>
-        <w:t xml:space="preserve"> you need 1 reference file per tissue per batch. </w:t>
+        <w:t xml:space="preserve">In order to properly transform the data, a reference file is needed (.fcs). You should have 1 reference file per batch. If you are working with multiple types of tissue you need 1 reference file per tissue per batch. </w:t>
       </w:r>
     </w:p>
     <w:p>
@@ -4552,7 +4303,7 @@
           <w:lang w:val="en-US"/>
         </w:rPr>
       </w:pPr>
-      <w:bookmarkStart w:id="3" w:name="_Toc157523393"/>
+      <w:bookmarkStart w:id="3" w:name="_Toc163639813"/>
       <w:r>
         <w:rPr>
           <w:rFonts w:ascii="Helvetica" w:hAnsi="Helvetica" w:cstheme="majorHAnsi"/>
@@ -4684,7 +4435,7 @@
           <w:lang w:val="en-US"/>
         </w:rPr>
       </w:pPr>
-      <w:bookmarkStart w:id="4" w:name="_Toc157523394"/>
+      <w:bookmarkStart w:id="4" w:name="_Toc163639814"/>
       <w:r>
         <w:rPr>
           <w:rFonts w:ascii="Helvetica" w:hAnsi="Helvetica" w:cstheme="majorHAnsi"/>
@@ -5052,15 +4803,7 @@
           <w:rFonts w:ascii="Helvetica" w:hAnsi="Helvetica" w:cstheme="majorHAnsi"/>
           <w:lang w:val="en-US"/>
         </w:rPr>
-        <w:t xml:space="preserve"> be similar </w:t>
-      </w:r>
-      <w:proofErr w:type="gramStart"/>
-      <w:r>
-        <w:rPr>
-          <w:rFonts w:ascii="Helvetica" w:hAnsi="Helvetica" w:cstheme="majorHAnsi"/>
-          <w:lang w:val="en-US"/>
-        </w:rPr>
-        <w:t>to</w:t>
+        <w:t xml:space="preserve"> be similar to</w:t>
       </w:r>
       <w:r>
         <w:rPr>
@@ -5076,7 +4819,6 @@
         </w:rPr>
         <w:t>:</w:t>
       </w:r>
-      <w:proofErr w:type="gramEnd"/>
       <w:r>
         <w:rPr>
           <w:rFonts w:ascii="Helvetica" w:hAnsi="Helvetica" w:cstheme="majorHAnsi"/>
@@ -5160,7 +4902,7 @@
           <w:lang w:val="en-US"/>
         </w:rPr>
       </w:pPr>
-      <w:bookmarkStart w:id="5" w:name="_Toc157523395"/>
+      <w:bookmarkStart w:id="5" w:name="_Toc163639815"/>
       <w:r>
         <w:rPr>
           <w:rFonts w:ascii="Helvetica" w:hAnsi="Helvetica" w:cstheme="majorHAnsi"/>
@@ -5202,7 +4944,7 @@
           <w:lang w:val="en-US"/>
         </w:rPr>
       </w:pPr>
-      <w:bookmarkStart w:id="6" w:name="_Toc157523396"/>
+      <w:bookmarkStart w:id="6" w:name="_Toc163639816"/>
       <w:r>
         <w:rPr>
           <w:rFonts w:ascii="Helvetica" w:hAnsi="Helvetica" w:cstheme="majorHAnsi"/>
@@ -5229,7 +4971,7 @@
           <w:lang w:val="en-US"/>
         </w:rPr>
       </w:pPr>
-      <w:bookmarkStart w:id="7" w:name="_Toc157523397"/>
+      <w:bookmarkStart w:id="7" w:name="_Toc163639817"/>
       <w:r>
         <w:rPr>
           <w:rFonts w:ascii="Helvetica" w:hAnsi="Helvetica" w:cstheme="majorHAnsi"/>
@@ -5820,7 +5562,6 @@
         </w:rPr>
         <w:t xml:space="preserve">also provide an additional identifier in the </w:t>
       </w:r>
-      <w:proofErr w:type="spellStart"/>
       <w:r>
         <w:rPr>
           <w:rFonts w:ascii="Helvetica" w:hAnsi="Helvetica" w:cstheme="majorHAnsi"/>
@@ -5830,7 +5571,6 @@
         </w:rPr>
         <w:t>expID</w:t>
       </w:r>
-      <w:proofErr w:type="spellEnd"/>
       <w:r>
         <w:rPr>
           <w:rFonts w:ascii="Helvetica" w:hAnsi="Helvetica" w:cstheme="majorHAnsi"/>
@@ -5838,23 +5578,13 @@
         </w:rPr>
         <w:t xml:space="preserve"> variable. This can, for example, be the experiment, or study ID. For example: </w:t>
       </w:r>
-      <w:proofErr w:type="spellStart"/>
       <w:r>
         <w:rPr>
           <w:rFonts w:ascii="Helvetica" w:hAnsi="Helvetica" w:cstheme="majorHAnsi"/>
           <w:color w:val="000000"/>
           <w:highlight w:val="lightGray"/>
         </w:rPr>
-        <w:t>expID</w:t>
-      </w:r>
-      <w:proofErr w:type="spellEnd"/>
-      <w:r>
-        <w:rPr>
-          <w:rFonts w:ascii="Helvetica" w:hAnsi="Helvetica" w:cstheme="majorHAnsi"/>
-          <w:color w:val="000000"/>
-          <w:highlight w:val="lightGray"/>
-        </w:rPr>
-        <w:t xml:space="preserve"> </w:t>
+        <w:t xml:space="preserve">expID </w:t>
       </w:r>
       <w:r>
         <w:rPr>
@@ -5913,7 +5643,6 @@
         </w:rPr>
         <w:t xml:space="preserve">In the </w:t>
       </w:r>
-      <w:proofErr w:type="spellStart"/>
       <w:r>
         <w:rPr>
           <w:rFonts w:ascii="Helvetica" w:eastAsia="Times New Roman" w:hAnsi="Helvetica" w:cstheme="majorHAnsi"/>
@@ -5923,31 +5652,13 @@
         </w:rPr>
         <w:t>file_pattern</w:t>
       </w:r>
-      <w:proofErr w:type="spellEnd"/>
-      <w:r>
-        <w:rPr>
-          <w:rFonts w:ascii="Helvetica" w:hAnsi="Helvetica" w:cstheme="majorHAnsi"/>
-          <w:lang w:val="en-US"/>
-        </w:rPr>
-        <w:t xml:space="preserve"> variable </w:t>
-      </w:r>
-      <w:proofErr w:type="gramStart"/>
-      <w:r>
-        <w:rPr>
-          <w:rFonts w:ascii="Helvetica" w:hAnsi="Helvetica" w:cstheme="majorHAnsi"/>
-          <w:lang w:val="en-US"/>
-        </w:rPr>
-        <w:t>fill</w:t>
-      </w:r>
-      <w:proofErr w:type="gramEnd"/>
-      <w:r>
-        <w:rPr>
-          <w:rFonts w:ascii="Helvetica" w:hAnsi="Helvetica" w:cstheme="majorHAnsi"/>
-          <w:lang w:val="en-US"/>
-        </w:rPr>
-        <w:t xml:space="preserve"> in the shared suffix (can even be a single letter, or number) of your FCS files. For example: </w:t>
-      </w:r>
-      <w:proofErr w:type="spellStart"/>
+      <w:r>
+        <w:rPr>
+          <w:rFonts w:ascii="Helvetica" w:hAnsi="Helvetica" w:cstheme="majorHAnsi"/>
+          <w:lang w:val="en-US"/>
+        </w:rPr>
+        <w:t xml:space="preserve"> variable fill in the shared suffix (can even be a single letter, or number) of your FCS files. For example: </w:t>
+      </w:r>
       <w:r>
         <w:rPr>
           <w:rFonts w:ascii="Helvetica" w:eastAsia="Times New Roman" w:hAnsi="Helvetica" w:cstheme="majorHAnsi"/>
@@ -5955,17 +5666,7 @@
           <w:highlight w:val="lightGray"/>
           <w:lang w:val="en-US" w:eastAsia="nl-NL"/>
         </w:rPr>
-        <w:t>file_pattern</w:t>
-      </w:r>
-      <w:proofErr w:type="spellEnd"/>
-      <w:r>
-        <w:rPr>
-          <w:rFonts w:ascii="Helvetica" w:eastAsia="Times New Roman" w:hAnsi="Helvetica" w:cstheme="majorHAnsi"/>
-          <w:color w:val="000000"/>
-          <w:highlight w:val="lightGray"/>
-          <w:lang w:val="en-US" w:eastAsia="nl-NL"/>
-        </w:rPr>
-        <w:t xml:space="preserve"> = </w:t>
+        <w:t xml:space="preserve">file_pattern = </w:t>
       </w:r>
       <w:r>
         <w:rPr>
@@ -5974,27 +5675,7 @@
           <w:highlight w:val="lightGray"/>
           <w:lang w:val="en-US" w:eastAsia="nl-NL"/>
         </w:rPr>
-        <w:t>"</w:t>
-      </w:r>
-      <w:proofErr w:type="spellStart"/>
-      <w:r>
-        <w:rPr>
-          <w:rFonts w:ascii="Helvetica" w:eastAsia="Times New Roman" w:hAnsi="Helvetica" w:cstheme="majorHAnsi"/>
-          <w:color w:val="008000"/>
-          <w:highlight w:val="lightGray"/>
-          <w:lang w:val="en-US" w:eastAsia="nl-NL"/>
-        </w:rPr>
-        <w:t>uncomp.fcs</w:t>
-      </w:r>
-      <w:proofErr w:type="spellEnd"/>
-      <w:r>
-        <w:rPr>
-          <w:rFonts w:ascii="Helvetica" w:eastAsia="Times New Roman" w:hAnsi="Helvetica" w:cstheme="majorHAnsi"/>
-          <w:color w:val="008000"/>
-          <w:highlight w:val="lightGray"/>
-          <w:lang w:val="en-US" w:eastAsia="nl-NL"/>
-        </w:rPr>
-        <w:t>"</w:t>
+        <w:t>"uncomp.fcs"</w:t>
       </w:r>
       <w:r>
         <w:rPr>
@@ -6069,7 +5750,6 @@
         </w:rPr>
         <w:t>) flow cytometry (</w:t>
       </w:r>
-      <w:proofErr w:type="gramStart"/>
       <w:r>
         <w:rPr>
           <w:rFonts w:ascii="Helvetica" w:hAnsi="Helvetica" w:cstheme="majorHAnsi"/>
@@ -6093,17 +5773,7 @@
           <w:highlight w:val="lightGray"/>
           <w:lang w:val="en-US" w:eastAsia="nl-NL"/>
         </w:rPr>
-        <w:t>=</w:t>
-      </w:r>
-      <w:proofErr w:type="gramEnd"/>
-      <w:r>
-        <w:rPr>
-          <w:rFonts w:ascii="Helvetica" w:eastAsia="Times New Roman" w:hAnsi="Helvetica" w:cstheme="majorHAnsi"/>
-          <w:color w:val="000000"/>
-          <w:highlight w:val="lightGray"/>
-          <w:lang w:val="en-US" w:eastAsia="nl-NL"/>
-        </w:rPr>
-        <w:t xml:space="preserve"> </w:t>
+        <w:t xml:space="preserve">= </w:t>
       </w:r>
       <w:r>
         <w:rPr>
@@ -6689,23 +6359,7 @@
           <w:rFonts w:ascii="Helvetica" w:hAnsi="Helvetica" w:cstheme="majorHAnsi"/>
           <w:lang w:val="en-US"/>
         </w:rPr>
-        <w:t xml:space="preserve">There will also be a folder called “Reference files” in the cellType folder. Inside this folder there are two subfolders </w:t>
-      </w:r>
-      <w:proofErr w:type="gramStart"/>
-      <w:r>
-        <w:rPr>
-          <w:rFonts w:ascii="Helvetica" w:hAnsi="Helvetica" w:cstheme="majorHAnsi"/>
-          <w:lang w:val="en-US"/>
-        </w:rPr>
-        <w:t>called ”Compensation</w:t>
-      </w:r>
-      <w:proofErr w:type="gramEnd"/>
-      <w:r>
-        <w:rPr>
-          <w:rFonts w:ascii="Helvetica" w:hAnsi="Helvetica" w:cstheme="majorHAnsi"/>
-          <w:lang w:val="en-US"/>
-        </w:rPr>
-        <w:t xml:space="preserve"> matrices” and “FCS files”. Put your compensation matrix, or matrices in the “Compensation matrices” folder, and your Reference file(s) in the “FCS files” folder.</w:t>
+        <w:t>There will also be a folder called “Reference files” in the cellType folder. Inside this folder there are two subfolders called ”Compensation matrices” and “FCS files”. Put your compensation matrix, or matrices in the “Compensation matrices” folder, and your Reference file(s) in the “FCS files” folder.</w:t>
       </w:r>
       <w:r>
         <w:rPr>
@@ -6735,7 +6389,7 @@
           <w:lang w:val="en-US"/>
         </w:rPr>
       </w:pPr>
-      <w:bookmarkStart w:id="8" w:name="_Toc157523398"/>
+      <w:bookmarkStart w:id="8" w:name="_Toc163639818"/>
       <w:r>
         <w:rPr>
           <w:rFonts w:ascii="Helvetica" w:hAnsi="Helvetica" w:cstheme="majorHAnsi"/>
@@ -7031,7 +6685,6 @@
           <w:lang w:val="en-US"/>
         </w:rPr>
       </w:pPr>
-      <w:proofErr w:type="spellStart"/>
       <w:r>
         <w:rPr>
           <w:rFonts w:ascii="Helvetica" w:eastAsia="Times New Roman" w:hAnsi="Helvetica" w:cstheme="majorHAnsi"/>
@@ -7039,19 +6692,99 @@
           <w:highlight w:val="lightGray"/>
           <w:lang w:val="en-US" w:eastAsia="nl-NL"/>
         </w:rPr>
-        <w:t>pData</w:t>
-      </w:r>
-      <w:proofErr w:type="spellEnd"/>
-      <w:r>
+        <w:t>pData(parameters(fs[[1]]))[,1:2]</w:t>
+      </w:r>
+      <w:r>
+        <w:rPr>
+          <w:rFonts w:ascii="Helvetica" w:hAnsi="Helvetica" w:cstheme="majorHAnsi"/>
+          <w:lang w:val="en-US"/>
+        </w:rPr>
+        <w:t xml:space="preserve"> #This will give you the list of antigens you currently have</w:t>
+      </w:r>
+    </w:p>
+    <w:p>
+      <w:pPr>
+        <w:pStyle w:val="NoSpacing"/>
+        <w:jc w:val="both"/>
+        <w:rPr>
+          <w:rFonts w:ascii="Helvetica" w:hAnsi="Helvetica" w:cstheme="majorHAnsi"/>
+          <w:lang w:val="en-US"/>
+        </w:rPr>
+      </w:pPr>
+    </w:p>
+    <w:p>
+      <w:pPr>
+        <w:pStyle w:val="NoSpacing"/>
+        <w:jc w:val="both"/>
+        <w:rPr>
+          <w:rFonts w:ascii="Helvetica" w:hAnsi="Helvetica" w:cstheme="majorHAnsi"/>
+          <w:lang w:val="en-US"/>
+        </w:rPr>
+      </w:pPr>
+      <w:r>
+        <w:rPr>
+          <w:rFonts w:ascii="Helvetica" w:hAnsi="Helvetica" w:cstheme="majorHAnsi"/>
+          <w:lang w:val="en-US"/>
+        </w:rPr>
+        <w:t>As an example, i</w:t>
+      </w:r>
+      <w:r>
+        <w:rPr>
+          <w:rFonts w:ascii="Helvetica" w:hAnsi="Helvetica" w:cstheme="majorHAnsi"/>
+          <w:lang w:val="en-US"/>
+        </w:rPr>
+        <w:t xml:space="preserve">n my case row 17 was HLA-DR and row 22 was PD-1, then I </w:t>
+      </w:r>
+      <w:r>
+        <w:rPr>
+          <w:rFonts w:ascii="Helvetica" w:hAnsi="Helvetica" w:cstheme="majorHAnsi"/>
+          <w:lang w:val="en-US"/>
+        </w:rPr>
+        <w:t>used the</w:t>
+      </w:r>
+      <w:r>
+        <w:rPr>
+          <w:rFonts w:ascii="Helvetica" w:hAnsi="Helvetica" w:cstheme="majorHAnsi"/>
+          <w:lang w:val="en-US"/>
+        </w:rPr>
+        <w:t xml:space="preserve"> code below to re-write HLA-DR into HLADR, PD-1 into PD</w:t>
+      </w:r>
+      <w:r>
+        <w:rPr>
+          <w:rFonts w:ascii="Helvetica" w:hAnsi="Helvetica" w:cstheme="majorHAnsi"/>
+          <w:lang w:val="en-US"/>
+        </w:rPr>
+        <w:t>1</w:t>
+      </w:r>
+      <w:r>
+        <w:rPr>
+          <w:rFonts w:ascii="Helvetica" w:hAnsi="Helvetica" w:cstheme="majorHAnsi"/>
+          <w:lang w:val="en-US"/>
+        </w:rPr>
+        <w:t xml:space="preserve">. </w:t>
+      </w:r>
+    </w:p>
+    <w:p>
+      <w:pPr>
+        <w:pStyle w:val="NoSpacing"/>
+        <w:jc w:val="both"/>
+        <w:rPr>
+          <w:rFonts w:ascii="Helvetica" w:hAnsi="Helvetica" w:cstheme="majorHAnsi"/>
+          <w:lang w:val="en-US"/>
+        </w:rPr>
+      </w:pPr>
+    </w:p>
+    <w:p>
+      <w:pPr>
+        <w:pStyle w:val="NoSpacing"/>
+        <w:jc w:val="both"/>
         <w:rPr>
           <w:rFonts w:ascii="Helvetica" w:eastAsia="Times New Roman" w:hAnsi="Helvetica" w:cstheme="majorHAnsi"/>
           <w:color w:val="000000"/>
           <w:highlight w:val="lightGray"/>
           <w:lang w:val="en-US" w:eastAsia="nl-NL"/>
         </w:rPr>
-        <w:t>(parameters(</w:t>
-      </w:r>
-      <w:proofErr w:type="gramStart"/>
+      </w:pPr>
       <w:r>
         <w:rPr>
           <w:rFonts w:ascii="Helvetica" w:eastAsia="Times New Roman" w:hAnsi="Helvetica" w:cstheme="majorHAnsi"/>
@@ -7059,119 +6792,41 @@
           <w:highlight w:val="lightGray"/>
           <w:lang w:val="en-US" w:eastAsia="nl-NL"/>
         </w:rPr>
-        <w:t>fs[</w:t>
-      </w:r>
-      <w:proofErr w:type="gramEnd"/>
-      <w:r>
+        <w:t>for (i in 1:length(fs)) {</w:t>
+      </w:r>
+    </w:p>
+    <w:p>
+      <w:pPr>
+        <w:pStyle w:val="NoSpacing"/>
+        <w:jc w:val="both"/>
         <w:rPr>
           <w:rFonts w:ascii="Helvetica" w:eastAsia="Times New Roman" w:hAnsi="Helvetica" w:cstheme="majorHAnsi"/>
           <w:color w:val="000000"/>
           <w:highlight w:val="lightGray"/>
           <w:lang w:val="en-US" w:eastAsia="nl-NL"/>
         </w:rPr>
-        <w:t>[1]]))[,1:2]</w:t>
-      </w:r>
-      <w:r>
-        <w:rPr>
-          <w:rFonts w:ascii="Helvetica" w:hAnsi="Helvetica" w:cstheme="majorHAnsi"/>
-          <w:lang w:val="en-US"/>
-        </w:rPr>
-        <w:t xml:space="preserve"> #This will give you the list of antigens you currently have</w:t>
-      </w:r>
-    </w:p>
-    <w:p>
-      <w:pPr>
-        <w:pStyle w:val="NoSpacing"/>
-        <w:jc w:val="both"/>
-        <w:rPr>
-          <w:rFonts w:ascii="Helvetica" w:hAnsi="Helvetica" w:cstheme="majorHAnsi"/>
-          <w:lang w:val="en-US"/>
-        </w:rPr>
-      </w:pPr>
-    </w:p>
-    <w:p>
-      <w:pPr>
-        <w:pStyle w:val="NoSpacing"/>
-        <w:jc w:val="both"/>
-        <w:rPr>
-          <w:rFonts w:ascii="Helvetica" w:hAnsi="Helvetica" w:cstheme="majorHAnsi"/>
-          <w:lang w:val="en-US"/>
-        </w:rPr>
-      </w:pPr>
-      <w:r>
-        <w:rPr>
-          <w:rFonts w:ascii="Helvetica" w:hAnsi="Helvetica" w:cstheme="majorHAnsi"/>
-          <w:lang w:val="en-US"/>
-        </w:rPr>
-        <w:t>As an example, i</w:t>
-      </w:r>
-      <w:r>
-        <w:rPr>
-          <w:rFonts w:ascii="Helvetica" w:hAnsi="Helvetica" w:cstheme="majorHAnsi"/>
-          <w:lang w:val="en-US"/>
-        </w:rPr>
-        <w:t xml:space="preserve">n my case row 17 was HLA-DR and row 22 was PD-1, then I </w:t>
-      </w:r>
-      <w:r>
-        <w:rPr>
-          <w:rFonts w:ascii="Helvetica" w:hAnsi="Helvetica" w:cstheme="majorHAnsi"/>
-          <w:lang w:val="en-US"/>
-        </w:rPr>
-        <w:t>used the</w:t>
-      </w:r>
-      <w:r>
-        <w:rPr>
-          <w:rFonts w:ascii="Helvetica" w:hAnsi="Helvetica" w:cstheme="majorHAnsi"/>
-          <w:lang w:val="en-US"/>
-        </w:rPr>
-        <w:t xml:space="preserve"> code below to re-write HLA-DR into HLADR, PD-1 into PD</w:t>
-      </w:r>
-      <w:r>
-        <w:rPr>
-          <w:rFonts w:ascii="Helvetica" w:hAnsi="Helvetica" w:cstheme="majorHAnsi"/>
-          <w:lang w:val="en-US"/>
-        </w:rPr>
-        <w:t>1</w:t>
-      </w:r>
-      <w:r>
-        <w:rPr>
-          <w:rFonts w:ascii="Helvetica" w:hAnsi="Helvetica" w:cstheme="majorHAnsi"/>
-          <w:lang w:val="en-US"/>
-        </w:rPr>
-        <w:t xml:space="preserve">. </w:t>
-      </w:r>
-    </w:p>
-    <w:p>
-      <w:pPr>
-        <w:pStyle w:val="NoSpacing"/>
-        <w:jc w:val="both"/>
-        <w:rPr>
-          <w:rFonts w:ascii="Helvetica" w:hAnsi="Helvetica" w:cstheme="majorHAnsi"/>
-          <w:lang w:val="en-US"/>
-        </w:rPr>
-      </w:pPr>
-    </w:p>
-    <w:p>
-      <w:pPr>
-        <w:pStyle w:val="NoSpacing"/>
-        <w:jc w:val="both"/>
+      </w:pPr>
+      <w:r>
         <w:rPr>
           <w:rFonts w:ascii="Helvetica" w:eastAsia="Times New Roman" w:hAnsi="Helvetica" w:cstheme="majorHAnsi"/>
           <w:color w:val="000000"/>
           <w:highlight w:val="lightGray"/>
           <w:lang w:val="en-US" w:eastAsia="nl-NL"/>
         </w:rPr>
-      </w:pPr>
-      <w:r>
+        <w:t>pData(parameters(fs[[i]]))$desc[17] &lt;- "HLADR"</w:t>
+      </w:r>
+    </w:p>
+    <w:p>
+      <w:pPr>
+        <w:pStyle w:val="NoSpacing"/>
+        <w:jc w:val="both"/>
         <w:rPr>
           <w:rFonts w:ascii="Helvetica" w:eastAsia="Times New Roman" w:hAnsi="Helvetica" w:cstheme="majorHAnsi"/>
           <w:color w:val="000000"/>
           <w:highlight w:val="lightGray"/>
           <w:lang w:val="en-US" w:eastAsia="nl-NL"/>
         </w:rPr>
-        <w:t>for (</w:t>
-      </w:r>
-      <w:proofErr w:type="spellStart"/>
+      </w:pPr>
       <w:r>
         <w:rPr>
           <w:rFonts w:ascii="Helvetica" w:eastAsia="Times New Roman" w:hAnsi="Helvetica" w:cstheme="majorHAnsi"/>
@@ -7179,9 +6834,8 @@
           <w:highlight w:val="lightGray"/>
           <w:lang w:val="en-US" w:eastAsia="nl-NL"/>
         </w:rPr>
-        <w:t>i</w:t>
-      </w:r>
-      <w:proofErr w:type="spellEnd"/>
+        <w:t>pData(parameters(fs[[i]]))$desc[22] &lt;- "PD1"</w:t>
+      </w:r>
       <w:r>
         <w:rPr>
           <w:rFonts w:ascii="Helvetica" w:eastAsia="Times New Roman" w:hAnsi="Helvetica" w:cstheme="majorHAnsi"/>
@@ -7189,19 +6843,20 @@
           <w:highlight w:val="lightGray"/>
           <w:lang w:val="en-US" w:eastAsia="nl-NL"/>
         </w:rPr>
-        <w:t xml:space="preserve"> in </w:t>
-      </w:r>
-      <w:proofErr w:type="gramStart"/>
-      <w:r>
+        <w:t xml:space="preserve">  </w:t>
+      </w:r>
+    </w:p>
+    <w:p>
+      <w:pPr>
+        <w:pStyle w:val="NoSpacing"/>
+        <w:jc w:val="both"/>
         <w:rPr>
           <w:rFonts w:ascii="Helvetica" w:eastAsia="Times New Roman" w:hAnsi="Helvetica" w:cstheme="majorHAnsi"/>
           <w:color w:val="000000"/>
           <w:highlight w:val="lightGray"/>
           <w:lang w:val="en-US" w:eastAsia="nl-NL"/>
         </w:rPr>
-        <w:t>1:length</w:t>
-      </w:r>
-      <w:proofErr w:type="gramEnd"/>
+      </w:pPr>
       <w:r>
         <w:rPr>
           <w:rFonts w:ascii="Helvetica" w:eastAsia="Times New Roman" w:hAnsi="Helvetica" w:cstheme="majorHAnsi"/>
@@ -7209,7 +6864,7 @@
           <w:highlight w:val="lightGray"/>
           <w:lang w:val="en-US" w:eastAsia="nl-NL"/>
         </w:rPr>
-        <w:t>(fs)) {</w:t>
+        <w:t>}</w:t>
       </w:r>
     </w:p>
     <w:p>
@@ -7223,7 +6878,30 @@
           <w:lang w:val="en-US" w:eastAsia="nl-NL"/>
         </w:rPr>
       </w:pPr>
-      <w:proofErr w:type="spellStart"/>
+    </w:p>
+    <w:p>
+      <w:pPr>
+        <w:pStyle w:val="NoSpacing"/>
+        <w:jc w:val="both"/>
+        <w:rPr>
+          <w:rFonts w:ascii="Helvetica" w:hAnsi="Helvetica" w:cstheme="majorHAnsi"/>
+          <w:lang w:val="en-US"/>
+        </w:rPr>
+      </w:pPr>
+      <w:r>
+        <w:rPr>
+          <w:rFonts w:ascii="Helvetica" w:hAnsi="Helvetica" w:cstheme="majorHAnsi"/>
+          <w:lang w:val="en-US"/>
+        </w:rPr>
+        <w:t xml:space="preserve">Simply change the column position and the antigen name you want to modify. </w:t>
+      </w:r>
+      <w:r>
+        <w:rPr>
+          <w:rFonts w:ascii="Helvetica" w:hAnsi="Helvetica" w:cstheme="majorHAnsi"/>
+          <w:lang w:val="en-US"/>
+        </w:rPr>
+        <w:t xml:space="preserve">Then rerun </w:t>
+      </w:r>
       <w:r>
         <w:rPr>
           <w:rFonts w:ascii="Helvetica" w:eastAsia="Times New Roman" w:hAnsi="Helvetica" w:cstheme="majorHAnsi"/>
@@ -7231,313 +6909,85 @@
           <w:highlight w:val="lightGray"/>
           <w:lang w:val="en-US" w:eastAsia="nl-NL"/>
         </w:rPr>
-        <w:t>pData</w:t>
-      </w:r>
-      <w:proofErr w:type="spellEnd"/>
-      <w:r>
+        <w:t>pData(parameters(fs[[1]]))[,1:2]</w:t>
+      </w:r>
+      <w:r>
+        <w:rPr>
+          <w:rFonts w:ascii="Helvetica" w:hAnsi="Helvetica" w:cstheme="majorHAnsi"/>
+          <w:lang w:val="en-US"/>
+        </w:rPr>
+        <w:t xml:space="preserve"> run to see </w:t>
+      </w:r>
+      <w:r>
+        <w:rPr>
+          <w:rFonts w:ascii="Helvetica" w:hAnsi="Helvetica" w:cstheme="majorHAnsi"/>
+          <w:lang w:val="en-US"/>
+        </w:rPr>
+        <w:t>whether</w:t>
+      </w:r>
+      <w:r>
+        <w:rPr>
+          <w:rFonts w:ascii="Helvetica" w:hAnsi="Helvetica" w:cstheme="majorHAnsi"/>
+          <w:lang w:val="en-US"/>
+        </w:rPr>
+        <w:t xml:space="preserve"> the changes </w:t>
+      </w:r>
+      <w:r>
+        <w:rPr>
+          <w:rFonts w:ascii="Helvetica" w:hAnsi="Helvetica" w:cstheme="majorHAnsi"/>
+          <w:lang w:val="en-US"/>
+        </w:rPr>
+        <w:t xml:space="preserve">have </w:t>
+      </w:r>
+      <w:r>
+        <w:rPr>
+          <w:rFonts w:ascii="Helvetica" w:hAnsi="Helvetica" w:cstheme="majorHAnsi"/>
+          <w:lang w:val="en-US"/>
+        </w:rPr>
+        <w:t>worked</w:t>
+      </w:r>
+      <w:r>
+        <w:rPr>
+          <w:rFonts w:ascii="Helvetica" w:hAnsi="Helvetica" w:cstheme="majorHAnsi"/>
+          <w:lang w:val="en-US"/>
+        </w:rPr>
+        <w:t xml:space="preserve"> or not</w:t>
+      </w:r>
+      <w:r>
+        <w:rPr>
+          <w:rFonts w:ascii="Helvetica" w:hAnsi="Helvetica" w:cstheme="majorHAnsi"/>
+          <w:lang w:val="en-US"/>
+        </w:rPr>
+        <w:t>.</w:t>
+      </w:r>
+      <w:r>
+        <w:rPr>
+          <w:rFonts w:ascii="Helvetica" w:hAnsi="Helvetica" w:cstheme="majorHAnsi"/>
+          <w:lang w:val="en-US"/>
+        </w:rPr>
+        <w:t xml:space="preserve"> </w:t>
+      </w:r>
+    </w:p>
+    <w:p>
+      <w:pPr>
+        <w:pStyle w:val="NoSpacing"/>
+        <w:jc w:val="both"/>
         <w:rPr>
           <w:rFonts w:ascii="Helvetica" w:eastAsia="Times New Roman" w:hAnsi="Helvetica" w:cstheme="majorHAnsi"/>
           <w:color w:val="000000"/>
           <w:highlight w:val="lightGray"/>
           <w:lang w:val="en-US" w:eastAsia="nl-NL"/>
         </w:rPr>
-        <w:t>(parameters(fs[[</w:t>
-      </w:r>
-      <w:proofErr w:type="spellStart"/>
-      <w:r>
+      </w:pPr>
+    </w:p>
+    <w:p>
+      <w:pPr>
         <w:rPr>
           <w:rFonts w:ascii="Helvetica" w:eastAsia="Times New Roman" w:hAnsi="Helvetica" w:cstheme="majorHAnsi"/>
           <w:color w:val="000000"/>
           <w:highlight w:val="lightGray"/>
           <w:lang w:val="en-US" w:eastAsia="nl-NL"/>
         </w:rPr>
-        <w:t>i</w:t>
-      </w:r>
-      <w:proofErr w:type="spellEnd"/>
-      <w:r>
-        <w:rPr>
-          <w:rFonts w:ascii="Helvetica" w:eastAsia="Times New Roman" w:hAnsi="Helvetica" w:cstheme="majorHAnsi"/>
-          <w:color w:val="000000"/>
-          <w:highlight w:val="lightGray"/>
-          <w:lang w:val="en-US" w:eastAsia="nl-NL"/>
-        </w:rPr>
-        <w:t>]]</w:t>
-      </w:r>
-      <w:proofErr w:type="gramStart"/>
-      <w:r>
-        <w:rPr>
-          <w:rFonts w:ascii="Helvetica" w:eastAsia="Times New Roman" w:hAnsi="Helvetica" w:cstheme="majorHAnsi"/>
-          <w:color w:val="000000"/>
-          <w:highlight w:val="lightGray"/>
-          <w:lang w:val="en-US" w:eastAsia="nl-NL"/>
-        </w:rPr>
-        <w:t>))$</w:t>
-      </w:r>
-      <w:proofErr w:type="gramEnd"/>
-      <w:r>
-        <w:rPr>
-          <w:rFonts w:ascii="Helvetica" w:eastAsia="Times New Roman" w:hAnsi="Helvetica" w:cstheme="majorHAnsi"/>
-          <w:color w:val="000000"/>
-          <w:highlight w:val="lightGray"/>
-          <w:lang w:val="en-US" w:eastAsia="nl-NL"/>
-        </w:rPr>
-        <w:t>desc[17] &lt;- "HLADR"</w:t>
-      </w:r>
-    </w:p>
-    <w:p>
-      <w:pPr>
-        <w:pStyle w:val="NoSpacing"/>
-        <w:jc w:val="both"/>
-        <w:rPr>
-          <w:rFonts w:ascii="Helvetica" w:eastAsia="Times New Roman" w:hAnsi="Helvetica" w:cstheme="majorHAnsi"/>
-          <w:color w:val="000000"/>
-          <w:highlight w:val="lightGray"/>
-          <w:lang w:val="en-US" w:eastAsia="nl-NL"/>
-        </w:rPr>
-      </w:pPr>
-      <w:proofErr w:type="spellStart"/>
-      <w:r>
-        <w:rPr>
-          <w:rFonts w:ascii="Helvetica" w:eastAsia="Times New Roman" w:hAnsi="Helvetica" w:cstheme="majorHAnsi"/>
-          <w:color w:val="000000"/>
-          <w:highlight w:val="lightGray"/>
-          <w:lang w:val="en-US" w:eastAsia="nl-NL"/>
-        </w:rPr>
-        <w:t>pData</w:t>
-      </w:r>
-      <w:proofErr w:type="spellEnd"/>
-      <w:r>
-        <w:rPr>
-          <w:rFonts w:ascii="Helvetica" w:eastAsia="Times New Roman" w:hAnsi="Helvetica" w:cstheme="majorHAnsi"/>
-          <w:color w:val="000000"/>
-          <w:highlight w:val="lightGray"/>
-          <w:lang w:val="en-US" w:eastAsia="nl-NL"/>
-        </w:rPr>
-        <w:t>(parameters(fs[[</w:t>
-      </w:r>
-      <w:proofErr w:type="spellStart"/>
-      <w:r>
-        <w:rPr>
-          <w:rFonts w:ascii="Helvetica" w:eastAsia="Times New Roman" w:hAnsi="Helvetica" w:cstheme="majorHAnsi"/>
-          <w:color w:val="000000"/>
-          <w:highlight w:val="lightGray"/>
-          <w:lang w:val="en-US" w:eastAsia="nl-NL"/>
-        </w:rPr>
-        <w:t>i</w:t>
-      </w:r>
-      <w:proofErr w:type="spellEnd"/>
-      <w:r>
-        <w:rPr>
-          <w:rFonts w:ascii="Helvetica" w:eastAsia="Times New Roman" w:hAnsi="Helvetica" w:cstheme="majorHAnsi"/>
-          <w:color w:val="000000"/>
-          <w:highlight w:val="lightGray"/>
-          <w:lang w:val="en-US" w:eastAsia="nl-NL"/>
-        </w:rPr>
-        <w:t>]]</w:t>
-      </w:r>
-      <w:proofErr w:type="gramStart"/>
-      <w:r>
-        <w:rPr>
-          <w:rFonts w:ascii="Helvetica" w:eastAsia="Times New Roman" w:hAnsi="Helvetica" w:cstheme="majorHAnsi"/>
-          <w:color w:val="000000"/>
-          <w:highlight w:val="lightGray"/>
-          <w:lang w:val="en-US" w:eastAsia="nl-NL"/>
-        </w:rPr>
-        <w:t>))$</w:t>
-      </w:r>
-      <w:proofErr w:type="gramEnd"/>
-      <w:r>
-        <w:rPr>
-          <w:rFonts w:ascii="Helvetica" w:eastAsia="Times New Roman" w:hAnsi="Helvetica" w:cstheme="majorHAnsi"/>
-          <w:color w:val="000000"/>
-          <w:highlight w:val="lightGray"/>
-          <w:lang w:val="en-US" w:eastAsia="nl-NL"/>
-        </w:rPr>
-        <w:t>desc[22] &lt;- "PD1"</w:t>
-      </w:r>
-      <w:r>
-        <w:rPr>
-          <w:rFonts w:ascii="Helvetica" w:eastAsia="Times New Roman" w:hAnsi="Helvetica" w:cstheme="majorHAnsi"/>
-          <w:color w:val="000000"/>
-          <w:highlight w:val="lightGray"/>
-          <w:lang w:val="en-US" w:eastAsia="nl-NL"/>
-        </w:rPr>
-        <w:t xml:space="preserve">  </w:t>
-      </w:r>
-    </w:p>
-    <w:p>
-      <w:pPr>
-        <w:pStyle w:val="NoSpacing"/>
-        <w:jc w:val="both"/>
-        <w:rPr>
-          <w:rFonts w:ascii="Helvetica" w:eastAsia="Times New Roman" w:hAnsi="Helvetica" w:cstheme="majorHAnsi"/>
-          <w:color w:val="000000"/>
-          <w:highlight w:val="lightGray"/>
-          <w:lang w:val="en-US" w:eastAsia="nl-NL"/>
-        </w:rPr>
-      </w:pPr>
-      <w:r>
-        <w:rPr>
-          <w:rFonts w:ascii="Helvetica" w:eastAsia="Times New Roman" w:hAnsi="Helvetica" w:cstheme="majorHAnsi"/>
-          <w:color w:val="000000"/>
-          <w:highlight w:val="lightGray"/>
-          <w:lang w:val="en-US" w:eastAsia="nl-NL"/>
-        </w:rPr>
-        <w:t>}</w:t>
-      </w:r>
-    </w:p>
-    <w:p>
-      <w:pPr>
-        <w:pStyle w:val="NoSpacing"/>
-        <w:jc w:val="both"/>
-        <w:rPr>
-          <w:rFonts w:ascii="Helvetica" w:eastAsia="Times New Roman" w:hAnsi="Helvetica" w:cstheme="majorHAnsi"/>
-          <w:color w:val="000000"/>
-          <w:highlight w:val="lightGray"/>
-          <w:lang w:val="en-US" w:eastAsia="nl-NL"/>
-        </w:rPr>
-      </w:pPr>
-    </w:p>
-    <w:p>
-      <w:pPr>
-        <w:pStyle w:val="NoSpacing"/>
-        <w:jc w:val="both"/>
-        <w:rPr>
-          <w:rFonts w:ascii="Helvetica" w:hAnsi="Helvetica" w:cstheme="majorHAnsi"/>
-          <w:lang w:val="en-US"/>
-        </w:rPr>
-      </w:pPr>
-      <w:r>
-        <w:rPr>
-          <w:rFonts w:ascii="Helvetica" w:hAnsi="Helvetica" w:cstheme="majorHAnsi"/>
-          <w:lang w:val="en-US"/>
-        </w:rPr>
-        <w:t xml:space="preserve">Simply change the column position and the antigen name you want to modify. </w:t>
-      </w:r>
-      <w:r>
-        <w:rPr>
-          <w:rFonts w:ascii="Helvetica" w:hAnsi="Helvetica" w:cstheme="majorHAnsi"/>
-          <w:lang w:val="en-US"/>
-        </w:rPr>
-        <w:t xml:space="preserve">Then rerun </w:t>
-      </w:r>
-      <w:proofErr w:type="spellStart"/>
-      <w:r>
-        <w:rPr>
-          <w:rFonts w:ascii="Helvetica" w:eastAsia="Times New Roman" w:hAnsi="Helvetica" w:cstheme="majorHAnsi"/>
-          <w:color w:val="000000"/>
-          <w:highlight w:val="lightGray"/>
-          <w:lang w:val="en-US" w:eastAsia="nl-NL"/>
-        </w:rPr>
-        <w:t>pData</w:t>
-      </w:r>
-      <w:proofErr w:type="spellEnd"/>
-      <w:r>
-        <w:rPr>
-          <w:rFonts w:ascii="Helvetica" w:eastAsia="Times New Roman" w:hAnsi="Helvetica" w:cstheme="majorHAnsi"/>
-          <w:color w:val="000000"/>
-          <w:highlight w:val="lightGray"/>
-          <w:lang w:val="en-US" w:eastAsia="nl-NL"/>
-        </w:rPr>
-        <w:t>(parameters(</w:t>
-      </w:r>
-      <w:proofErr w:type="gramStart"/>
-      <w:r>
-        <w:rPr>
-          <w:rFonts w:ascii="Helvetica" w:eastAsia="Times New Roman" w:hAnsi="Helvetica" w:cstheme="majorHAnsi"/>
-          <w:color w:val="000000"/>
-          <w:highlight w:val="lightGray"/>
-          <w:lang w:val="en-US" w:eastAsia="nl-NL"/>
-        </w:rPr>
-        <w:t>fs[</w:t>
-      </w:r>
-      <w:proofErr w:type="gramEnd"/>
-      <w:r>
-        <w:rPr>
-          <w:rFonts w:ascii="Helvetica" w:eastAsia="Times New Roman" w:hAnsi="Helvetica" w:cstheme="majorHAnsi"/>
-          <w:color w:val="000000"/>
-          <w:highlight w:val="lightGray"/>
-          <w:lang w:val="en-US" w:eastAsia="nl-NL"/>
-        </w:rPr>
-        <w:t>[1]]))[,1:2]</w:t>
-      </w:r>
-      <w:r>
-        <w:rPr>
-          <w:rFonts w:ascii="Helvetica" w:hAnsi="Helvetica" w:cstheme="majorHAnsi"/>
-          <w:lang w:val="en-US"/>
-        </w:rPr>
-        <w:t xml:space="preserve"> run to see </w:t>
-      </w:r>
-      <w:r>
-        <w:rPr>
-          <w:rFonts w:ascii="Helvetica" w:hAnsi="Helvetica" w:cstheme="majorHAnsi"/>
-          <w:lang w:val="en-US"/>
-        </w:rPr>
-        <w:t>whether</w:t>
-      </w:r>
-      <w:r>
-        <w:rPr>
-          <w:rFonts w:ascii="Helvetica" w:hAnsi="Helvetica" w:cstheme="majorHAnsi"/>
-          <w:lang w:val="en-US"/>
-        </w:rPr>
-        <w:t xml:space="preserve"> the changes </w:t>
-      </w:r>
-      <w:r>
-        <w:rPr>
-          <w:rFonts w:ascii="Helvetica" w:hAnsi="Helvetica" w:cstheme="majorHAnsi"/>
-          <w:lang w:val="en-US"/>
-        </w:rPr>
-        <w:t xml:space="preserve">have </w:t>
-      </w:r>
-      <w:r>
-        <w:rPr>
-          <w:rFonts w:ascii="Helvetica" w:hAnsi="Helvetica" w:cstheme="majorHAnsi"/>
-          <w:lang w:val="en-US"/>
-        </w:rPr>
-        <w:t>worked</w:t>
-      </w:r>
-      <w:r>
-        <w:rPr>
-          <w:rFonts w:ascii="Helvetica" w:hAnsi="Helvetica" w:cstheme="majorHAnsi"/>
-          <w:lang w:val="en-US"/>
-        </w:rPr>
-        <w:t xml:space="preserve"> or not</w:t>
-      </w:r>
-      <w:r>
-        <w:rPr>
-          <w:rFonts w:ascii="Helvetica" w:hAnsi="Helvetica" w:cstheme="majorHAnsi"/>
-          <w:lang w:val="en-US"/>
-        </w:rPr>
-        <w:t>.</w:t>
-      </w:r>
-      <w:r>
-        <w:rPr>
-          <w:rFonts w:ascii="Helvetica" w:hAnsi="Helvetica" w:cstheme="majorHAnsi"/>
-          <w:lang w:val="en-US"/>
-        </w:rPr>
-        <w:t xml:space="preserve"> </w:t>
-      </w:r>
-    </w:p>
-    <w:p>
-      <w:pPr>
-        <w:pStyle w:val="NoSpacing"/>
-        <w:jc w:val="both"/>
-        <w:rPr>
-          <w:rFonts w:ascii="Helvetica" w:eastAsia="Times New Roman" w:hAnsi="Helvetica" w:cstheme="majorHAnsi"/>
-          <w:color w:val="000000"/>
-          <w:highlight w:val="lightGray"/>
-          <w:lang w:val="en-US" w:eastAsia="nl-NL"/>
-        </w:rPr>
-      </w:pPr>
-    </w:p>
-    <w:p>
-      <w:pPr>
-        <w:rPr>
-          <w:rFonts w:ascii="Helvetica" w:eastAsia="Times New Roman" w:hAnsi="Helvetica" w:cstheme="majorHAnsi"/>
-          <w:color w:val="000000"/>
-          <w:highlight w:val="lightGray"/>
-          <w:lang w:val="en-US" w:eastAsia="nl-NL"/>
-        </w:rPr>
       </w:pPr>
     </w:p>
     <w:p>
@@ -7572,7 +7022,7 @@
           <w:lang w:val="en-US"/>
         </w:rPr>
       </w:pPr>
-      <w:bookmarkStart w:id="9" w:name="_Toc157523399"/>
+      <w:bookmarkStart w:id="9" w:name="_Toc163639819"/>
       <w:r>
         <w:rPr>
           <w:rFonts w:ascii="Helvetica" w:hAnsi="Helvetica" w:cstheme="majorHAnsi"/>
@@ -7618,7 +7068,6 @@
         </w:rPr>
         <w:t xml:space="preserve">Set </w:t>
       </w:r>
-      <w:proofErr w:type="spellStart"/>
       <w:r>
         <w:rPr>
           <w:rFonts w:ascii="Helvetica" w:eastAsia="Times New Roman" w:hAnsi="Helvetica" w:cstheme="majorHAnsi"/>
@@ -7628,7 +7077,6 @@
         </w:rPr>
         <w:t>writePanel</w:t>
       </w:r>
-      <w:proofErr w:type="spellEnd"/>
       <w:r>
         <w:rPr>
           <w:rFonts w:ascii="Helvetica" w:hAnsi="Helvetica" w:cstheme="majorHAnsi"/>
@@ -7652,23 +7100,7 @@
           <w:rFonts w:ascii="Helvetica" w:hAnsi="Helvetica" w:cstheme="majorHAnsi"/>
           <w:lang w:val="en-US"/>
         </w:rPr>
-        <w:t xml:space="preserve"> if you want to automatically write a panel file. This is an excel file where you can indicate how the pipeline should treat each marker (type/</w:t>
-      </w:r>
-      <w:proofErr w:type="gramStart"/>
-      <w:r>
-        <w:rPr>
-          <w:rFonts w:ascii="Helvetica" w:hAnsi="Helvetica" w:cstheme="majorHAnsi"/>
-          <w:lang w:val="en-US"/>
-        </w:rPr>
-        <w:t>state)(</w:t>
-      </w:r>
-      <w:proofErr w:type="gramEnd"/>
-      <w:r>
-        <w:rPr>
-          <w:rFonts w:ascii="Helvetica" w:hAnsi="Helvetica" w:cstheme="majorHAnsi"/>
-          <w:lang w:val="en-US"/>
-        </w:rPr>
-        <w:t>see below</w:t>
+        <w:t xml:space="preserve"> if you want to automatically write a panel file. This is an excel file where you can indicate how the pipeline should treat each marker (type/state)(see below</w:t>
       </w:r>
       <w:r>
         <w:rPr>
@@ -7723,7 +7155,6 @@
         </w:rPr>
         <w:t xml:space="preserve">If you’re working with multiple compensation matrices and/or multiple reference files you need to map these to the correct sample files. The pipeline will automatically write the required excel files for you to fill in if you set </w:t>
       </w:r>
-      <w:proofErr w:type="spellStart"/>
       <w:r>
         <w:rPr>
           <w:rFonts w:ascii="Helvetica" w:eastAsia="Times New Roman" w:hAnsi="Helvetica" w:cstheme="majorHAnsi"/>
@@ -7733,7 +7164,6 @@
         </w:rPr>
         <w:t>write_files</w:t>
       </w:r>
-      <w:proofErr w:type="spellEnd"/>
       <w:r>
         <w:rPr>
           <w:rFonts w:ascii="Helvetica" w:hAnsi="Helvetica" w:cstheme="majorHAnsi"/>
@@ -7759,7 +7189,6 @@
         </w:rPr>
         <w:t xml:space="preserve">. After you’ve filled in and saved these files (and re-uploaded them to the server) you can set </w:t>
       </w:r>
-      <w:proofErr w:type="spellStart"/>
       <w:r>
         <w:rPr>
           <w:rFonts w:ascii="Helvetica" w:eastAsia="Times New Roman" w:hAnsi="Helvetica" w:cstheme="majorHAnsi"/>
@@ -7769,7 +7198,6 @@
         </w:rPr>
         <w:t>write_files</w:t>
       </w:r>
-      <w:proofErr w:type="spellEnd"/>
       <w:r>
         <w:rPr>
           <w:rFonts w:ascii="Helvetica" w:hAnsi="Helvetica" w:cstheme="majorHAnsi"/>
@@ -7795,7 +7223,6 @@
         </w:rPr>
         <w:t xml:space="preserve"> and re-run the chunk. If you already have mapping files from a previous run you can also set </w:t>
       </w:r>
-      <w:proofErr w:type="spellStart"/>
       <w:r>
         <w:rPr>
           <w:rFonts w:ascii="Helvetica" w:eastAsia="Times New Roman" w:hAnsi="Helvetica" w:cstheme="majorHAnsi"/>
@@ -7805,7 +7232,6 @@
         </w:rPr>
         <w:t>write_files</w:t>
       </w:r>
-      <w:proofErr w:type="spellEnd"/>
       <w:r>
         <w:rPr>
           <w:rFonts w:ascii="Helvetica" w:hAnsi="Helvetica" w:cstheme="majorHAnsi"/>
@@ -7881,7 +7307,6 @@
         </w:rPr>
         <w:t xml:space="preserve">Indicate if you want to perform cleaning and/or transformation in the </w:t>
       </w:r>
-      <w:proofErr w:type="spellStart"/>
       <w:r>
         <w:rPr>
           <w:rFonts w:ascii="Helvetica" w:eastAsia="Times New Roman" w:hAnsi="Helvetica" w:cstheme="majorHAnsi"/>
@@ -7891,7 +7316,6 @@
         </w:rPr>
         <w:t>cleaningMethod</w:t>
       </w:r>
-      <w:proofErr w:type="spellEnd"/>
       <w:r>
         <w:rPr>
           <w:rFonts w:ascii="Helvetica" w:eastAsia="Times New Roman" w:hAnsi="Helvetica" w:cstheme="majorHAnsi"/>
@@ -7907,7 +7331,6 @@
         </w:rPr>
         <w:t xml:space="preserve">and </w:t>
       </w:r>
-      <w:proofErr w:type="spellStart"/>
       <w:r>
         <w:rPr>
           <w:rFonts w:ascii="Helvetica" w:eastAsia="Times New Roman" w:hAnsi="Helvetica" w:cstheme="majorHAnsi"/>
@@ -7916,7 +7339,6 @@
         </w:rPr>
         <w:t>transformationMethod</w:t>
       </w:r>
-      <w:proofErr w:type="spellEnd"/>
       <w:r>
         <w:rPr>
           <w:rFonts w:ascii="Helvetica" w:eastAsia="Times New Roman" w:hAnsi="Helvetica" w:cstheme="majorHAnsi"/>
@@ -7931,7 +7353,6 @@
         </w:rPr>
         <w:t xml:space="preserve">variables. For </w:t>
       </w:r>
-      <w:proofErr w:type="spellStart"/>
       <w:r>
         <w:rPr>
           <w:rFonts w:ascii="Helvetica" w:eastAsia="Times New Roman" w:hAnsi="Helvetica" w:cstheme="majorHAnsi"/>
@@ -7940,7 +7361,6 @@
         </w:rPr>
         <w:t>cleaningMethod</w:t>
       </w:r>
-      <w:proofErr w:type="spellEnd"/>
       <w:r>
         <w:rPr>
           <w:rFonts w:ascii="Helvetica" w:eastAsia="Times New Roman" w:hAnsi="Helvetica" w:cstheme="majorHAnsi"/>
@@ -7985,7 +7405,6 @@
         </w:rPr>
         <w:t xml:space="preserve">. For </w:t>
       </w:r>
-      <w:proofErr w:type="spellStart"/>
       <w:r>
         <w:rPr>
           <w:rFonts w:ascii="Helvetica" w:eastAsia="Times New Roman" w:hAnsi="Helvetica" w:cstheme="majorHAnsi"/>
@@ -7994,7 +7413,6 @@
         </w:rPr>
         <w:t>transformationMethod</w:t>
       </w:r>
-      <w:proofErr w:type="spellEnd"/>
       <w:r>
         <w:rPr>
           <w:rFonts w:ascii="Helvetica" w:hAnsi="Helvetica" w:cstheme="majorHAnsi"/>
@@ -8008,32 +7426,79 @@
           <w:highlight w:val="lightGray"/>
           <w:lang w:val="en-US" w:eastAsia="nl-NL"/>
         </w:rPr>
-        <w:t>"</w:t>
-      </w:r>
-      <w:proofErr w:type="spellStart"/>
+        <w:t>"Logicle"</w:t>
+      </w:r>
+      <w:r>
+        <w:rPr>
+          <w:rFonts w:ascii="Helvetica" w:hAnsi="Helvetica" w:cstheme="majorHAnsi"/>
+          <w:lang w:val="en-US"/>
+        </w:rPr>
+        <w:t xml:space="preserve">, or </w:t>
+      </w:r>
       <w:r>
         <w:rPr>
           <w:rFonts w:ascii="Helvetica" w:eastAsia="Times New Roman" w:hAnsi="Helvetica" w:cstheme="majorHAnsi"/>
           <w:highlight w:val="lightGray"/>
           <w:lang w:val="en-US" w:eastAsia="nl-NL"/>
         </w:rPr>
-        <w:t>Logicle</w:t>
-      </w:r>
-      <w:proofErr w:type="spellEnd"/>
+        <w:t>"None"</w:t>
+      </w:r>
+      <w:r>
+        <w:rPr>
+          <w:rFonts w:ascii="Helvetica" w:hAnsi="Helvetica" w:cstheme="majorHAnsi"/>
+          <w:lang w:val="en-US"/>
+        </w:rPr>
+        <w:t xml:space="preserve">. </w:t>
+      </w:r>
+      <w:r>
+        <w:rPr>
+          <w:rFonts w:ascii="Helvetica" w:hAnsi="Helvetica" w:cstheme="majorHAnsi"/>
+          <w:lang w:val="en-US"/>
+        </w:rPr>
+        <w:t>I</w:t>
+      </w:r>
+      <w:r>
+        <w:rPr>
+          <w:rFonts w:ascii="Helvetica" w:hAnsi="Helvetica" w:cstheme="majorHAnsi"/>
+          <w:lang w:val="en-US"/>
+        </w:rPr>
+        <w:t>f you’re working with pre-transformed data, e.g. from a previous run</w:t>
+      </w:r>
+      <w:r>
+        <w:rPr>
+          <w:rFonts w:ascii="Helvetica" w:hAnsi="Helvetica" w:cstheme="majorHAnsi"/>
+          <w:lang w:val="en-US"/>
+        </w:rPr>
+        <w:t xml:space="preserve">, set the </w:t>
+      </w:r>
+      <w:r>
+        <w:rPr>
+          <w:rFonts w:ascii="Helvetica" w:hAnsi="Helvetica" w:cstheme="majorHAnsi"/>
+          <w:lang w:val="en-US"/>
+        </w:rPr>
+        <w:t xml:space="preserve">transformation to </w:t>
+      </w:r>
       <w:r>
         <w:rPr>
           <w:rFonts w:ascii="Helvetica" w:eastAsia="Times New Roman" w:hAnsi="Helvetica" w:cstheme="majorHAnsi"/>
           <w:highlight w:val="lightGray"/>
           <w:lang w:val="en-US" w:eastAsia="nl-NL"/>
         </w:rPr>
-        <w:t>"</w:t>
-      </w:r>
-      <w:r>
-        <w:rPr>
-          <w:rFonts w:ascii="Helvetica" w:hAnsi="Helvetica" w:cstheme="majorHAnsi"/>
-          <w:lang w:val="en-US"/>
-        </w:rPr>
-        <w:t xml:space="preserve">, or </w:t>
+        <w:t>"None"</w:t>
+      </w:r>
+      <w:r>
+        <w:rPr>
+          <w:rFonts w:ascii="Helvetica" w:hAnsi="Helvetica" w:cstheme="majorHAnsi"/>
+          <w:lang w:val="en-US"/>
+        </w:rPr>
+        <w:t>. In order to perform clustering, the data needs to be transformed, so you should NOT continue with raw data.</w:t>
+      </w:r>
+      <w:r>
+        <w:rPr>
+          <w:rFonts w:ascii="Helvetica" w:hAnsi="Helvetica" w:cstheme="majorHAnsi"/>
+          <w:lang w:val="en-US"/>
+        </w:rPr>
+        <w:t xml:space="preserve"> If </w:t>
       </w:r>
       <w:r>
         <w:rPr>
@@ -8041,87 +7506,6 @@
           <w:highlight w:val="lightGray"/>
           <w:lang w:val="en-US" w:eastAsia="nl-NL"/>
         </w:rPr>
-        <w:t>"None"</w:t>
-      </w:r>
-      <w:r>
-        <w:rPr>
-          <w:rFonts w:ascii="Helvetica" w:hAnsi="Helvetica" w:cstheme="majorHAnsi"/>
-          <w:lang w:val="en-US"/>
-        </w:rPr>
-        <w:t xml:space="preserve">. </w:t>
-      </w:r>
-      <w:r>
-        <w:rPr>
-          <w:rFonts w:ascii="Helvetica" w:hAnsi="Helvetica" w:cstheme="majorHAnsi"/>
-          <w:lang w:val="en-US"/>
-        </w:rPr>
-        <w:t>I</w:t>
-      </w:r>
-      <w:r>
-        <w:rPr>
-          <w:rFonts w:ascii="Helvetica" w:hAnsi="Helvetica" w:cstheme="majorHAnsi"/>
-          <w:lang w:val="en-US"/>
-        </w:rPr>
-        <w:t xml:space="preserve">f you’re working with pre-transformed data, </w:t>
-      </w:r>
-      <w:proofErr w:type="gramStart"/>
-      <w:r>
-        <w:rPr>
-          <w:rFonts w:ascii="Helvetica" w:hAnsi="Helvetica" w:cstheme="majorHAnsi"/>
-          <w:lang w:val="en-US"/>
-        </w:rPr>
-        <w:t>e.g.</w:t>
-      </w:r>
-      <w:proofErr w:type="gramEnd"/>
-      <w:r>
-        <w:rPr>
-          <w:rFonts w:ascii="Helvetica" w:hAnsi="Helvetica" w:cstheme="majorHAnsi"/>
-          <w:lang w:val="en-US"/>
-        </w:rPr>
-        <w:t xml:space="preserve"> from a previous run</w:t>
-      </w:r>
-      <w:r>
-        <w:rPr>
-          <w:rFonts w:ascii="Helvetica" w:hAnsi="Helvetica" w:cstheme="majorHAnsi"/>
-          <w:lang w:val="en-US"/>
-        </w:rPr>
-        <w:t xml:space="preserve">, set the </w:t>
-      </w:r>
-      <w:r>
-        <w:rPr>
-          <w:rFonts w:ascii="Helvetica" w:hAnsi="Helvetica" w:cstheme="majorHAnsi"/>
-          <w:lang w:val="en-US"/>
-        </w:rPr>
-        <w:t xml:space="preserve">transformation to </w:t>
-      </w:r>
-      <w:r>
-        <w:rPr>
-          <w:rFonts w:ascii="Helvetica" w:eastAsia="Times New Roman" w:hAnsi="Helvetica" w:cstheme="majorHAnsi"/>
-          <w:highlight w:val="lightGray"/>
-          <w:lang w:val="en-US" w:eastAsia="nl-NL"/>
-        </w:rPr>
-        <w:t>"None"</w:t>
-      </w:r>
-      <w:r>
-        <w:rPr>
-          <w:rFonts w:ascii="Helvetica" w:hAnsi="Helvetica" w:cstheme="majorHAnsi"/>
-          <w:lang w:val="en-US"/>
-        </w:rPr>
-        <w:t>. In order to perform clustering, the data needs to be transformed, so you should NOT continue with raw data.</w:t>
-      </w:r>
-      <w:r>
-        <w:rPr>
-          <w:rFonts w:ascii="Helvetica" w:hAnsi="Helvetica" w:cstheme="majorHAnsi"/>
-          <w:lang w:val="en-US"/>
-        </w:rPr>
-        <w:t xml:space="preserve"> If </w:t>
-      </w:r>
-      <w:r>
-        <w:rPr>
-          <w:rFonts w:ascii="Helvetica" w:eastAsia="Times New Roman" w:hAnsi="Helvetica" w:cstheme="majorHAnsi"/>
-          <w:highlight w:val="lightGray"/>
-          <w:lang w:val="en-US" w:eastAsia="nl-NL"/>
-        </w:rPr>
         <w:t>to_import</w:t>
       </w:r>
       <w:r>
@@ -8129,23 +7513,7 @@
           <w:rFonts w:ascii="Helvetica" w:hAnsi="Helvetica" w:cstheme="majorHAnsi"/>
           <w:lang w:val="en-US"/>
         </w:rPr>
-        <w:t xml:space="preserve"> in the previous chunk was “c” (</w:t>
-      </w:r>
-      <w:proofErr w:type="gramStart"/>
-      <w:r>
-        <w:rPr>
-          <w:rFonts w:ascii="Helvetica" w:hAnsi="Helvetica" w:cstheme="majorHAnsi"/>
-          <w:lang w:val="en-US"/>
-        </w:rPr>
-        <w:t>i.e.</w:t>
-      </w:r>
-      <w:proofErr w:type="gramEnd"/>
-      <w:r>
-        <w:rPr>
-          <w:rFonts w:ascii="Helvetica" w:hAnsi="Helvetica" w:cstheme="majorHAnsi"/>
-          <w:lang w:val="en-US"/>
-        </w:rPr>
-        <w:t xml:space="preserve"> cleaned and transformed files), put these to </w:t>
+        <w:t xml:space="preserve"> in the previous chunk was “c” (i.e. cleaned and transformed files), put these to </w:t>
       </w:r>
       <w:r>
         <w:rPr>
@@ -8207,7 +7575,6 @@
         </w:rPr>
         <w:t xml:space="preserve">(‘TUBE NAME’, ‘$TBNM’ and ‘$FIL’) and tries to find these parameters in the external file name. If you used either of these parameters when exporting the fcs files from FlowJo the pipeline will find a match and automatically overwrite the internal file name with the external one. If you didn’t you can add a parameter you used to export the fcs files to </w:t>
       </w:r>
-      <w:proofErr w:type="spellStart"/>
       <w:r>
         <w:rPr>
           <w:rFonts w:ascii="Helvetica" w:eastAsia="Times New Roman" w:hAnsi="Helvetica" w:cstheme="majorHAnsi"/>
@@ -8216,7 +7583,6 @@
         </w:rPr>
         <w:t>customFileNameVar</w:t>
       </w:r>
-      <w:proofErr w:type="spellEnd"/>
       <w:r>
         <w:rPr>
           <w:rFonts w:ascii="Helvetica" w:hAnsi="Helvetica" w:cstheme="majorHAnsi"/>
@@ -8224,41 +7590,13 @@
         </w:rPr>
         <w:t xml:space="preserve">, e.g. </w:t>
       </w:r>
-      <w:proofErr w:type="spellStart"/>
       <w:r>
         <w:rPr>
           <w:rFonts w:ascii="Helvetica" w:eastAsia="Times New Roman" w:hAnsi="Helvetica" w:cstheme="majorHAnsi"/>
           <w:highlight w:val="lightGray"/>
           <w:lang w:val="en-US" w:eastAsia="nl-NL"/>
         </w:rPr>
-        <w:t>customFileNameVar</w:t>
-      </w:r>
-      <w:proofErr w:type="spellEnd"/>
-      <w:r>
-        <w:rPr>
-          <w:rFonts w:ascii="Helvetica" w:eastAsia="Times New Roman" w:hAnsi="Helvetica" w:cstheme="majorHAnsi"/>
-          <w:highlight w:val="lightGray"/>
-          <w:lang w:val="en-US" w:eastAsia="nl-NL"/>
-        </w:rPr>
-        <w:t xml:space="preserve"> </w:t>
-      </w:r>
-      <w:proofErr w:type="gramStart"/>
-      <w:r>
-        <w:rPr>
-          <w:rFonts w:ascii="Helvetica" w:eastAsia="Times New Roman" w:hAnsi="Helvetica" w:cstheme="majorHAnsi"/>
-          <w:highlight w:val="lightGray"/>
-          <w:lang w:val="en-US" w:eastAsia="nl-NL"/>
-        </w:rPr>
-        <w:t>= ”</w:t>
-      </w:r>
-      <w:proofErr w:type="gramEnd"/>
-      <w:r>
-        <w:rPr>
-          <w:rFonts w:ascii="Helvetica" w:eastAsia="Times New Roman" w:hAnsi="Helvetica" w:cstheme="majorHAnsi"/>
-          <w:highlight w:val="lightGray"/>
-          <w:lang w:val="en-US" w:eastAsia="nl-NL"/>
-        </w:rPr>
-        <w:t>$SRC”</w:t>
+        <w:t>customFileNameVar = ”$SRC”</w:t>
       </w:r>
       <w:r>
         <w:rPr>
@@ -8316,7 +7654,6 @@
         </w:rPr>
         <w:t xml:space="preserve">Next you need to provide some information about your compensation matrices and reference files. Set the </w:t>
       </w:r>
-      <w:proofErr w:type="spellStart"/>
       <w:r>
         <w:rPr>
           <w:rFonts w:ascii="Helvetica" w:eastAsia="Times New Roman" w:hAnsi="Helvetica" w:cstheme="majorHAnsi"/>
@@ -8326,7 +7663,6 @@
         </w:rPr>
         <w:t>multComp</w:t>
       </w:r>
-      <w:proofErr w:type="spellEnd"/>
       <w:r>
         <w:rPr>
           <w:rFonts w:ascii="Helvetica" w:hAnsi="Helvetica" w:cstheme="majorHAnsi"/>
@@ -8370,7 +7706,6 @@
         </w:rPr>
         <w:t xml:space="preserve"> if not). Set the </w:t>
       </w:r>
-      <w:proofErr w:type="spellStart"/>
       <w:r>
         <w:rPr>
           <w:rFonts w:ascii="Helvetica" w:eastAsia="Times New Roman" w:hAnsi="Helvetica" w:cstheme="majorHAnsi"/>
@@ -8380,7 +7715,6 @@
         </w:rPr>
         <w:t>multRef</w:t>
       </w:r>
-      <w:proofErr w:type="spellEnd"/>
       <w:r>
         <w:rPr>
           <w:rFonts w:ascii="Helvetica" w:hAnsi="Helvetica" w:cstheme="majorHAnsi"/>
@@ -8500,25 +7834,8 @@
           <w:rFonts w:ascii="Helvetica" w:hAnsi="Helvetica" w:cstheme="majorHAnsi"/>
           <w:lang w:val="en-US"/>
         </w:rPr>
-        <w:t xml:space="preserve">For more information on the </w:t>
-      </w:r>
-      <w:proofErr w:type="spellStart"/>
-      <w:r>
-        <w:rPr>
-          <w:rFonts w:ascii="Helvetica" w:hAnsi="Helvetica" w:cstheme="majorHAnsi"/>
-          <w:lang w:val="en-US"/>
-        </w:rPr>
-        <w:t>the</w:t>
-      </w:r>
-      <w:proofErr w:type="spellEnd"/>
-      <w:r>
-        <w:rPr>
-          <w:rFonts w:ascii="Helvetica" w:hAnsi="Helvetica" w:cstheme="majorHAnsi"/>
-          <w:lang w:val="en-US"/>
-        </w:rPr>
-        <w:t xml:space="preserve"> </w:t>
-      </w:r>
-      <w:proofErr w:type="spellStart"/>
+        <w:t xml:space="preserve">For more information on the the </w:t>
+      </w:r>
       <w:r>
         <w:rPr>
           <w:rFonts w:ascii="Helvetica" w:eastAsia="Times New Roman" w:hAnsi="Helvetica" w:cstheme="majorHAnsi"/>
@@ -8528,7 +7845,6 @@
         </w:rPr>
         <w:t>MADValue</w:t>
       </w:r>
-      <w:proofErr w:type="spellEnd"/>
       <w:r>
         <w:rPr>
           <w:rFonts w:ascii="Helvetica" w:eastAsia="Times New Roman" w:hAnsi="Helvetica" w:cstheme="majorHAnsi"/>
@@ -8537,7 +7853,6 @@
         </w:rPr>
         <w:t xml:space="preserve"> and </w:t>
       </w:r>
-      <w:proofErr w:type="spellStart"/>
       <w:r>
         <w:rPr>
           <w:rFonts w:ascii="Helvetica" w:eastAsia="Times New Roman" w:hAnsi="Helvetica" w:cstheme="majorHAnsi"/>
@@ -8547,7 +7862,6 @@
         </w:rPr>
         <w:t>ITLimitValue</w:t>
       </w:r>
-      <w:proofErr w:type="spellEnd"/>
       <w:r>
         <w:rPr>
           <w:rFonts w:ascii="Helvetica" w:hAnsi="Helvetica" w:cstheme="majorHAnsi"/>
@@ -8588,7 +7902,6 @@
         </w:rPr>
         <w:t xml:space="preserve">). The defaults are 6 for the </w:t>
       </w:r>
-      <w:proofErr w:type="spellStart"/>
       <w:r>
         <w:rPr>
           <w:rFonts w:ascii="Helvetica" w:eastAsia="Times New Roman" w:hAnsi="Helvetica" w:cstheme="majorHAnsi"/>
@@ -8598,7 +7911,6 @@
         </w:rPr>
         <w:t>MADValue</w:t>
       </w:r>
-      <w:proofErr w:type="spellEnd"/>
       <w:r>
         <w:rPr>
           <w:rFonts w:ascii="Helvetica" w:hAnsi="Helvetica" w:cstheme="majorHAnsi"/>
@@ -8606,7 +7918,6 @@
         </w:rPr>
         <w:t xml:space="preserve"> and 0.55 for the </w:t>
       </w:r>
-      <w:proofErr w:type="spellStart"/>
       <w:r>
         <w:rPr>
           <w:rFonts w:ascii="Helvetica" w:eastAsia="Times New Roman" w:hAnsi="Helvetica" w:cstheme="majorHAnsi"/>
@@ -8616,7 +7927,6 @@
         </w:rPr>
         <w:t>ITLimitValue</w:t>
       </w:r>
-      <w:proofErr w:type="spellEnd"/>
       <w:r>
         <w:rPr>
           <w:rFonts w:ascii="Helvetica" w:hAnsi="Helvetica" w:cstheme="majorHAnsi"/>
@@ -8712,7 +8022,6 @@
         </w:rPr>
         <w:t xml:space="preserve"> pipeline we allow users to select a minimum (</w:t>
       </w:r>
-      <w:proofErr w:type="spellStart"/>
       <w:r>
         <w:rPr>
           <w:rFonts w:ascii="Helvetica" w:eastAsia="Times New Roman" w:hAnsi="Helvetica" w:cstheme="majorHAnsi"/>
@@ -8722,7 +8031,6 @@
         </w:rPr>
         <w:t>minBin</w:t>
       </w:r>
-      <w:proofErr w:type="spellEnd"/>
       <w:r>
         <w:rPr>
           <w:rFonts w:ascii="Helvetica" w:hAnsi="Helvetica" w:cstheme="majorHAnsi"/>
@@ -8744,7 +8052,6 @@
         </w:rPr>
         <w:t xml:space="preserve"> bins (</w:t>
       </w:r>
-      <w:proofErr w:type="spellStart"/>
       <w:r>
         <w:rPr>
           <w:rFonts w:ascii="Helvetica" w:eastAsia="Times New Roman" w:hAnsi="Helvetica" w:cstheme="majorHAnsi"/>
@@ -8754,7 +8061,6 @@
         </w:rPr>
         <w:t>maxBin</w:t>
       </w:r>
-      <w:proofErr w:type="spellEnd"/>
       <w:r>
         <w:rPr>
           <w:rFonts w:ascii="Helvetica" w:hAnsi="Helvetica" w:cstheme="majorHAnsi"/>
@@ -8776,7 +8082,6 @@
         </w:rPr>
         <w:t xml:space="preserve"> cells per bin (</w:t>
       </w:r>
-      <w:proofErr w:type="spellStart"/>
       <w:r>
         <w:rPr>
           <w:rFonts w:ascii="Helvetica" w:eastAsia="Times New Roman" w:hAnsi="Helvetica" w:cstheme="majorHAnsi"/>
@@ -8786,7 +8091,6 @@
         </w:rPr>
         <w:t>dEvtsPerBin</w:t>
       </w:r>
-      <w:proofErr w:type="spellEnd"/>
       <w:r>
         <w:rPr>
           <w:rFonts w:ascii="Helvetica" w:hAnsi="Helvetica" w:cstheme="majorHAnsi"/>
@@ -9086,7 +8390,6 @@
         </w:rPr>
         <w:t xml:space="preserve">capable of automatically writing plots to show where it removed data. Writing these plots can take quite some time, especially if there is a lot of data. We therefore made it possible to turn this feature off completely, or only let PeacoQC write plots if more than a certain percentage of data gets removed. If you want to write plots for all the files set </w:t>
       </w:r>
-      <w:proofErr w:type="spellStart"/>
       <w:r>
         <w:rPr>
           <w:rFonts w:ascii="Helvetica" w:eastAsia="Times New Roman" w:hAnsi="Helvetica" w:cstheme="majorHAnsi"/>
@@ -9096,7 +8399,6 @@
         </w:rPr>
         <w:t>plotPQC</w:t>
       </w:r>
-      <w:proofErr w:type="spellEnd"/>
       <w:r>
         <w:rPr>
           <w:rFonts w:ascii="Helvetica" w:hAnsi="Helvetica" w:cstheme="majorHAnsi"/>
@@ -9345,103 +8647,7 @@
           <w:rFonts w:ascii="Helvetica" w:hAnsi="Helvetica" w:cstheme="majorHAnsi"/>
           <w:lang w:val="en-US"/>
         </w:rPr>
-        <w:t xml:space="preserve">As you’ll see, a panel file will have automatically written to your cellType folder if you put </w:t>
-      </w:r>
-      <w:proofErr w:type="spellStart"/>
-      <w:r>
-        <w:rPr>
-          <w:rFonts w:ascii="Helvetica" w:hAnsi="Helvetica" w:cstheme="majorHAnsi"/>
-          <w:lang w:val="en-US"/>
-        </w:rPr>
-        <w:t>writePanel</w:t>
-      </w:r>
-      <w:proofErr w:type="spellEnd"/>
-      <w:r>
-        <w:rPr>
-          <w:rFonts w:ascii="Helvetica" w:hAnsi="Helvetica" w:cstheme="majorHAnsi"/>
-          <w:lang w:val="en-US"/>
-        </w:rPr>
-        <w:t xml:space="preserve"> to TRUE. The excel file consists of 4 columns: “</w:t>
-      </w:r>
-      <w:proofErr w:type="spellStart"/>
-      <w:r>
-        <w:rPr>
-          <w:rFonts w:ascii="Helvetica" w:hAnsi="Helvetica" w:cstheme="majorHAnsi"/>
-          <w:lang w:val="en-US"/>
-        </w:rPr>
-        <w:t>index_val</w:t>
-      </w:r>
-      <w:proofErr w:type="spellEnd"/>
-      <w:r>
-        <w:rPr>
-          <w:rFonts w:ascii="Helvetica" w:hAnsi="Helvetica" w:cstheme="majorHAnsi"/>
-          <w:lang w:val="en-US"/>
-        </w:rPr>
-        <w:t>”, “</w:t>
-      </w:r>
-      <w:proofErr w:type="spellStart"/>
-      <w:r>
-        <w:rPr>
-          <w:rFonts w:ascii="Helvetica" w:hAnsi="Helvetica" w:cstheme="majorHAnsi"/>
-          <w:lang w:val="en-US"/>
-        </w:rPr>
-        <w:t>fcs_colname</w:t>
-      </w:r>
-      <w:proofErr w:type="spellEnd"/>
-      <w:r>
-        <w:rPr>
-          <w:rFonts w:ascii="Helvetica" w:hAnsi="Helvetica" w:cstheme="majorHAnsi"/>
-          <w:lang w:val="en-US"/>
-        </w:rPr>
-        <w:t>”, “antigen” and “</w:t>
-      </w:r>
-      <w:proofErr w:type="spellStart"/>
-      <w:r>
-        <w:rPr>
-          <w:rFonts w:ascii="Helvetica" w:hAnsi="Helvetica" w:cstheme="majorHAnsi"/>
-          <w:lang w:val="en-US"/>
-        </w:rPr>
-        <w:t>marker_class</w:t>
-      </w:r>
-      <w:proofErr w:type="spellEnd"/>
-      <w:r>
-        <w:rPr>
-          <w:rFonts w:ascii="Helvetica" w:hAnsi="Helvetica" w:cstheme="majorHAnsi"/>
-          <w:lang w:val="en-US"/>
-        </w:rPr>
-        <w:t>”. The “</w:t>
-      </w:r>
-      <w:proofErr w:type="spellStart"/>
-      <w:r>
-        <w:rPr>
-          <w:rFonts w:ascii="Helvetica" w:hAnsi="Helvetica" w:cstheme="majorHAnsi"/>
-          <w:lang w:val="en-US"/>
-        </w:rPr>
-        <w:t>fcs_colname</w:t>
-      </w:r>
-      <w:proofErr w:type="spellEnd"/>
-      <w:r>
-        <w:rPr>
-          <w:rFonts w:ascii="Helvetica" w:hAnsi="Helvetica" w:cstheme="majorHAnsi"/>
-          <w:lang w:val="en-US"/>
-        </w:rPr>
-        <w:t>” column denotes the channel, as specified in the FCS file and the “antigen” column shows the marker, as specified by the user in DIVA. You only need to edit the “</w:t>
-      </w:r>
-      <w:proofErr w:type="spellStart"/>
-      <w:r>
-        <w:rPr>
-          <w:rFonts w:ascii="Helvetica" w:hAnsi="Helvetica" w:cstheme="majorHAnsi"/>
-          <w:lang w:val="en-US"/>
-        </w:rPr>
-        <w:t>marker_class</w:t>
-      </w:r>
-      <w:proofErr w:type="spellEnd"/>
-      <w:r>
-        <w:rPr>
-          <w:rFonts w:ascii="Helvetica" w:hAnsi="Helvetica" w:cstheme="majorHAnsi"/>
-          <w:lang w:val="en-US"/>
-        </w:rPr>
-        <w:t xml:space="preserve">” column. In this column you need to </w:t>
+        <w:t xml:space="preserve">As you’ll see, a panel file will have automatically written to your cellType folder if you put writePanel to TRUE. The excel file consists of 4 columns: “index_val”, “fcs_colname”, “antigen” and “marker_class”. The “fcs_colname” column denotes the channel, as specified in the FCS file and the “antigen” column shows the marker, as specified by the user in DIVA. You only need to edit the “marker_class” column. In this column you need to </w:t>
       </w:r>
       <w:r>
         <w:rPr>
@@ -9455,17 +8661,8 @@
           <w:rFonts w:ascii="Helvetica" w:hAnsi="Helvetica" w:cstheme="majorHAnsi"/>
           <w:lang w:val="en-US"/>
         </w:rPr>
-        <w:t xml:space="preserve"> what kind of marker each channel contains. There are three options: “none”, “type”, or “state”. You should fill in “none” for all parameters that should not be part of the analysis. These include at least FSC, SSC, Time and </w:t>
-      </w:r>
-      <w:proofErr w:type="spellStart"/>
-      <w:r>
-        <w:rPr>
-          <w:rFonts w:ascii="Helvetica" w:hAnsi="Helvetica" w:cstheme="majorHAnsi"/>
-          <w:lang w:val="en-US"/>
-        </w:rPr>
-        <w:t>Original_ID</w:t>
-      </w:r>
-      <w:proofErr w:type="spellEnd"/>
+        <w:t xml:space="preserve"> what kind of marker each channel contains. There are three options: “none”, “type”, or “state”. You should fill in “none” for all parameters that should not be part of the analysis. These include at least FSC, SSC, Time and Original_ID</w:t>
+      </w:r>
       <w:r>
         <w:rPr>
           <w:rFonts w:ascii="Helvetica" w:hAnsi="Helvetica" w:cstheme="majorHAnsi"/>
@@ -9602,7 +8799,7 @@
           <w:lang w:val="en-US"/>
         </w:rPr>
       </w:pPr>
-      <w:bookmarkStart w:id="10" w:name="_Toc157523400"/>
+      <w:bookmarkStart w:id="10" w:name="_Toc163639820"/>
       <w:r>
         <w:rPr>
           <w:rFonts w:ascii="Helvetica" w:hAnsi="Helvetica" w:cstheme="majorHAnsi"/>
@@ -9646,7 +8843,6 @@
         </w:rPr>
         <w:t xml:space="preserve">In order to annotate the data after clustering a metadata file needs to be provided. The pipeline will automatically write one. In order to do so, set </w:t>
       </w:r>
-      <w:proofErr w:type="spellStart"/>
       <w:r>
         <w:rPr>
           <w:rFonts w:ascii="Helvetica" w:eastAsia="Times New Roman" w:hAnsi="Helvetica" w:cstheme="majorHAnsi"/>
@@ -9656,21 +8852,12 @@
         </w:rPr>
         <w:t>writeMeta</w:t>
       </w:r>
-      <w:proofErr w:type="spellEnd"/>
-      <w:r>
-        <w:rPr>
-          <w:rFonts w:ascii="Helvetica" w:hAnsi="Helvetica" w:cstheme="majorHAnsi"/>
-          <w:lang w:val="en-US"/>
-        </w:rPr>
-        <w:t xml:space="preserve"> </w:t>
-      </w:r>
-      <w:proofErr w:type="gramStart"/>
-      <w:r>
-        <w:rPr>
-          <w:rFonts w:ascii="Helvetica" w:hAnsi="Helvetica" w:cstheme="majorHAnsi"/>
-          <w:lang w:val="en-US"/>
-        </w:rPr>
-        <w:t xml:space="preserve">to  </w:t>
+      <w:r>
+        <w:rPr>
+          <w:rFonts w:ascii="Helvetica" w:hAnsi="Helvetica" w:cstheme="majorHAnsi"/>
+          <w:lang w:val="en-US"/>
+        </w:rPr>
+        <w:t xml:space="preserve"> to  </w:t>
       </w:r>
       <w:r>
         <w:rPr>
@@ -9683,7 +8870,6 @@
         </w:rPr>
         <w:t>TRUE</w:t>
       </w:r>
-      <w:proofErr w:type="gramEnd"/>
       <w:r>
         <w:rPr>
           <w:rFonts w:ascii="Helvetica" w:hAnsi="Helvetica" w:cstheme="majorHAnsi"/>
@@ -9785,71 +8971,7 @@
           <w:rFonts w:ascii="Helvetica" w:hAnsi="Helvetica" w:cstheme="majorHAnsi"/>
           <w:lang w:val="en-US"/>
         </w:rPr>
-        <w:t xml:space="preserve"> folder. There are 5 columns: “</w:t>
-      </w:r>
-      <w:proofErr w:type="spellStart"/>
-      <w:r>
-        <w:rPr>
-          <w:rFonts w:ascii="Helvetica" w:hAnsi="Helvetica" w:cstheme="majorHAnsi"/>
-          <w:lang w:val="en-US"/>
-        </w:rPr>
-        <w:t>file_name</w:t>
-      </w:r>
-      <w:proofErr w:type="spellEnd"/>
-      <w:r>
-        <w:rPr>
-          <w:rFonts w:ascii="Helvetica" w:hAnsi="Helvetica" w:cstheme="majorHAnsi"/>
-          <w:lang w:val="en-US"/>
-        </w:rPr>
-        <w:t>”, “</w:t>
-      </w:r>
-      <w:proofErr w:type="spellStart"/>
-      <w:r>
-        <w:rPr>
-          <w:rFonts w:ascii="Helvetica" w:hAnsi="Helvetica" w:cstheme="majorHAnsi"/>
-          <w:lang w:val="en-US"/>
-        </w:rPr>
-        <w:t>sample_id</w:t>
-      </w:r>
-      <w:proofErr w:type="spellEnd"/>
-      <w:r>
-        <w:rPr>
-          <w:rFonts w:ascii="Helvetica" w:hAnsi="Helvetica" w:cstheme="majorHAnsi"/>
-          <w:lang w:val="en-US"/>
-        </w:rPr>
-        <w:t>”, “</w:t>
-      </w:r>
-      <w:proofErr w:type="spellStart"/>
-      <w:r>
-        <w:rPr>
-          <w:rFonts w:ascii="Helvetica" w:hAnsi="Helvetica" w:cstheme="majorHAnsi"/>
-          <w:lang w:val="en-US"/>
-        </w:rPr>
-        <w:t>patient_id</w:t>
-      </w:r>
-      <w:proofErr w:type="spellEnd"/>
-      <w:r>
-        <w:rPr>
-          <w:rFonts w:ascii="Helvetica" w:hAnsi="Helvetica" w:cstheme="majorHAnsi"/>
-          <w:lang w:val="en-US"/>
-        </w:rPr>
-        <w:t>”, “</w:t>
-      </w:r>
-      <w:proofErr w:type="spellStart"/>
-      <w:r>
-        <w:rPr>
-          <w:rFonts w:ascii="Helvetica" w:hAnsi="Helvetica" w:cstheme="majorHAnsi"/>
-          <w:lang w:val="en-US"/>
-        </w:rPr>
-        <w:t>sample_control</w:t>
-      </w:r>
-      <w:proofErr w:type="spellEnd"/>
-      <w:r>
-        <w:rPr>
-          <w:rFonts w:ascii="Helvetica" w:hAnsi="Helvetica" w:cstheme="majorHAnsi"/>
-          <w:lang w:val="en-US"/>
-        </w:rPr>
-        <w:t xml:space="preserve">” and “batch”. These columns </w:t>
+        <w:t xml:space="preserve"> folder. There are 5 columns: “file_name”, “sample_id”, “patient_id”, “sample_control” and “batch”. These columns </w:t>
       </w:r>
       <w:r>
         <w:rPr>
@@ -9865,71 +8987,7 @@
           <w:rFonts w:ascii="Helvetica" w:hAnsi="Helvetica" w:cstheme="majorHAnsi"/>
           <w:lang w:val="en-US"/>
         </w:rPr>
-        <w:t xml:space="preserve"> be deleted. The “</w:t>
-      </w:r>
-      <w:proofErr w:type="spellStart"/>
-      <w:r>
-        <w:rPr>
-          <w:rFonts w:ascii="Helvetica" w:hAnsi="Helvetica" w:cstheme="majorHAnsi"/>
-          <w:lang w:val="en-US"/>
-        </w:rPr>
-        <w:t>sample_id</w:t>
-      </w:r>
-      <w:proofErr w:type="spellEnd"/>
-      <w:r>
-        <w:rPr>
-          <w:rFonts w:ascii="Helvetica" w:hAnsi="Helvetica" w:cstheme="majorHAnsi"/>
-          <w:lang w:val="en-US"/>
-        </w:rPr>
-        <w:t xml:space="preserve">” column should contain a unique entry for every sample. When you have technical controls in your </w:t>
-      </w:r>
-      <w:proofErr w:type="gramStart"/>
-      <w:r>
-        <w:rPr>
-          <w:rFonts w:ascii="Helvetica" w:hAnsi="Helvetica" w:cstheme="majorHAnsi"/>
-          <w:lang w:val="en-US"/>
-        </w:rPr>
-        <w:t>dataset</w:t>
-      </w:r>
-      <w:proofErr w:type="gramEnd"/>
-      <w:r>
-        <w:rPr>
-          <w:rFonts w:ascii="Helvetica" w:hAnsi="Helvetica" w:cstheme="majorHAnsi"/>
-          <w:lang w:val="en-US"/>
-        </w:rPr>
-        <w:t xml:space="preserve"> please indicate these by entering “control” in the “</w:t>
-      </w:r>
-      <w:proofErr w:type="spellStart"/>
-      <w:r>
-        <w:rPr>
-          <w:rFonts w:ascii="Helvetica" w:hAnsi="Helvetica" w:cstheme="majorHAnsi"/>
-          <w:lang w:val="en-US"/>
-        </w:rPr>
-        <w:t>sample_control</w:t>
-      </w:r>
-      <w:proofErr w:type="spellEnd"/>
-      <w:r>
-        <w:rPr>
-          <w:rFonts w:ascii="Helvetica" w:hAnsi="Helvetica" w:cstheme="majorHAnsi"/>
-          <w:lang w:val="en-US"/>
-        </w:rPr>
-        <w:t>” column. Normal samples can be labeled as “sample”. You can add as many columns as you like with additional information (</w:t>
-      </w:r>
-      <w:proofErr w:type="gramStart"/>
-      <w:r>
-        <w:rPr>
-          <w:rFonts w:ascii="Helvetica" w:hAnsi="Helvetica" w:cstheme="majorHAnsi"/>
-          <w:lang w:val="en-US"/>
-        </w:rPr>
-        <w:t>e.g.</w:t>
-      </w:r>
-      <w:proofErr w:type="gramEnd"/>
-      <w:r>
-        <w:rPr>
-          <w:rFonts w:ascii="Helvetica" w:hAnsi="Helvetica" w:cstheme="majorHAnsi"/>
-          <w:lang w:val="en-US"/>
-        </w:rPr>
-        <w:t xml:space="preserve"> condition, timepoint, gender, age, etc.). </w:t>
+        <w:t xml:space="preserve"> be deleted. The “sample_id” column should contain a unique entry for every sample. When you have technical controls in your dataset please indicate these by entering “control” in the “sample_control” column. Normal samples can be labeled as “sample”. You can add as many columns as you like with additional information (e.g. condition, timepoint, gender, age, etc.). </w:t>
       </w:r>
     </w:p>
     <w:p>
@@ -10019,7 +9077,7 @@
           <w:lang w:val="en-US"/>
         </w:rPr>
       </w:pPr>
-      <w:bookmarkStart w:id="11" w:name="_Toc157523401"/>
+      <w:bookmarkStart w:id="11" w:name="_Toc163639821"/>
       <w:r>
         <w:rPr>
           <w:rFonts w:ascii="Helvetica" w:hAnsi="Helvetica" w:cstheme="majorHAnsi"/>
@@ -10084,7 +9142,6 @@
         </w:rPr>
         <w:t xml:space="preserve">The pipeline allows for automatic writing of plots to pdf files. To enable this, set </w:t>
       </w:r>
-      <w:proofErr w:type="spellStart"/>
       <w:r>
         <w:rPr>
           <w:rFonts w:ascii="Helvetica" w:eastAsia="Times New Roman" w:hAnsi="Helvetica" w:cstheme="majorHAnsi"/>
@@ -10094,7 +9151,6 @@
         </w:rPr>
         <w:t>writeFiles</w:t>
       </w:r>
-      <w:proofErr w:type="spellEnd"/>
       <w:r>
         <w:rPr>
           <w:rFonts w:ascii="Helvetica" w:hAnsi="Helvetica" w:cstheme="majorHAnsi"/>
@@ -10260,7 +9316,6 @@
         </w:rPr>
         <w:t xml:space="preserve"> the non-redundancy score and multi-dimensional scaling. You can set a variable from your metadata to color the plots by in </w:t>
       </w:r>
-      <w:proofErr w:type="spellStart"/>
       <w:r>
         <w:rPr>
           <w:rFonts w:ascii="Helvetica" w:eastAsia="Times New Roman" w:hAnsi="Helvetica" w:cstheme="majorHAnsi"/>
@@ -10270,7 +9325,6 @@
         </w:rPr>
         <w:t>NRSColorBy</w:t>
       </w:r>
-      <w:proofErr w:type="spellEnd"/>
       <w:r>
         <w:rPr>
           <w:rFonts w:ascii="Helvetica" w:hAnsi="Helvetica" w:cstheme="majorHAnsi"/>
@@ -10278,7 +9332,6 @@
         </w:rPr>
         <w:t xml:space="preserve"> and </w:t>
       </w:r>
-      <w:proofErr w:type="spellStart"/>
       <w:r>
         <w:rPr>
           <w:rFonts w:ascii="Helvetica" w:eastAsia="Times New Roman" w:hAnsi="Helvetica" w:cstheme="majorHAnsi"/>
@@ -10288,7 +9341,6 @@
         </w:rPr>
         <w:t>MDSColorBy</w:t>
       </w:r>
-      <w:proofErr w:type="spellEnd"/>
       <w:r>
         <w:rPr>
           <w:rFonts w:ascii="Helvetica" w:hAnsi="Helvetica" w:cstheme="majorHAnsi"/>
@@ -10327,7 +9379,6 @@
         </w:rPr>
         <w:t xml:space="preserve">Lastly, the pipeline will generate a heatmap showing you the expression of every marker of every sample. This heatmap will be clustered using both row and column dendrograms. You can select variables from your metadata to annotate the rows in </w:t>
       </w:r>
-      <w:proofErr w:type="spellStart"/>
       <w:r>
         <w:rPr>
           <w:rFonts w:ascii="Helvetica" w:eastAsia="Times New Roman" w:hAnsi="Helvetica" w:cstheme="majorHAnsi"/>
@@ -10337,7 +9388,6 @@
         </w:rPr>
         <w:t>exprHMRowAnno</w:t>
       </w:r>
-      <w:proofErr w:type="spellEnd"/>
       <w:r>
         <w:rPr>
           <w:rFonts w:ascii="Helvetica" w:hAnsi="Helvetica" w:cstheme="majorHAnsi"/>
@@ -10413,7 +9463,6 @@
         </w:rPr>
         <w:t xml:space="preserve">: you’ve now created diagnostic plots that can be found in the result folder, or you did this in a previous run. You can check each file. Certain color and groupings are used based on the </w:t>
       </w:r>
-      <w:proofErr w:type="spellStart"/>
       <w:r>
         <w:rPr>
           <w:rFonts w:ascii="Helvetica" w:eastAsia="Times New Roman" w:hAnsi="Helvetica" w:cstheme="majorHAnsi"/>
@@ -10423,7 +9472,6 @@
         </w:rPr>
         <w:t>NRSColorBy</w:t>
       </w:r>
-      <w:proofErr w:type="spellEnd"/>
       <w:r>
         <w:rPr>
           <w:rFonts w:ascii="Helvetica" w:hAnsi="Helvetica" w:cstheme="majorHAnsi"/>
@@ -10431,7 +9479,6 @@
         </w:rPr>
         <w:t xml:space="preserve">, </w:t>
       </w:r>
-      <w:proofErr w:type="spellStart"/>
       <w:r>
         <w:rPr>
           <w:rFonts w:ascii="Helvetica" w:eastAsia="Times New Roman" w:hAnsi="Helvetica" w:cstheme="majorHAnsi"/>
@@ -10441,7 +9488,6 @@
         </w:rPr>
         <w:t>MDSColorBy</w:t>
       </w:r>
-      <w:proofErr w:type="spellEnd"/>
       <w:r>
         <w:rPr>
           <w:rFonts w:ascii="Helvetica" w:hAnsi="Helvetica" w:cstheme="majorHAnsi"/>
@@ -10449,7 +9495,6 @@
         </w:rPr>
         <w:t xml:space="preserve"> and </w:t>
       </w:r>
-      <w:proofErr w:type="spellStart"/>
       <w:r>
         <w:rPr>
           <w:rFonts w:ascii="Helvetica" w:eastAsia="Times New Roman" w:hAnsi="Helvetica" w:cstheme="majorHAnsi"/>
@@ -10459,7 +9504,6 @@
         </w:rPr>
         <w:t>exprHMRowANNO</w:t>
       </w:r>
-      <w:proofErr w:type="spellEnd"/>
       <w:r>
         <w:rPr>
           <w:rFonts w:ascii="Helvetica" w:hAnsi="Helvetica" w:cstheme="majorHAnsi"/>
@@ -10666,23 +9710,7 @@
           <w:rFonts w:ascii="Helvetica" w:hAnsi="Helvetica" w:cstheme="majorHAnsi"/>
           <w:lang w:val="en-US"/>
         </w:rPr>
-        <w:t xml:space="preserve"> if you don’t have technical controls, and/or want to run normalization with </w:t>
-      </w:r>
-      <w:proofErr w:type="spellStart"/>
-      <w:r>
-        <w:rPr>
-          <w:rFonts w:ascii="Helvetica" w:hAnsi="Helvetica" w:cstheme="majorHAnsi"/>
-          <w:lang w:val="en-US"/>
-        </w:rPr>
-        <w:t>cytonorm</w:t>
-      </w:r>
-      <w:proofErr w:type="spellEnd"/>
-      <w:r>
-        <w:rPr>
-          <w:rFonts w:ascii="Helvetica" w:hAnsi="Helvetica" w:cstheme="majorHAnsi"/>
-          <w:lang w:val="en-US"/>
-        </w:rPr>
-        <w:t>, you can skip the rest of this document and move on to clustering analysis</w:t>
+        <w:t xml:space="preserve"> if you don’t have technical controls, and/or want to run normalization with cytonorm, you can skip the rest of this document and move on to clustering analysis</w:t>
       </w:r>
       <w:r>
         <w:rPr>
@@ -10713,7 +9741,7 @@
           <w:lang w:val="en-US"/>
         </w:rPr>
       </w:pPr>
-      <w:bookmarkStart w:id="12" w:name="_Toc157523402"/>
+      <w:bookmarkStart w:id="12" w:name="_Toc163639822"/>
       <w:r>
         <w:rPr>
           <w:rFonts w:ascii="Helvetica" w:hAnsi="Helvetica" w:cstheme="majorHAnsi"/>
@@ -10723,7 +9751,6 @@
           <w:szCs w:val="22"/>
           <w:lang w:val="en-US"/>
         </w:rPr>
-        <w:lastRenderedPageBreak/>
         <w:t>Chunk 6: preparing files and directions for cross entropy test</w:t>
       </w:r>
       <w:r>
@@ -10799,23 +9826,7 @@
           <w:rFonts w:ascii="Helvetica" w:hAnsi="Helvetica" w:cstheme="majorHAnsi"/>
           <w:lang w:val="en-US"/>
         </w:rPr>
-        <w:t xml:space="preserve">copies the files of interest (either all or a subset) based on a column of the metadata file, renames them by giving a prefix (e.g., all healthy cells get healthy_ as prefix, and all diseased cells diseased_), groups all cells of the different prefixes together and runs the </w:t>
-      </w:r>
-      <w:proofErr w:type="gramStart"/>
-      <w:r>
-        <w:rPr>
-          <w:rFonts w:ascii="Helvetica" w:hAnsi="Helvetica" w:cstheme="majorHAnsi"/>
-          <w:lang w:val="en-US"/>
-        </w:rPr>
-        <w:t>cross entropy</w:t>
-      </w:r>
-      <w:proofErr w:type="gramEnd"/>
-      <w:r>
-        <w:rPr>
-          <w:rFonts w:ascii="Helvetica" w:hAnsi="Helvetica" w:cstheme="majorHAnsi"/>
-          <w:lang w:val="en-US"/>
-        </w:rPr>
-        <w:t xml:space="preserve"> test to determine whether or not the groups differ in the high-dimensional space.</w:t>
+        <w:t>copies the files of interest (either all or a subset) based on a column of the metadata file, renames them by giving a prefix (e.g., all healthy cells get healthy_ as prefix, and all diseased cells diseased_), groups all cells of the different prefixes together and runs the cross entropy test to determine whether or not the groups differ in the high-dimensional space.</w:t>
       </w:r>
     </w:p>
     <w:p>
@@ -10853,7 +9864,6 @@
         </w:rPr>
         <w:t xml:space="preserve">If you haven't executed this code previously, set </w:t>
       </w:r>
-      <w:proofErr w:type="spellStart"/>
       <w:r>
         <w:rPr>
           <w:rFonts w:ascii="Helvetica" w:hAnsi="Helvetica" w:cstheme="majorHAnsi"/>
@@ -10862,7 +9872,6 @@
         </w:rPr>
         <w:t>crossEntropyTest</w:t>
       </w:r>
-      <w:proofErr w:type="spellEnd"/>
       <w:r>
         <w:rPr>
           <w:rFonts w:ascii="Helvetica" w:hAnsi="Helvetica" w:cstheme="majorHAnsi"/>
@@ -10973,25 +9982,7 @@
           <w:highlight w:val="lightGray"/>
           <w:lang w:val="en-US" w:eastAsia="nl-NL"/>
         </w:rPr>
-        <w:t xml:space="preserve">: </w:t>
-      </w:r>
-      <w:proofErr w:type="gramStart"/>
-      <w:r>
-        <w:rPr>
-          <w:rFonts w:ascii="Helvetica" w:eastAsia="Times New Roman" w:hAnsi="Helvetica" w:cstheme="majorHAnsi"/>
-          <w:highlight w:val="lightGray"/>
-          <w:lang w:val="en-US" w:eastAsia="nl-NL"/>
-        </w:rPr>
-        <w:t>c(</w:t>
-      </w:r>
-      <w:proofErr w:type="gramEnd"/>
-      <w:r>
-        <w:rPr>
-          <w:rFonts w:ascii="Helvetica" w:eastAsia="Times New Roman" w:hAnsi="Helvetica" w:cstheme="majorHAnsi"/>
-          <w:highlight w:val="lightGray"/>
-          <w:lang w:val="en-US" w:eastAsia="nl-NL"/>
-        </w:rPr>
-        <w:t>"CD8", "CD4", "CTLA4").</w:t>
+        <w:t>: c("CD8", "CD4", "CTLA4").</w:t>
       </w:r>
     </w:p>
     <w:p>
@@ -11013,26 +10004,14 @@
         </w:rPr>
         <w:t xml:space="preserve">You can adjust the seed for reproducibility using the </w:t>
       </w:r>
-      <w:proofErr w:type="spellStart"/>
-      <w:proofErr w:type="gramStart"/>
       <w:r>
         <w:rPr>
           <w:rFonts w:ascii="Helvetica" w:hAnsi="Helvetica" w:cstheme="majorHAnsi"/>
           <w:highlight w:val="lightGray"/>
           <w:lang w:val="en-US"/>
         </w:rPr>
-        <w:t>fcs.seed</w:t>
-      </w:r>
-      <w:proofErr w:type="gramEnd"/>
-      <w:r>
-        <w:rPr>
-          <w:rFonts w:ascii="Helvetica" w:hAnsi="Helvetica" w:cstheme="majorHAnsi"/>
-          <w:highlight w:val="lightGray"/>
-          <w:lang w:val="en-US"/>
-        </w:rPr>
-        <w:t>.base</w:t>
-      </w:r>
-      <w:proofErr w:type="spellEnd"/>
+        <w:t>fcs.seed.base</w:t>
+      </w:r>
       <w:r>
         <w:rPr>
           <w:rFonts w:ascii="Helvetica" w:hAnsi="Helvetica" w:cstheme="majorHAnsi"/>
@@ -11061,7 +10040,6 @@
         </w:rPr>
         <w:t xml:space="preserve">The </w:t>
       </w:r>
-      <w:proofErr w:type="spellStart"/>
       <w:r>
         <w:rPr>
           <w:rFonts w:ascii="Helvetica" w:hAnsi="Helvetica" w:cstheme="majorHAnsi"/>
@@ -11070,7 +10048,6 @@
         </w:rPr>
         <w:t>filesCE</w:t>
       </w:r>
-      <w:proofErr w:type="spellEnd"/>
       <w:r>
         <w:rPr>
           <w:rFonts w:ascii="Helvetica" w:hAnsi="Helvetica" w:cstheme="majorHAnsi"/>
@@ -11078,7 +10055,6 @@
         </w:rPr>
         <w:t xml:space="preserve"> variable is set to use the data loaded in the current environment (</w:t>
       </w:r>
-      <w:proofErr w:type="spellStart"/>
       <w:r>
         <w:rPr>
           <w:rFonts w:ascii="Helvetica" w:hAnsi="Helvetica" w:cstheme="majorHAnsi"/>
@@ -11087,7 +10063,6 @@
         </w:rPr>
         <w:t>to_import</w:t>
       </w:r>
-      <w:proofErr w:type="spellEnd"/>
       <w:r>
         <w:rPr>
           <w:rFonts w:ascii="Helvetica" w:hAnsi="Helvetica" w:cstheme="majorHAnsi"/>
@@ -11135,17 +10110,8 @@
           <w:rFonts w:ascii="Helvetica" w:hAnsi="Helvetica" w:cstheme="majorHAnsi"/>
           <w:lang w:val="en-US"/>
         </w:rPr>
-        <w:t xml:space="preserve">Transformed files = </w:t>
-      </w:r>
-      <w:proofErr w:type="spellStart"/>
-      <w:r>
-        <w:rPr>
-          <w:rFonts w:ascii="Helvetica" w:hAnsi="Helvetica" w:cstheme="majorHAnsi"/>
-          <w:lang w:val="en-US"/>
-        </w:rPr>
-        <w:t>trns</w:t>
-      </w:r>
-      <w:proofErr w:type="spellEnd"/>
+        <w:t>Transformed files = trns</w:t>
+      </w:r>
     </w:p>
     <w:p>
       <w:pPr>
@@ -11165,17 +10131,8 @@
           <w:rFonts w:ascii="Helvetica" w:hAnsi="Helvetica" w:cstheme="majorHAnsi"/>
           <w:lang w:val="en-US"/>
         </w:rPr>
-        <w:t xml:space="preserve">Cleaned and transformed files = </w:t>
-      </w:r>
-      <w:proofErr w:type="spellStart"/>
-      <w:r>
-        <w:rPr>
-          <w:rFonts w:ascii="Helvetica" w:hAnsi="Helvetica" w:cstheme="majorHAnsi"/>
-          <w:lang w:val="en-US"/>
-        </w:rPr>
-        <w:t>pqcd</w:t>
-      </w:r>
-      <w:proofErr w:type="spellEnd"/>
+        <w:t>Cleaned and transformed files = pqcd</w:t>
+      </w:r>
     </w:p>
     <w:p>
       <w:pPr>
@@ -11196,17 +10153,8 @@
           <w:rFonts w:ascii="Helvetica" w:hAnsi="Helvetica" w:cstheme="majorHAnsi"/>
           <w:lang w:val="en-US"/>
         </w:rPr>
-        <w:t xml:space="preserve">Normalized files = </w:t>
-      </w:r>
-      <w:proofErr w:type="spellStart"/>
-      <w:r>
-        <w:rPr>
-          <w:rFonts w:ascii="Helvetica" w:hAnsi="Helvetica" w:cstheme="majorHAnsi"/>
-          <w:lang w:val="en-US"/>
-        </w:rPr>
-        <w:t>cn</w:t>
-      </w:r>
-      <w:proofErr w:type="spellEnd"/>
+        <w:t>Normalized files = cn</w:t>
+      </w:r>
     </w:p>
     <w:p>
       <w:pPr>
@@ -11248,7 +10196,6 @@
         </w:rPr>
         <w:t>As the current objective is to identify batch effects relevant to CytoNorm, focus on control samples. Subset the files based on the "</w:t>
       </w:r>
-      <w:proofErr w:type="spellStart"/>
       <w:r>
         <w:rPr>
           <w:rFonts w:ascii="Helvetica" w:hAnsi="Helvetica" w:cstheme="majorHAnsi"/>
@@ -11257,7 +10204,6 @@
         </w:rPr>
         <w:t>sample_control</w:t>
       </w:r>
-      <w:proofErr w:type="spellEnd"/>
       <w:r>
         <w:rPr>
           <w:rFonts w:ascii="Helvetica" w:hAnsi="Helvetica" w:cstheme="majorHAnsi"/>
@@ -11364,26 +10310,14 @@
         </w:rPr>
         <w:t xml:space="preserve">On screen there will be an output, copy this according to the messages on screen, and paste it in the </w:t>
       </w:r>
-      <w:proofErr w:type="spellStart"/>
-      <w:proofErr w:type="gramStart"/>
       <w:r>
         <w:rPr>
           <w:rFonts w:ascii="Helvetica" w:eastAsia="Times New Roman" w:hAnsi="Helvetica" w:cstheme="majorHAnsi"/>
           <w:highlight w:val="lightGray"/>
           <w:lang w:val="en-US" w:eastAsia="nl-NL"/>
         </w:rPr>
-        <w:t>fcs.channel</w:t>
-      </w:r>
-      <w:proofErr w:type="gramEnd"/>
-      <w:r>
-        <w:rPr>
-          <w:rFonts w:ascii="Helvetica" w:eastAsia="Times New Roman" w:hAnsi="Helvetica" w:cstheme="majorHAnsi"/>
-          <w:highlight w:val="lightGray"/>
-          <w:lang w:val="en-US" w:eastAsia="nl-NL"/>
-        </w:rPr>
-        <w:t>.label</w:t>
-      </w:r>
-      <w:proofErr w:type="spellEnd"/>
+        <w:t>fcs.channel.label</w:t>
+      </w:r>
       <w:r>
         <w:rPr>
           <w:rFonts w:ascii="Helvetica" w:eastAsia="Times New Roman" w:hAnsi="Helvetica" w:cstheme="majorHAnsi"/>
@@ -11424,7 +10358,7 @@
           <w:lang w:val="en-US"/>
         </w:rPr>
       </w:pPr>
-      <w:bookmarkStart w:id="13" w:name="_Toc157523403"/>
+      <w:bookmarkStart w:id="13" w:name="_Toc163639823"/>
       <w:r>
         <w:rPr>
           <w:rFonts w:ascii="Helvetica" w:hAnsi="Helvetica" w:cstheme="majorHAnsi"/>
@@ -11434,7 +10368,6 @@
           <w:szCs w:val="22"/>
           <w:lang w:val="en-US"/>
         </w:rPr>
-        <w:lastRenderedPageBreak/>
         <w:t>Chunk 7: preparing files and directions for cross entropy test.</w:t>
       </w:r>
       <w:bookmarkEnd w:id="13"/>
@@ -11467,8 +10400,6 @@
         </w:rPr>
         <w:t xml:space="preserve">Copy the output from the previous chunk and add to the </w:t>
       </w:r>
-      <w:proofErr w:type="spellStart"/>
-      <w:proofErr w:type="gramStart"/>
       <w:r>
         <w:rPr>
           <w:rFonts w:ascii="Helvetica" w:eastAsia="Times New Roman" w:hAnsi="Helvetica" w:cstheme="majorHAnsi"/>
@@ -11476,19 +10407,8 @@
           <w:highlight w:val="lightGray"/>
           <w:lang w:val="en-US" w:eastAsia="nl-NL"/>
         </w:rPr>
-        <w:t>fcs.channel</w:t>
-      </w:r>
-      <w:proofErr w:type="gramEnd"/>
-      <w:r>
-        <w:rPr>
-          <w:rFonts w:ascii="Helvetica" w:eastAsia="Times New Roman" w:hAnsi="Helvetica" w:cstheme="majorHAnsi"/>
-          <w:color w:val="000000"/>
-          <w:highlight w:val="lightGray"/>
-          <w:lang w:val="en-US" w:eastAsia="nl-NL"/>
-        </w:rPr>
-        <w:t>.label</w:t>
-      </w:r>
-      <w:proofErr w:type="spellEnd"/>
+        <w:t>fcs.channel.label</w:t>
+      </w:r>
       <w:r>
         <w:rPr>
           <w:rFonts w:ascii="Helvetica" w:hAnsi="Helvetica" w:cstheme="majorHAnsi"/>
@@ -11529,8 +10449,6 @@
           <w:lang w:val="en-US"/>
         </w:rPr>
       </w:pPr>
-      <w:proofErr w:type="spellStart"/>
-      <w:proofErr w:type="gramStart"/>
       <w:r>
         <w:rPr>
           <w:rFonts w:ascii="Helvetica" w:eastAsia="Times New Roman" w:hAnsi="Helvetica" w:cstheme="majorHAnsi"/>
@@ -11540,8 +10458,6 @@
         </w:rPr>
         <w:t>FCS.cluster.n</w:t>
       </w:r>
-      <w:proofErr w:type="spellEnd"/>
-      <w:proofErr w:type="gramEnd"/>
       <w:r>
         <w:rPr>
           <w:rFonts w:ascii="Helvetica" w:hAnsi="Helvetica" w:cstheme="majorHAnsi"/>
@@ -11606,8 +10522,6 @@
         </w:rPr>
         <w:t xml:space="preserve"> iterations in the UMAP the test uses, default is 1000, the higher you pick this the longer the code takes, same goes for the </w:t>
       </w:r>
-      <w:proofErr w:type="spellStart"/>
-      <w:proofErr w:type="gramStart"/>
       <w:r>
         <w:rPr>
           <w:rFonts w:ascii="Helvetica" w:hAnsi="Helvetica" w:cstheme="majorHAnsi"/>
@@ -11616,8 +10530,6 @@
         </w:rPr>
         <w:t>fcs.dmrd.data.sample.n.per.condition</w:t>
       </w:r>
-      <w:proofErr w:type="spellEnd"/>
-      <w:proofErr w:type="gramEnd"/>
       <w:r>
         <w:rPr>
           <w:rFonts w:ascii="Helvetica" w:hAnsi="Helvetica" w:cstheme="majorHAnsi"/>
@@ -11706,78 +10618,14 @@
           <w:rFonts w:ascii="Helvetica" w:hAnsi="Helvetica" w:cstheme="majorHAnsi"/>
           <w:lang w:val="en-US"/>
         </w:rPr>
-        <w:t>ll results will be saved in the ~wd/</w:t>
-      </w:r>
-      <w:proofErr w:type="spellStart"/>
-      <w:r>
-        <w:rPr>
-          <w:rFonts w:ascii="Helvetica" w:hAnsi="Helvetica" w:cstheme="majorHAnsi"/>
-          <w:lang w:val="en-US"/>
-        </w:rPr>
-        <w:t>cellType</w:t>
-      </w:r>
-      <w:proofErr w:type="spellEnd"/>
-      <w:r>
-        <w:rPr>
-          <w:rFonts w:ascii="Helvetica" w:hAnsi="Helvetica" w:cstheme="majorHAnsi"/>
-          <w:lang w:val="en-US"/>
-        </w:rPr>
-        <w:t>/03 Results/</w:t>
-      </w:r>
-      <w:proofErr w:type="spellStart"/>
-      <w:r>
-        <w:rPr>
-          <w:rFonts w:ascii="Helvetica" w:hAnsi="Helvetica" w:cstheme="majorHAnsi"/>
-          <w:lang w:val="en-US"/>
-        </w:rPr>
-        <w:t>RunNo</w:t>
-      </w:r>
-      <w:proofErr w:type="spellEnd"/>
-      <w:r>
-        <w:rPr>
-          <w:rFonts w:ascii="Helvetica" w:hAnsi="Helvetica" w:cstheme="majorHAnsi"/>
-          <w:lang w:val="en-US"/>
-        </w:rPr>
-        <w:t>/</w:t>
-      </w:r>
-      <w:proofErr w:type="spellStart"/>
-      <w:r>
-        <w:rPr>
-          <w:rFonts w:ascii="Helvetica" w:hAnsi="Helvetica" w:cstheme="majorHAnsi"/>
-          <w:lang w:val="en-US"/>
-        </w:rPr>
-        <w:t>Cross_Entropy</w:t>
-      </w:r>
-      <w:proofErr w:type="spellEnd"/>
-      <w:r>
-        <w:rPr>
-          <w:rFonts w:ascii="Helvetica" w:hAnsi="Helvetica" w:cstheme="majorHAnsi"/>
-          <w:lang w:val="en-US"/>
-        </w:rPr>
-        <w:t xml:space="preserve"> folder. If you have &gt;2 controls, </w:t>
-      </w:r>
-      <w:r>
-        <w:rPr>
-          <w:rFonts w:ascii="Helvetica" w:hAnsi="Helvetica" w:cstheme="majorHAnsi"/>
-          <w:lang w:val="en-US"/>
-        </w:rPr>
-        <w:t xml:space="preserve">you have to check the umap_ce_diff_result_condition.txt manually. </w:t>
-      </w:r>
-      <w:proofErr w:type="gramStart"/>
-      <w:r>
-        <w:rPr>
-          <w:rFonts w:ascii="Helvetica" w:hAnsi="Helvetica" w:cstheme="majorHAnsi"/>
-          <w:lang w:val="en-US"/>
-        </w:rPr>
-        <w:t>Otherwise</w:t>
-      </w:r>
-      <w:proofErr w:type="gramEnd"/>
-      <w:r>
-        <w:rPr>
-          <w:rFonts w:ascii="Helvetica" w:hAnsi="Helvetica" w:cstheme="majorHAnsi"/>
-          <w:lang w:val="en-US"/>
-        </w:rPr>
-        <w:t xml:space="preserve"> a table will be presented on </w:t>
+        <w:t xml:space="preserve">ll results will be saved in the ~wd/cellType/03 Results/RunNo/Cross_Entropy folder. If you have &gt;2 controls, </w:t>
+      </w:r>
+      <w:r>
+        <w:rPr>
+          <w:rFonts w:ascii="Helvetica" w:hAnsi="Helvetica" w:cstheme="majorHAnsi"/>
+          <w:lang w:val="en-US"/>
+        </w:rPr>
+        <w:t xml:space="preserve">you have to check the umap_ce_diff_result_condition.txt manually. Otherwise a table will be presented on </w:t>
       </w:r>
       <w:r>
         <w:rPr>
@@ -11824,7 +10672,7 @@
           <w:lang w:val="en-US"/>
         </w:rPr>
       </w:pPr>
-      <w:bookmarkStart w:id="14" w:name="_Toc157523404"/>
+      <w:bookmarkStart w:id="14" w:name="_Toc163639824"/>
       <w:r>
         <w:rPr>
           <w:rFonts w:ascii="Helvetica" w:hAnsi="Helvetica" w:cstheme="majorHAnsi"/>
@@ -11878,28 +10726,15 @@
           <w:szCs w:val="22"/>
           <w:lang w:val="en-US"/>
         </w:rPr>
-        <w:t xml:space="preserve"> for </w:t>
-      </w:r>
-      <w:proofErr w:type="spellStart"/>
-      <w:r>
-        <w:rPr>
-          <w:rFonts w:ascii="Helvetica" w:hAnsi="Helvetica" w:cstheme="majorHAnsi"/>
-          <w:b/>
-          <w:bCs/>
+        <w:t xml:space="preserve"> for CytoNorm</w:t>
+      </w:r>
+      <w:r>
+        <w:rPr>
+          <w:rFonts w:ascii="Helvetica" w:hAnsi="Helvetica" w:cstheme="majorHAnsi"/>
           <w:sz w:val="22"/>
           <w:szCs w:val="22"/>
           <w:lang w:val="en-US"/>
         </w:rPr>
-        <w:t>CytoNorm</w:t>
-      </w:r>
-      <w:proofErr w:type="spellEnd"/>
-      <w:r>
-        <w:rPr>
-          <w:rFonts w:ascii="Helvetica" w:hAnsi="Helvetica" w:cstheme="majorHAnsi"/>
-          <w:sz w:val="22"/>
-          <w:szCs w:val="22"/>
-          <w:lang w:val="en-US"/>
-        </w:rPr>
         <w:t>.</w:t>
       </w:r>
       <w:bookmarkEnd w:id="14"/>
@@ -11924,39 +10759,7 @@
           <w:rFonts w:ascii="Helvetica" w:hAnsi="Helvetica" w:cstheme="majorHAnsi"/>
           <w:lang w:val="en-US"/>
         </w:rPr>
-        <w:t xml:space="preserve">Deciding the number of </w:t>
-      </w:r>
-      <w:proofErr w:type="spellStart"/>
-      <w:r>
-        <w:rPr>
-          <w:rFonts w:ascii="Helvetica" w:hAnsi="Helvetica" w:cstheme="majorHAnsi"/>
-          <w:lang w:val="en-US"/>
-        </w:rPr>
-        <w:t>som</w:t>
-      </w:r>
-      <w:proofErr w:type="spellEnd"/>
-      <w:r>
-        <w:rPr>
-          <w:rFonts w:ascii="Helvetica" w:hAnsi="Helvetica" w:cstheme="majorHAnsi"/>
-          <w:lang w:val="en-US"/>
-        </w:rPr>
-        <w:t xml:space="preserve"> clusters for </w:t>
-      </w:r>
-      <w:proofErr w:type="spellStart"/>
-      <w:r>
-        <w:rPr>
-          <w:rFonts w:ascii="Helvetica" w:hAnsi="Helvetica" w:cstheme="majorHAnsi"/>
-          <w:lang w:val="en-US"/>
-        </w:rPr>
-        <w:t>CytoNorm</w:t>
-      </w:r>
-      <w:proofErr w:type="spellEnd"/>
-      <w:r>
-        <w:rPr>
-          <w:rFonts w:ascii="Helvetica" w:hAnsi="Helvetica" w:cstheme="majorHAnsi"/>
-          <w:lang w:val="en-US"/>
-        </w:rPr>
-        <w:t xml:space="preserve"> model training is an important parameter to take into consideration. This value can </w:t>
+        <w:t xml:space="preserve">Deciding the number of som clusters for CytoNorm model training is an important parameter to take into consideration. This value can </w:t>
       </w:r>
       <w:r>
         <w:rPr>
@@ -11984,23 +10787,7 @@
           <w:rFonts w:ascii="Helvetica" w:hAnsi="Helvetica" w:cstheme="majorHAnsi"/>
           <w:lang w:val="en-US"/>
         </w:rPr>
-        <w:t xml:space="preserve"> based on the </w:t>
-      </w:r>
-      <w:proofErr w:type="spellStart"/>
-      <w:r>
-        <w:rPr>
-          <w:rFonts w:ascii="Helvetica" w:hAnsi="Helvetica" w:cstheme="majorHAnsi"/>
-          <w:lang w:val="en-US"/>
-        </w:rPr>
-        <w:t>cvsCheck</w:t>
-      </w:r>
-      <w:proofErr w:type="spellEnd"/>
-      <w:r>
-        <w:rPr>
-          <w:rFonts w:ascii="Helvetica" w:hAnsi="Helvetica" w:cstheme="majorHAnsi"/>
-          <w:lang w:val="en-US"/>
-        </w:rPr>
-        <w:t xml:space="preserve"> results. </w:t>
+        <w:t xml:space="preserve"> based on the cvsCheck results. </w:t>
       </w:r>
       <w:r>
         <w:rPr>
@@ -12026,69 +10813,12 @@
         </w:rPr>
         <w:t xml:space="preserve">In the pipeline, </w:t>
       </w:r>
-      <w:proofErr w:type="spellStart"/>
-      <w:r>
-        <w:rPr>
-          <w:rFonts w:ascii="Helvetica" w:hAnsi="Helvetica" w:cstheme="majorHAnsi"/>
-          <w:lang w:val="en-US"/>
-        </w:rPr>
-        <w:t>testCVcluster</w:t>
-      </w:r>
-      <w:proofErr w:type="spellEnd"/>
-      <w:r>
-        <w:rPr>
-          <w:rFonts w:ascii="Helvetica" w:hAnsi="Helvetica" w:cstheme="majorHAnsi"/>
-          <w:lang w:val="en-US"/>
-        </w:rPr>
-        <w:t xml:space="preserve"> is set to </w:t>
-      </w:r>
-      <w:proofErr w:type="gramStart"/>
-      <w:r>
-        <w:rPr>
-          <w:rFonts w:ascii="Helvetica" w:hAnsi="Helvetica" w:cstheme="majorHAnsi"/>
-          <w:lang w:val="en-US"/>
-        </w:rPr>
-        <w:t>c(</w:t>
-      </w:r>
-      <w:proofErr w:type="gramEnd"/>
-      <w:r>
-        <w:rPr>
-          <w:rFonts w:ascii="Helvetica" w:hAnsi="Helvetica" w:cstheme="majorHAnsi"/>
-          <w:lang w:val="en-US"/>
-        </w:rPr>
-        <w:t xml:space="preserve">3:15,20,25), which will give you the results for </w:t>
-      </w:r>
-      <w:proofErr w:type="spellStart"/>
-      <w:r>
-        <w:rPr>
-          <w:rFonts w:ascii="Helvetica" w:hAnsi="Helvetica" w:cstheme="majorHAnsi"/>
-          <w:lang w:val="en-US"/>
-        </w:rPr>
-        <w:t>CytoNorm</w:t>
-      </w:r>
-      <w:proofErr w:type="spellEnd"/>
-      <w:r>
-        <w:rPr>
-          <w:rFonts w:ascii="Helvetica" w:hAnsi="Helvetica" w:cstheme="majorHAnsi"/>
-          <w:lang w:val="en-US"/>
-        </w:rPr>
-        <w:t xml:space="preserve"> models using 3 to 15, 20 and 25 </w:t>
-      </w:r>
-      <w:proofErr w:type="spellStart"/>
-      <w:r>
-        <w:rPr>
-          <w:rFonts w:ascii="Helvetica" w:hAnsi="Helvetica" w:cstheme="majorHAnsi"/>
-          <w:lang w:val="en-US"/>
-        </w:rPr>
-        <w:t>som</w:t>
-      </w:r>
-      <w:proofErr w:type="spellEnd"/>
-      <w:r>
-        <w:rPr>
-          <w:rFonts w:ascii="Helvetica" w:hAnsi="Helvetica" w:cstheme="majorHAnsi"/>
-          <w:lang w:val="en-US"/>
-        </w:rPr>
-        <w:t xml:space="preserve"> clusters. </w:t>
+      <w:r>
+        <w:rPr>
+          <w:rFonts w:ascii="Helvetica" w:hAnsi="Helvetica" w:cstheme="majorHAnsi"/>
+          <w:lang w:val="en-US"/>
+        </w:rPr>
+        <w:t xml:space="preserve">testCVcluster is set to c(3:15,20,25), which will give you the results for CytoNorm models using 3 to 15, 20 and 25 som clusters. </w:t>
       </w:r>
       <w:r>
         <w:rPr>
@@ -12129,23 +10859,7 @@
           <w:rFonts w:ascii="Helvetica" w:hAnsi="Helvetica" w:cstheme="majorHAnsi"/>
           <w:lang w:val="en-US"/>
         </w:rPr>
-        <w:t xml:space="preserve">n the heatmaps you will see CV values for each cluster and all the batches. If the CV value is high (&gt;~2) this could mean that this cluster is only observed in that certain batch and may be skewing your </w:t>
-      </w:r>
-      <w:proofErr w:type="spellStart"/>
-      <w:r>
-        <w:rPr>
-          <w:rFonts w:ascii="Helvetica" w:hAnsi="Helvetica" w:cstheme="majorHAnsi"/>
-          <w:lang w:val="en-US"/>
-        </w:rPr>
-        <w:t>CytoNorm</w:t>
-      </w:r>
-      <w:proofErr w:type="spellEnd"/>
-      <w:r>
-        <w:rPr>
-          <w:rFonts w:ascii="Helvetica" w:hAnsi="Helvetica" w:cstheme="majorHAnsi"/>
-          <w:lang w:val="en-US"/>
-        </w:rPr>
-        <w:t xml:space="preserve"> model. Find the number of clusters that give the lowest CV results.</w:t>
+        <w:t>n the heatmaps you will see CV values for each cluster and all the batches. If the CV value is high (&gt;~2) this could mean that this cluster is only observed in that certain batch and may be skewing your CytoNorm model. Find the number of clusters that give the lowest CV results.</w:t>
       </w:r>
       <w:r>
         <w:rPr>
@@ -12155,23 +10869,13 @@
         <w:t xml:space="preserve"> For more details see the </w:t>
       </w:r>
       <w:hyperlink r:id="rId18" w:history="1">
-        <w:proofErr w:type="spellStart"/>
         <w:r>
           <w:rPr>
             <w:rStyle w:val="Hyperlink"/>
             <w:rFonts w:ascii="Helvetica" w:hAnsi="Helvetica" w:cstheme="majorHAnsi"/>
             <w:lang w:val="en-US"/>
           </w:rPr>
-          <w:t>CytoNorm</w:t>
-        </w:r>
-        <w:proofErr w:type="spellEnd"/>
-        <w:r>
-          <w:rPr>
-            <w:rStyle w:val="Hyperlink"/>
-            <w:rFonts w:ascii="Helvetica" w:hAnsi="Helvetica" w:cstheme="majorHAnsi"/>
-            <w:lang w:val="en-US"/>
-          </w:rPr>
-          <w:t xml:space="preserve"> manuscript</w:t>
+          <w:t>CytoNorm manuscript</w:t>
         </w:r>
       </w:hyperlink>
       <w:r>
@@ -12237,7 +10941,6 @@
         </w:rPr>
         <w:t xml:space="preserve">, put </w:t>
       </w:r>
-      <w:proofErr w:type="spellStart"/>
       <w:r>
         <w:rPr>
           <w:rFonts w:ascii="Helvetica" w:hAnsi="Helvetica" w:cstheme="majorHAnsi"/>
@@ -12246,7 +10949,6 @@
         </w:rPr>
         <w:t>performCN</w:t>
       </w:r>
-      <w:proofErr w:type="spellEnd"/>
       <w:r>
         <w:rPr>
           <w:rFonts w:ascii="Helvetica" w:hAnsi="Helvetica" w:cstheme="majorHAnsi"/>
@@ -12350,7 +11052,6 @@
         </w:rPr>
         <w:t xml:space="preserve">Put </w:t>
       </w:r>
-      <w:proofErr w:type="spellStart"/>
       <w:r>
         <w:rPr>
           <w:rFonts w:ascii="Helvetica" w:hAnsi="Helvetica" w:cstheme="majorHAnsi"/>
@@ -12359,7 +11060,6 @@
         </w:rPr>
         <w:t>cvsCheck</w:t>
       </w:r>
-      <w:proofErr w:type="spellEnd"/>
       <w:r>
         <w:rPr>
           <w:rFonts w:ascii="Helvetica" w:hAnsi="Helvetica" w:cstheme="majorHAnsi"/>
@@ -12515,7 +11215,7 @@
           <w:lang w:val="en-US"/>
         </w:rPr>
       </w:pPr>
-      <w:bookmarkStart w:id="15" w:name="_Toc157523405"/>
+      <w:bookmarkStart w:id="15" w:name="_Toc163639825"/>
       <w:r>
         <w:rPr>
           <w:rFonts w:ascii="Helvetica" w:hAnsi="Helvetica" w:cstheme="majorHAnsi"/>
@@ -12620,23 +11320,7 @@
           <w:rFonts w:ascii="Helvetica" w:hAnsi="Helvetica" w:cstheme="majorHAnsi"/>
           <w:lang w:val="en-US"/>
         </w:rPr>
-        <w:t>CytoNorm, which is based on the hypothesis that batch effects can be modeled on technical controls (TCs) that are run alongside each batch. In short, the process involves clustering the cells of the TCs to identify the different cell types. Next, marker expressions are calculated for each cluster for each batch, representing the different levels of expression. These expression patterns are divided into bins, and a goal distribution is established based on aligning the data across the different groups (</w:t>
-      </w:r>
-      <w:proofErr w:type="gramStart"/>
-      <w:r>
-        <w:rPr>
-          <w:rFonts w:ascii="Helvetica" w:hAnsi="Helvetica" w:cstheme="majorHAnsi"/>
-          <w:lang w:val="en-US"/>
-        </w:rPr>
-        <w:t>i.e.</w:t>
-      </w:r>
-      <w:proofErr w:type="gramEnd"/>
-      <w:r>
-        <w:rPr>
-          <w:rFonts w:ascii="Helvetica" w:hAnsi="Helvetica" w:cstheme="majorHAnsi"/>
-          <w:lang w:val="en-US"/>
-        </w:rPr>
-        <w:t xml:space="preserve"> for each cell type-batch-marker combinations). The values of the corresponding groups in the samples of interest are subsequently transformed using Hermite splines to match the desired distribution.</w:t>
+        <w:t>CytoNorm, which is based on the hypothesis that batch effects can be modeled on technical controls (TCs) that are run alongside each batch. In short, the process involves clustering the cells of the TCs to identify the different cell types. Next, marker expressions are calculated for each cluster for each batch, representing the different levels of expression. These expression patterns are divided into bins, and a goal distribution is established based on aligning the data across the different groups (i.e. for each cell type-batch-marker combinations). The values of the corresponding groups in the samples of interest are subsequently transformed using Hermite splines to match the desired distribution.</w:t>
       </w:r>
     </w:p>
     <w:p>
@@ -12679,7 +11363,6 @@
         </w:rPr>
         <w:t xml:space="preserve">Set </w:t>
       </w:r>
-      <w:proofErr w:type="spellStart"/>
       <w:r>
         <w:rPr>
           <w:rFonts w:ascii="Helvetica" w:hAnsi="Helvetica" w:cstheme="majorHAnsi"/>
@@ -12688,7 +11371,6 @@
         </w:rPr>
         <w:t>write_files</w:t>
       </w:r>
-      <w:proofErr w:type="spellEnd"/>
       <w:r>
         <w:rPr>
           <w:rFonts w:ascii="Helvetica" w:hAnsi="Helvetica" w:cstheme="majorHAnsi"/>
@@ -12744,17 +11426,8 @@
           <w:rFonts w:ascii="Helvetica" w:hAnsi="Helvetica" w:cstheme="majorHAnsi"/>
           <w:lang w:val="en-US"/>
         </w:rPr>
-        <w:t xml:space="preserve">If you don’t want to run CytoNorm or if you’ve ran it </w:t>
-      </w:r>
-      <w:proofErr w:type="gramStart"/>
-      <w:r>
-        <w:rPr>
-          <w:rFonts w:ascii="Helvetica" w:hAnsi="Helvetica" w:cstheme="majorHAnsi"/>
-          <w:lang w:val="en-US"/>
-        </w:rPr>
-        <w:t xml:space="preserve">before,  </w:t>
-      </w:r>
-      <w:proofErr w:type="spellStart"/>
+        <w:t xml:space="preserve">If you don’t want to run CytoNorm or if you’ve ran it before,  </w:t>
+      </w:r>
       <w:r>
         <w:rPr>
           <w:rFonts w:ascii="Helvetica" w:hAnsi="Helvetica" w:cstheme="majorHAnsi"/>
@@ -12763,8 +11436,6 @@
         </w:rPr>
         <w:t>performCN</w:t>
       </w:r>
-      <w:proofErr w:type="spellEnd"/>
-      <w:proofErr w:type="gramEnd"/>
       <w:r>
         <w:rPr>
           <w:rFonts w:ascii="Helvetica" w:hAnsi="Helvetica" w:cstheme="majorHAnsi"/>
@@ -12844,7 +11515,6 @@
         </w:rPr>
         <w:t xml:space="preserve">Alter </w:t>
       </w:r>
-      <w:proofErr w:type="spellStart"/>
       <w:r>
         <w:rPr>
           <w:rFonts w:ascii="Helvetica" w:hAnsi="Helvetica" w:cstheme="majorHAnsi"/>
@@ -12853,7 +11523,6 @@
         </w:rPr>
         <w:t>nClustersCN</w:t>
       </w:r>
-      <w:proofErr w:type="spellEnd"/>
       <w:r>
         <w:rPr>
           <w:rFonts w:ascii="Helvetica" w:hAnsi="Helvetica" w:cstheme="majorHAnsi"/>
@@ -12890,7 +11559,6 @@
         </w:rPr>
         <w:t xml:space="preserve">Alter </w:t>
       </w:r>
-      <w:proofErr w:type="spellStart"/>
       <w:r>
         <w:rPr>
           <w:rFonts w:ascii="Helvetica" w:hAnsi="Helvetica" w:cstheme="majorHAnsi"/>
@@ -12899,7 +11567,6 @@
         </w:rPr>
         <w:t>normParamLimit</w:t>
       </w:r>
-      <w:proofErr w:type="spellEnd"/>
       <w:r>
         <w:rPr>
           <w:rFonts w:ascii="Helvetica" w:hAnsi="Helvetica" w:cstheme="majorHAnsi"/>
@@ -12912,55 +11579,7 @@
           <w:rFonts w:ascii="Helvetica" w:hAnsi="Helvetica" w:cstheme="majorHAnsi"/>
           <w:lang w:val="en-US"/>
         </w:rPr>
-        <w:t xml:space="preserve"> If you observe very long tails with a few events in your diagnostics plots, check your </w:t>
-      </w:r>
-      <w:proofErr w:type="spellStart"/>
-      <w:r>
-        <w:rPr>
-          <w:rFonts w:ascii="Helvetica" w:hAnsi="Helvetica" w:cstheme="majorHAnsi"/>
-          <w:lang w:val="en-US"/>
-        </w:rPr>
-        <w:t>normParamLimit</w:t>
-      </w:r>
-      <w:proofErr w:type="spellEnd"/>
-      <w:r>
-        <w:rPr>
-          <w:rFonts w:ascii="Helvetica" w:hAnsi="Helvetica" w:cstheme="majorHAnsi"/>
-          <w:lang w:val="en-US"/>
-        </w:rPr>
-        <w:t xml:space="preserve"> or </w:t>
-      </w:r>
-      <w:proofErr w:type="spellStart"/>
-      <w:r>
-        <w:rPr>
-          <w:rFonts w:ascii="Helvetica" w:hAnsi="Helvetica" w:cstheme="majorHAnsi"/>
-          <w:lang w:val="en-US"/>
-        </w:rPr>
-        <w:t>CytoNorm</w:t>
-      </w:r>
-      <w:proofErr w:type="spellEnd"/>
-      <w:r>
-        <w:rPr>
-          <w:rFonts w:ascii="Helvetica" w:hAnsi="Helvetica" w:cstheme="majorHAnsi"/>
-          <w:lang w:val="en-US"/>
-        </w:rPr>
-        <w:t xml:space="preserve"> </w:t>
-      </w:r>
-      <w:proofErr w:type="spellStart"/>
-      <w:r>
-        <w:rPr>
-          <w:rFonts w:ascii="Helvetica" w:hAnsi="Helvetica" w:cstheme="majorHAnsi"/>
-          <w:lang w:val="en-US"/>
-        </w:rPr>
-        <w:t>som</w:t>
-      </w:r>
-      <w:proofErr w:type="spellEnd"/>
-      <w:r>
-        <w:rPr>
-          <w:rFonts w:ascii="Helvetica" w:hAnsi="Helvetica" w:cstheme="majorHAnsi"/>
-          <w:lang w:val="en-US"/>
-        </w:rPr>
-        <w:t xml:space="preserve"> model.</w:t>
+        <w:t xml:space="preserve"> If you observe very long tails with a few events in your diagnostics plots, check your normParamLimit or CytoNorm som model.</w:t>
       </w:r>
       <w:r>
         <w:rPr>
@@ -13039,7 +11658,7 @@
           <w:lang w:val="en-US"/>
         </w:rPr>
       </w:pPr>
-      <w:bookmarkStart w:id="16" w:name="_Toc157523406"/>
+      <w:bookmarkStart w:id="16" w:name="_Toc163639826"/>
       <w:r>
         <w:rPr>
           <w:rFonts w:ascii="Helvetica" w:hAnsi="Helvetica" w:cstheme="majorHAnsi"/>
@@ -13231,7 +11850,7 @@
           <w:lang w:val="en-US"/>
         </w:rPr>
       </w:pPr>
-      <w:bookmarkStart w:id="17" w:name="_Toc157523407"/>
+      <w:bookmarkStart w:id="17" w:name="_Toc163639827"/>
       <w:r>
         <w:rPr>
           <w:rFonts w:ascii="Helvetica" w:hAnsi="Helvetica" w:cstheme="majorHAnsi"/>
@@ -13241,7 +11860,6 @@
           <w:szCs w:val="22"/>
           <w:lang w:val="en-US"/>
         </w:rPr>
-        <w:lastRenderedPageBreak/>
         <w:t xml:space="preserve">3.2 </w:t>
       </w:r>
       <w:r>
@@ -13361,7 +11979,7 @@
           <w:lang w:val="en-US"/>
         </w:rPr>
       </w:pPr>
-      <w:bookmarkStart w:id="18" w:name="_Toc157523408"/>
+      <w:bookmarkStart w:id="18" w:name="_Toc163639828"/>
       <w:r>
         <w:rPr>
           <w:rFonts w:ascii="Helvetica" w:hAnsi="Helvetica" w:cstheme="majorHAnsi"/>
@@ -13645,7 +12263,6 @@
         </w:rPr>
         <w:t xml:space="preserve">You can modify the </w:t>
       </w:r>
-      <w:proofErr w:type="spellStart"/>
       <w:r>
         <w:rPr>
           <w:rFonts w:ascii="Helvetica" w:hAnsi="Helvetica" w:cstheme="majorHAnsi"/>
@@ -13654,7 +12271,6 @@
         </w:rPr>
         <w:t>runNo</w:t>
       </w:r>
-      <w:proofErr w:type="spellEnd"/>
       <w:r>
         <w:rPr>
           <w:rFonts w:ascii="Helvetica" w:hAnsi="Helvetica" w:cstheme="majorHAnsi"/>
@@ -13695,7 +12311,7 @@
           <w:lang w:val="en-US"/>
         </w:rPr>
       </w:pPr>
-      <w:bookmarkStart w:id="19" w:name="_Toc157523409"/>
+      <w:bookmarkStart w:id="19" w:name="_Toc163639829"/>
       <w:r>
         <w:rPr>
           <w:rFonts w:ascii="Helvetica" w:hAnsi="Helvetica" w:cstheme="majorHAnsi"/>
@@ -13705,7 +12321,6 @@
           <w:szCs w:val="22"/>
           <w:lang w:val="en-US"/>
         </w:rPr>
-        <w:lastRenderedPageBreak/>
         <w:t>Chunk 2: loading data into the working environment.</w:t>
       </w:r>
       <w:bookmarkEnd w:id="19"/>
@@ -13806,23 +12421,7 @@
           <w:rFonts w:ascii="Helvetica" w:hAnsi="Helvetica" w:cstheme="majorHAnsi"/>
           <w:lang w:val="en-US"/>
         </w:rPr>
-        <w:t xml:space="preserve"> to the corresponding files you want to load. You can chose: “b” (= transformed files), “c” (= cleaned and transformed files) or “</w:t>
-      </w:r>
-      <w:proofErr w:type="gramStart"/>
-      <w:r>
-        <w:rPr>
-          <w:rFonts w:ascii="Helvetica" w:hAnsi="Helvetica" w:cstheme="majorHAnsi"/>
-          <w:lang w:val="en-US"/>
-        </w:rPr>
-        <w:t>d”(</w:t>
-      </w:r>
-      <w:proofErr w:type="gramEnd"/>
-      <w:r>
-        <w:rPr>
-          <w:rFonts w:ascii="Helvetica" w:hAnsi="Helvetica" w:cstheme="majorHAnsi"/>
-          <w:lang w:val="en-US"/>
-        </w:rPr>
-        <w:t xml:space="preserve">= normalized files). Be aware you are NOT allowed to use the raw files. </w:t>
+        <w:t xml:space="preserve"> to the corresponding files you want to load. You can chose: “b” (= transformed files), “c” (= cleaned and transformed files) or “d”(= normalized files). Be aware you are NOT allowed to use the raw files. </w:t>
       </w:r>
     </w:p>
     <w:p>
@@ -14175,7 +12774,7 @@
           <w:lang w:val="en-US"/>
         </w:rPr>
       </w:pPr>
-      <w:bookmarkStart w:id="20" w:name="_Toc157523410"/>
+      <w:bookmarkStart w:id="20" w:name="_Toc163639830"/>
       <w:r>
         <w:rPr>
           <w:rFonts w:ascii="Helvetica" w:hAnsi="Helvetica" w:cstheme="majorHAnsi"/>
@@ -14185,10 +12784,8 @@
           <w:szCs w:val="22"/>
           <w:lang w:val="en-US"/>
         </w:rPr>
-        <w:lastRenderedPageBreak/>
         <w:t xml:space="preserve">Chunk 3: </w:t>
       </w:r>
-      <w:proofErr w:type="spellStart"/>
       <w:r>
         <w:rPr>
           <w:rFonts w:ascii="Helvetica" w:hAnsi="Helvetica" w:cstheme="majorHAnsi"/>
@@ -14198,19 +12795,7 @@
           <w:szCs w:val="22"/>
           <w:lang w:val="en-US"/>
         </w:rPr>
-        <w:t>downsampling</w:t>
-      </w:r>
-      <w:proofErr w:type="spellEnd"/>
-      <w:r>
-        <w:rPr>
-          <w:rFonts w:ascii="Helvetica" w:hAnsi="Helvetica" w:cstheme="majorHAnsi"/>
-          <w:b/>
-          <w:bCs/>
-          <w:sz w:val="22"/>
-          <w:szCs w:val="22"/>
-          <w:lang w:val="en-US"/>
-        </w:rPr>
-        <w:t>, clustering and dimension reduction</w:t>
+        <w:t>downsampling, clustering and dimension reduction</w:t>
       </w:r>
       <w:bookmarkEnd w:id="20"/>
     </w:p>
@@ -14282,23 +12867,7 @@
           <w:rFonts w:ascii="Helvetica" w:hAnsi="Helvetica" w:cstheme="majorHAnsi"/>
           <w:lang w:val="en-US"/>
         </w:rPr>
-        <w:t xml:space="preserve"> of cells and whether or not you used UMAP, </w:t>
-      </w:r>
-      <w:proofErr w:type="spellStart"/>
-      <w:r>
-        <w:rPr>
-          <w:rFonts w:ascii="Helvetica" w:hAnsi="Helvetica" w:cstheme="majorHAnsi"/>
-          <w:lang w:val="en-US"/>
-        </w:rPr>
-        <w:t>tSNE</w:t>
-      </w:r>
-      <w:proofErr w:type="spellEnd"/>
-      <w:r>
-        <w:rPr>
-          <w:rFonts w:ascii="Helvetica" w:hAnsi="Helvetica" w:cstheme="majorHAnsi"/>
-          <w:lang w:val="en-US"/>
-        </w:rPr>
-        <w:t xml:space="preserve"> or both. </w:t>
+        <w:t xml:space="preserve"> of cells and whether or not you used UMAP, tSNE or both. </w:t>
       </w:r>
       <w:r>
         <w:rPr>
@@ -14337,7 +12906,6 @@
         </w:rPr>
         <w:t xml:space="preserve">If there are any markers you still want to exclude from the analysis you can add them to the </w:t>
       </w:r>
-      <w:proofErr w:type="spellStart"/>
       <w:r>
         <w:rPr>
           <w:rFonts w:ascii="Helvetica" w:hAnsi="Helvetica" w:cstheme="majorHAnsi"/>
@@ -14346,7 +12914,6 @@
         </w:rPr>
         <w:t>excluded_markers</w:t>
       </w:r>
-      <w:proofErr w:type="spellEnd"/>
       <w:r>
         <w:rPr>
           <w:rFonts w:ascii="Helvetica" w:hAnsi="Helvetica" w:cstheme="majorHAnsi"/>
@@ -14386,7 +12953,6 @@
         </w:rPr>
         <w:t>Next you can indicate the minimum (</w:t>
       </w:r>
-      <w:proofErr w:type="spellStart"/>
       <w:r>
         <w:rPr>
           <w:rFonts w:ascii="Helvetica" w:hAnsi="Helvetica" w:cstheme="majorHAnsi"/>
@@ -14395,7 +12961,6 @@
         </w:rPr>
         <w:t>min_cells</w:t>
       </w:r>
-      <w:proofErr w:type="spellEnd"/>
       <w:r>
         <w:rPr>
           <w:rFonts w:ascii="Helvetica" w:hAnsi="Helvetica" w:cstheme="majorHAnsi"/>
@@ -14403,7 +12968,6 @@
         </w:rPr>
         <w:t>) and maximum (</w:t>
       </w:r>
-      <w:proofErr w:type="spellStart"/>
       <w:r>
         <w:rPr>
           <w:rFonts w:ascii="Helvetica" w:hAnsi="Helvetica" w:cstheme="majorHAnsi"/>
@@ -14412,7 +12976,6 @@
         </w:rPr>
         <w:t>max_cells</w:t>
       </w:r>
-      <w:proofErr w:type="spellEnd"/>
       <w:r>
         <w:rPr>
           <w:rFonts w:ascii="Helvetica" w:hAnsi="Helvetica" w:cstheme="majorHAnsi"/>
@@ -14477,23 +13040,7 @@
           <w:rFonts w:ascii="Helvetica" w:hAnsi="Helvetica" w:cstheme="majorHAnsi"/>
           <w:lang w:val="en-US"/>
         </w:rPr>
-        <w:t xml:space="preserve">The clustering is based on FlowSOM. This method will first cluster the data in 100 </w:t>
-      </w:r>
-      <w:proofErr w:type="spellStart"/>
-      <w:r>
-        <w:rPr>
-          <w:rFonts w:ascii="Helvetica" w:hAnsi="Helvetica" w:cstheme="majorHAnsi"/>
-          <w:lang w:val="en-US"/>
-        </w:rPr>
-        <w:t>SOMCodes</w:t>
-      </w:r>
-      <w:proofErr w:type="spellEnd"/>
-      <w:r>
-        <w:rPr>
-          <w:rFonts w:ascii="Helvetica" w:hAnsi="Helvetica" w:cstheme="majorHAnsi"/>
-          <w:lang w:val="en-US"/>
-        </w:rPr>
-        <w:t xml:space="preserve">, which are then merged into metaclusters. The maximum </w:t>
+        <w:t xml:space="preserve">The clustering is based on FlowSOM. This method will first cluster the data in 100 SOMCodes, which are then merged into metaclusters. The maximum </w:t>
       </w:r>
       <w:r>
         <w:rPr>
@@ -14507,25 +13054,8 @@
           <w:rFonts w:ascii="Helvetica" w:hAnsi="Helvetica" w:cstheme="majorHAnsi"/>
           <w:lang w:val="en-US"/>
         </w:rPr>
-        <w:t xml:space="preserve"> </w:t>
-      </w:r>
-      <w:proofErr w:type="spellStart"/>
-      <w:r>
-        <w:rPr>
-          <w:rFonts w:ascii="Helvetica" w:hAnsi="Helvetica" w:cstheme="majorHAnsi"/>
-          <w:lang w:val="en-US"/>
-        </w:rPr>
-        <w:t>metaclusters</w:t>
-      </w:r>
-      <w:proofErr w:type="spellEnd"/>
-      <w:r>
-        <w:rPr>
-          <w:rFonts w:ascii="Helvetica" w:hAnsi="Helvetica" w:cstheme="majorHAnsi"/>
-          <w:lang w:val="en-US"/>
-        </w:rPr>
-        <w:t xml:space="preserve"> is user defined and can be adjusted using the </w:t>
-      </w:r>
-      <w:proofErr w:type="spellStart"/>
+        <w:t xml:space="preserve"> metaclusters is user defined and can be adjusted using the </w:t>
+      </w:r>
       <w:r>
         <w:rPr>
           <w:rFonts w:ascii="Helvetica" w:hAnsi="Helvetica" w:cstheme="majorHAnsi"/>
@@ -14534,7 +13064,6 @@
         </w:rPr>
         <w:t>metClust</w:t>
       </w:r>
-      <w:proofErr w:type="spellEnd"/>
       <w:r>
         <w:rPr>
           <w:rFonts w:ascii="Helvetica" w:hAnsi="Helvetica" w:cstheme="majorHAnsi"/>
@@ -14542,7 +13071,6 @@
         </w:rPr>
         <w:t xml:space="preserve"> variable. The seed for FlowSOM can also be adjusted using the </w:t>
       </w:r>
-      <w:proofErr w:type="spellStart"/>
       <w:r>
         <w:rPr>
           <w:rFonts w:ascii="Helvetica" w:hAnsi="Helvetica" w:cstheme="majorHAnsi"/>
@@ -14551,29 +13079,12 @@
         </w:rPr>
         <w:t>seedFS</w:t>
       </w:r>
-      <w:proofErr w:type="spellEnd"/>
-      <w:r>
-        <w:rPr>
-          <w:rFonts w:ascii="Helvetica" w:hAnsi="Helvetica" w:cstheme="majorHAnsi"/>
-          <w:lang w:val="en-US"/>
-        </w:rPr>
-        <w:t xml:space="preserve"> variable. Make sure to only pick one </w:t>
-      </w:r>
-      <w:proofErr w:type="spellStart"/>
-      <w:r>
-        <w:rPr>
-          <w:rFonts w:ascii="Helvetica" w:hAnsi="Helvetica" w:cstheme="majorHAnsi"/>
-          <w:lang w:val="en-US"/>
-        </w:rPr>
-        <w:t>seedFS</w:t>
-      </w:r>
-      <w:proofErr w:type="spellEnd"/>
-      <w:r>
-        <w:rPr>
-          <w:rFonts w:ascii="Helvetica" w:hAnsi="Helvetica" w:cstheme="majorHAnsi"/>
-          <w:lang w:val="en-US"/>
-        </w:rPr>
-        <w:t xml:space="preserve"> value for all of your experiments.</w:t>
+      <w:r>
+        <w:rPr>
+          <w:rFonts w:ascii="Helvetica" w:hAnsi="Helvetica" w:cstheme="majorHAnsi"/>
+          <w:lang w:val="en-US"/>
+        </w:rPr>
+        <w:t xml:space="preserve"> variable. Make sure to only pick one seedFS value for all of your experiments.</w:t>
       </w:r>
     </w:p>
     <w:p>
@@ -14646,7 +13157,6 @@
         </w:rPr>
         <w:t xml:space="preserve">There is also an option for T-SNE and/or UMAP analysis. This can be indicated in the </w:t>
       </w:r>
-      <w:proofErr w:type="spellStart"/>
       <w:r>
         <w:rPr>
           <w:rFonts w:ascii="Helvetica" w:hAnsi="Helvetica" w:cstheme="majorHAnsi"/>
@@ -14655,29 +13165,12 @@
         </w:rPr>
         <w:t>anType</w:t>
       </w:r>
-      <w:proofErr w:type="spellEnd"/>
-      <w:r>
-        <w:rPr>
-          <w:rFonts w:ascii="Helvetica" w:hAnsi="Helvetica" w:cstheme="majorHAnsi"/>
-          <w:lang w:val="en-US"/>
-        </w:rPr>
-        <w:t xml:space="preserve"> variable, which can be set to "UMAP" and/or "T-SNE" (</w:t>
-      </w:r>
-      <w:proofErr w:type="gramStart"/>
-      <w:r>
-        <w:rPr>
-          <w:rFonts w:ascii="Helvetica" w:hAnsi="Helvetica" w:cstheme="majorHAnsi"/>
-          <w:lang w:val="en-US"/>
-        </w:rPr>
-        <w:t>c(</w:t>
-      </w:r>
-      <w:proofErr w:type="gramEnd"/>
-      <w:r>
-        <w:rPr>
-          <w:rFonts w:ascii="Helvetica" w:hAnsi="Helvetica" w:cstheme="majorHAnsi"/>
-          <w:lang w:val="en-US"/>
-        </w:rPr>
-        <w:t>"UMAP", "T-SNE"))</w:t>
+      <w:r>
+        <w:rPr>
+          <w:rFonts w:ascii="Helvetica" w:hAnsi="Helvetica" w:cstheme="majorHAnsi"/>
+          <w:lang w:val="en-US"/>
+        </w:rPr>
+        <w:t xml:space="preserve"> variable, which can be set to "UMAP" and/or "T-SNE" (c("UMAP", "T-SNE"))</w:t>
       </w:r>
       <w:r>
         <w:rPr>
@@ -14722,23 +13215,13 @@
         <w:t xml:space="preserve">UMAP: </w:t>
       </w:r>
       <w:hyperlink r:id="rId23" w:history="1">
-        <w:proofErr w:type="spellStart"/>
         <w:r>
           <w:rPr>
             <w:rStyle w:val="Hyperlink"/>
             <w:rFonts w:ascii="Helvetica" w:hAnsi="Helvetica" w:cstheme="majorHAnsi"/>
             <w:lang w:val="en-US"/>
           </w:rPr>
-          <w:t>statQuest</w:t>
-        </w:r>
-        <w:proofErr w:type="spellEnd"/>
-        <w:r>
-          <w:rPr>
-            <w:rStyle w:val="Hyperlink"/>
-            <w:rFonts w:ascii="Helvetica" w:hAnsi="Helvetica" w:cstheme="majorHAnsi"/>
-            <w:lang w:val="en-US"/>
-          </w:rPr>
-          <w:t>-UMAP</w:t>
+          <w:t>statQuest-UMAP</w:t>
         </w:r>
       </w:hyperlink>
     </w:p>
@@ -14755,24 +13238,14 @@
           <w:lang w:val="en-US"/>
         </w:rPr>
       </w:pPr>
-      <w:proofErr w:type="spellStart"/>
-      <w:r>
-        <w:rPr>
-          <w:rFonts w:ascii="Helvetica" w:hAnsi="Helvetica" w:cstheme="majorHAnsi"/>
-          <w:lang w:val="en-US"/>
-        </w:rPr>
-        <w:t>tSNE</w:t>
-      </w:r>
-      <w:proofErr w:type="spellEnd"/>
-      <w:r>
-        <w:rPr>
-          <w:rFonts w:ascii="Helvetica" w:hAnsi="Helvetica" w:cstheme="majorHAnsi"/>
-          <w:lang w:val="en-US"/>
-        </w:rPr>
-        <w:t xml:space="preserve">: </w:t>
+      <w:r>
+        <w:rPr>
+          <w:rFonts w:ascii="Helvetica" w:hAnsi="Helvetica" w:cstheme="majorHAnsi"/>
+          <w:lang w:val="en-US"/>
+        </w:rPr>
+        <w:t xml:space="preserve">tSNE: </w:t>
       </w:r>
       <w:hyperlink r:id="rId24" w:history="1">
-        <w:proofErr w:type="spellStart"/>
         <w:r>
           <w:rPr>
             <w:rStyle w:val="Hyperlink"/>
@@ -14781,7 +13254,6 @@
           </w:rPr>
           <w:t>statQuest-tSNE</w:t>
         </w:r>
-        <w:proofErr w:type="spellEnd"/>
       </w:hyperlink>
     </w:p>
     <w:p>
@@ -14852,7 +13324,6 @@
         </w:rPr>
         <w:t xml:space="preserve">The seed for UMAP/T-SNE can also be adjusted, using the </w:t>
       </w:r>
-      <w:proofErr w:type="spellStart"/>
       <w:r>
         <w:rPr>
           <w:rFonts w:ascii="Helvetica" w:hAnsi="Helvetica" w:cstheme="majorHAnsi"/>
@@ -14861,7 +13332,6 @@
         </w:rPr>
         <w:t>clusterSeed</w:t>
       </w:r>
-      <w:proofErr w:type="spellEnd"/>
       <w:r>
         <w:rPr>
           <w:rFonts w:ascii="Helvetica" w:hAnsi="Helvetica" w:cstheme="majorHAnsi"/>
@@ -14913,23 +13383,7 @@
           <w:rFonts w:ascii="Helvetica" w:hAnsi="Helvetica" w:cstheme="majorHAnsi"/>
           <w:lang w:val="en-US"/>
         </w:rPr>
-        <w:t xml:space="preserve"> (</w:t>
-      </w:r>
-      <w:proofErr w:type="spellStart"/>
-      <w:r>
-        <w:rPr>
-          <w:rFonts w:ascii="Helvetica" w:hAnsi="Helvetica" w:cstheme="majorHAnsi"/>
-          <w:lang w:val="en-US"/>
-        </w:rPr>
-        <w:t>UMAP_cells</w:t>
-      </w:r>
-      <w:proofErr w:type="spellEnd"/>
-      <w:r>
-        <w:rPr>
-          <w:rFonts w:ascii="Helvetica" w:hAnsi="Helvetica" w:cstheme="majorHAnsi"/>
-          <w:lang w:val="en-US"/>
-        </w:rPr>
-        <w:t xml:space="preserve">), or </w:t>
+        <w:t xml:space="preserve"> (UMAP_cells), or </w:t>
       </w:r>
       <w:r>
         <w:rPr>
@@ -14944,39 +13398,7 @@
           <w:rFonts w:ascii="Helvetica" w:hAnsi="Helvetica" w:cstheme="majorHAnsi"/>
           <w:lang w:val="en-US"/>
         </w:rPr>
-        <w:t xml:space="preserve"> (</w:t>
-      </w:r>
-      <w:proofErr w:type="spellStart"/>
-      <w:r>
-        <w:rPr>
-          <w:rFonts w:ascii="Helvetica" w:hAnsi="Helvetica" w:cstheme="majorHAnsi"/>
-          <w:lang w:val="en-US"/>
-        </w:rPr>
-        <w:t>TSNE_cells</w:t>
-      </w:r>
-      <w:proofErr w:type="spellEnd"/>
-      <w:r>
-        <w:rPr>
-          <w:rFonts w:ascii="Helvetica" w:hAnsi="Helvetica" w:cstheme="majorHAnsi"/>
-          <w:lang w:val="en-US"/>
-        </w:rPr>
-        <w:t xml:space="preserve">) analysis. Recommended </w:t>
-      </w:r>
-      <w:proofErr w:type="gramStart"/>
-      <w:r>
-        <w:rPr>
-          <w:rFonts w:ascii="Helvetica" w:hAnsi="Helvetica" w:cstheme="majorHAnsi"/>
-          <w:lang w:val="en-US"/>
-        </w:rPr>
-        <w:t>is</w:t>
-      </w:r>
-      <w:proofErr w:type="gramEnd"/>
-      <w:r>
-        <w:rPr>
-          <w:rFonts w:ascii="Helvetica" w:hAnsi="Helvetica" w:cstheme="majorHAnsi"/>
-          <w:lang w:val="en-US"/>
-        </w:rPr>
-        <w:t xml:space="preserve"> 500 cells. T-SNE can take a long time if too many cells are added.</w:t>
+        <w:t xml:space="preserve"> (TSNE_cells) analysis. Recommended is 500 cells. T-SNE can take a long time if too many cells are added.</w:t>
       </w:r>
     </w:p>
     <w:p>
@@ -15033,7 +13455,7 @@
           <w:lang w:val="en-US"/>
         </w:rPr>
       </w:pPr>
-      <w:bookmarkStart w:id="21" w:name="_Toc157523411"/>
+      <w:bookmarkStart w:id="21" w:name="_Toc163639831"/>
       <w:r>
         <w:rPr>
           <w:rFonts w:ascii="Helvetica" w:hAnsi="Helvetica" w:cstheme="majorHAnsi"/>
@@ -15088,7 +13510,6 @@
         </w:rPr>
         <w:t xml:space="preserve">Put </w:t>
       </w:r>
-      <w:proofErr w:type="spellStart"/>
       <w:r>
         <w:rPr>
           <w:rFonts w:ascii="Helvetica" w:hAnsi="Helvetica" w:cstheme="majorHAnsi"/>
@@ -15097,29 +13518,12 @@
         </w:rPr>
         <w:t>Plot_sequences</w:t>
       </w:r>
-      <w:proofErr w:type="spellEnd"/>
-      <w:r>
-        <w:rPr>
-          <w:rFonts w:ascii="Helvetica" w:hAnsi="Helvetica" w:cstheme="majorHAnsi"/>
-          <w:lang w:val="en-US"/>
-        </w:rPr>
-        <w:t xml:space="preserve"> to TRUE if you have never </w:t>
-      </w:r>
-      <w:proofErr w:type="gramStart"/>
-      <w:r>
-        <w:rPr>
-          <w:rFonts w:ascii="Helvetica" w:hAnsi="Helvetica" w:cstheme="majorHAnsi"/>
-          <w:lang w:val="en-US"/>
-        </w:rPr>
-        <w:t>ran</w:t>
-      </w:r>
-      <w:proofErr w:type="gramEnd"/>
-      <w:r>
-        <w:rPr>
-          <w:rFonts w:ascii="Helvetica" w:hAnsi="Helvetica" w:cstheme="majorHAnsi"/>
-          <w:lang w:val="en-US"/>
-        </w:rPr>
-        <w:t xml:space="preserve"> it before. </w:t>
+      <w:r>
+        <w:rPr>
+          <w:rFonts w:ascii="Helvetica" w:hAnsi="Helvetica" w:cstheme="majorHAnsi"/>
+          <w:lang w:val="en-US"/>
+        </w:rPr>
+        <w:t xml:space="preserve"> to TRUE if you have never ran it before. </w:t>
       </w:r>
     </w:p>
     <w:p>
@@ -15159,32 +13563,44 @@
           <w:shd w:val="clear" w:color="auto" w:fill="BFBFBF" w:themeFill="background1" w:themeFillShade="BF"/>
           <w:lang w:val="en-US"/>
         </w:rPr>
-        <w:t>'</w:t>
-      </w:r>
-      <w:proofErr w:type="spellStart"/>
+        <w:t>'start_nr'</w:t>
+      </w:r>
+      <w:r>
+        <w:rPr>
+          <w:rFonts w:ascii="Helvetica" w:hAnsi="Helvetica" w:cstheme="majorHAnsi"/>
+          <w:lang w:val="en-US"/>
+        </w:rPr>
+        <w:t xml:space="preserve"> parameter to the minimum number of cell types you anticipate. For instance, it's unlikely to have just 2 clusters in a dataset. If you're uncertain, you can set it to 6. Please note that the </w:t>
+      </w:r>
       <w:r>
         <w:rPr>
           <w:rFonts w:ascii="Helvetica" w:hAnsi="Helvetica" w:cstheme="majorHAnsi"/>
           <w:shd w:val="clear" w:color="auto" w:fill="BFBFBF" w:themeFill="background1" w:themeFillShade="BF"/>
           <w:lang w:val="en-US"/>
         </w:rPr>
-        <w:t>start_nr</w:t>
-      </w:r>
-      <w:proofErr w:type="spellEnd"/>
+        <w:t>'metClust'</w:t>
+      </w:r>
+      <w:r>
+        <w:rPr>
+          <w:rFonts w:ascii="Helvetica" w:hAnsi="Helvetica" w:cstheme="majorHAnsi"/>
+          <w:lang w:val="en-US"/>
+        </w:rPr>
+        <w:t xml:space="preserve"> variable you calculated earlier represents the total number of clusters you're testing. So, if you set </w:t>
+      </w:r>
       <w:r>
         <w:rPr>
           <w:rFonts w:ascii="Helvetica" w:hAnsi="Helvetica" w:cstheme="majorHAnsi"/>
           <w:shd w:val="clear" w:color="auto" w:fill="BFBFBF" w:themeFill="background1" w:themeFillShade="BF"/>
           <w:lang w:val="en-US"/>
         </w:rPr>
-        <w:t>'</w:t>
-      </w:r>
-      <w:r>
-        <w:rPr>
-          <w:rFonts w:ascii="Helvetica" w:hAnsi="Helvetica" w:cstheme="majorHAnsi"/>
-          <w:lang w:val="en-US"/>
-        </w:rPr>
-        <w:t xml:space="preserve"> parameter to the minimum number of cell types you anticipate. For instance, it's unlikely to have just 2 clusters in a dataset. If you're uncertain, you can set it to 6. Please note that the </w:t>
+        <w:t>'metClust'</w:t>
+      </w:r>
+      <w:r>
+        <w:rPr>
+          <w:rFonts w:ascii="Helvetica" w:hAnsi="Helvetica" w:cstheme="majorHAnsi"/>
+          <w:lang w:val="en-US"/>
+        </w:rPr>
+        <w:t xml:space="preserve"> to 50 and </w:t>
       </w:r>
       <w:r>
         <w:rPr>
@@ -15192,114 +13608,14 @@
           <w:shd w:val="clear" w:color="auto" w:fill="BFBFBF" w:themeFill="background1" w:themeFillShade="BF"/>
           <w:lang w:val="en-US"/>
         </w:rPr>
-        <w:t>'</w:t>
-      </w:r>
-      <w:proofErr w:type="spellStart"/>
-      <w:r>
-        <w:rPr>
-          <w:rFonts w:ascii="Helvetica" w:hAnsi="Helvetica" w:cstheme="majorHAnsi"/>
-          <w:shd w:val="clear" w:color="auto" w:fill="BFBFBF" w:themeFill="background1" w:themeFillShade="BF"/>
-          <w:lang w:val="en-US"/>
-        </w:rPr>
-        <w:t>metClust</w:t>
-      </w:r>
-      <w:proofErr w:type="spellEnd"/>
-      <w:r>
-        <w:rPr>
-          <w:rFonts w:ascii="Helvetica" w:hAnsi="Helvetica" w:cstheme="majorHAnsi"/>
-          <w:shd w:val="clear" w:color="auto" w:fill="BFBFBF" w:themeFill="background1" w:themeFillShade="BF"/>
-          <w:lang w:val="en-US"/>
-        </w:rPr>
-        <w:t>'</w:t>
-      </w:r>
-      <w:r>
-        <w:rPr>
-          <w:rFonts w:ascii="Helvetica" w:hAnsi="Helvetica" w:cstheme="majorHAnsi"/>
-          <w:lang w:val="en-US"/>
-        </w:rPr>
-        <w:t xml:space="preserve"> variable you calculated earlier represents the total number of clusters you're testing. So, if you set </w:t>
-      </w:r>
-      <w:r>
-        <w:rPr>
-          <w:rFonts w:ascii="Helvetica" w:hAnsi="Helvetica" w:cstheme="majorHAnsi"/>
-          <w:shd w:val="clear" w:color="auto" w:fill="BFBFBF" w:themeFill="background1" w:themeFillShade="BF"/>
-          <w:lang w:val="en-US"/>
-        </w:rPr>
-        <w:t>'</w:t>
-      </w:r>
-      <w:proofErr w:type="spellStart"/>
-      <w:r>
-        <w:rPr>
-          <w:rFonts w:ascii="Helvetica" w:hAnsi="Helvetica" w:cstheme="majorHAnsi"/>
-          <w:shd w:val="clear" w:color="auto" w:fill="BFBFBF" w:themeFill="background1" w:themeFillShade="BF"/>
-          <w:lang w:val="en-US"/>
-        </w:rPr>
-        <w:t>metClust</w:t>
-      </w:r>
-      <w:proofErr w:type="spellEnd"/>
-      <w:r>
-        <w:rPr>
-          <w:rFonts w:ascii="Helvetica" w:hAnsi="Helvetica" w:cstheme="majorHAnsi"/>
-          <w:shd w:val="clear" w:color="auto" w:fill="BFBFBF" w:themeFill="background1" w:themeFillShade="BF"/>
-          <w:lang w:val="en-US"/>
-        </w:rPr>
-        <w:t>'</w:t>
-      </w:r>
-      <w:r>
-        <w:rPr>
-          <w:rFonts w:ascii="Helvetica" w:hAnsi="Helvetica" w:cstheme="majorHAnsi"/>
-          <w:lang w:val="en-US"/>
-        </w:rPr>
-        <w:t xml:space="preserve"> to 50 and </w:t>
-      </w:r>
-      <w:r>
-        <w:rPr>
-          <w:rFonts w:ascii="Helvetica" w:hAnsi="Helvetica" w:cstheme="majorHAnsi"/>
-          <w:shd w:val="clear" w:color="auto" w:fill="BFBFBF" w:themeFill="background1" w:themeFillShade="BF"/>
-          <w:lang w:val="en-US"/>
-        </w:rPr>
-        <w:t>'</w:t>
-      </w:r>
-      <w:proofErr w:type="spellStart"/>
-      <w:r>
-        <w:rPr>
-          <w:rFonts w:ascii="Helvetica" w:hAnsi="Helvetica" w:cstheme="majorHAnsi"/>
-          <w:shd w:val="clear" w:color="auto" w:fill="BFBFBF" w:themeFill="background1" w:themeFillShade="BF"/>
-          <w:lang w:val="en-US"/>
-        </w:rPr>
-        <w:t>start_nr</w:t>
-      </w:r>
-      <w:proofErr w:type="spellEnd"/>
-      <w:r>
-        <w:rPr>
-          <w:rFonts w:ascii="Helvetica" w:hAnsi="Helvetica" w:cstheme="majorHAnsi"/>
-          <w:shd w:val="clear" w:color="auto" w:fill="BFBFBF" w:themeFill="background1" w:themeFillShade="BF"/>
-          <w:lang w:val="en-US"/>
-        </w:rPr>
-        <w:t>'</w:t>
-      </w:r>
-      <w:r>
-        <w:rPr>
-          <w:rFonts w:ascii="Helvetica" w:hAnsi="Helvetica" w:cstheme="majorHAnsi"/>
-          <w:lang w:val="en-US"/>
-        </w:rPr>
-        <w:t xml:space="preserve"> to 6, you'll need to generate 44 plots (either UMAP or </w:t>
-      </w:r>
-      <w:proofErr w:type="spellStart"/>
-      <w:r>
-        <w:rPr>
-          <w:rFonts w:ascii="Helvetica" w:hAnsi="Helvetica" w:cstheme="majorHAnsi"/>
-          <w:lang w:val="en-US"/>
-        </w:rPr>
-        <w:t>tSNE</w:t>
-      </w:r>
-      <w:proofErr w:type="spellEnd"/>
-      <w:r>
-        <w:rPr>
-          <w:rFonts w:ascii="Helvetica" w:hAnsi="Helvetica" w:cstheme="majorHAnsi"/>
-          <w:lang w:val="en-US"/>
-        </w:rPr>
-        <w:t xml:space="preserve">) in your analysis. </w:t>
+        <w:t>'start_nr'</w:t>
+      </w:r>
+      <w:r>
+        <w:rPr>
+          <w:rFonts w:ascii="Helvetica" w:hAnsi="Helvetica" w:cstheme="majorHAnsi"/>
+          <w:lang w:val="en-US"/>
+        </w:rPr>
+        <w:t xml:space="preserve"> to 6, you'll need to generate 44 plots (either UMAP or tSNE) in your analysis. </w:t>
       </w:r>
       <w:r>
         <w:rPr>
@@ -15338,7 +13654,6 @@
           <w:rFonts w:ascii="Helvetica" w:hAnsi="Helvetica" w:cstheme="majorHAnsi"/>
           <w:lang w:val="en-US"/>
         </w:rPr>
-        <w:lastRenderedPageBreak/>
         <w:t xml:space="preserve">For the maximum </w:t>
       </w:r>
       <w:r>
@@ -15355,7 +13670,6 @@
         </w:rPr>
         <w:t xml:space="preserve"> clusters you expect, leave it to </w:t>
       </w:r>
-      <w:proofErr w:type="spellStart"/>
       <w:r>
         <w:rPr>
           <w:rFonts w:ascii="Helvetica" w:hAnsi="Helvetica" w:cstheme="majorHAnsi"/>
@@ -15364,7 +13678,6 @@
         </w:rPr>
         <w:t>metClust</w:t>
       </w:r>
-      <w:proofErr w:type="spellEnd"/>
       <w:r>
         <w:rPr>
           <w:rFonts w:ascii="Helvetica" w:hAnsi="Helvetica" w:cstheme="majorHAnsi"/>
@@ -15775,7 +14088,7 @@
           <w:lang w:val="en-US"/>
         </w:rPr>
       </w:pPr>
-      <w:bookmarkStart w:id="22" w:name="_Toc157523412"/>
+      <w:bookmarkStart w:id="22" w:name="_Toc163639832"/>
       <w:r>
         <w:rPr>
           <w:rFonts w:ascii="Helvetica" w:hAnsi="Helvetica" w:cstheme="majorHAnsi"/>
@@ -15830,7 +14143,6 @@
         </w:rPr>
         <w:t xml:space="preserve">If after the previous chunk you determined you have to over-cluster and merge, put </w:t>
       </w:r>
-      <w:proofErr w:type="spellStart"/>
       <w:r>
         <w:rPr>
           <w:rFonts w:ascii="Helvetica" w:hAnsi="Helvetica" w:cstheme="majorHAnsi"/>
@@ -15840,7 +14152,6 @@
         </w:rPr>
         <w:t>performClusterMerging</w:t>
       </w:r>
-      <w:proofErr w:type="spellEnd"/>
       <w:r>
         <w:rPr>
           <w:rFonts w:ascii="Helvetica" w:hAnsi="Helvetica" w:cstheme="majorHAnsi"/>
@@ -15901,7 +14212,6 @@
         </w:rPr>
         <w:t xml:space="preserve"> of clusters before merging should be the value of </w:t>
       </w:r>
-      <w:proofErr w:type="spellStart"/>
       <w:r>
         <w:rPr>
           <w:rFonts w:ascii="Helvetica" w:hAnsi="Helvetica" w:cstheme="majorHAnsi"/>
@@ -15911,7 +14221,6 @@
         </w:rPr>
         <w:t>customMeta</w:t>
       </w:r>
-      <w:proofErr w:type="spellEnd"/>
       <w:r>
         <w:rPr>
           <w:rFonts w:ascii="Helvetica" w:hAnsi="Helvetica" w:cstheme="majorHAnsi"/>
@@ -16035,7 +14344,6 @@
         </w:rPr>
         <w:t xml:space="preserve">If you haven’t ran it before, you have to create a merging file, then put </w:t>
       </w:r>
-      <w:proofErr w:type="spellStart"/>
       <w:r>
         <w:rPr>
           <w:rFonts w:ascii="Helvetica" w:hAnsi="Helvetica" w:cstheme="majorHAnsi"/>
@@ -16044,7 +14352,6 @@
         </w:rPr>
         <w:t>writeCM</w:t>
       </w:r>
-      <w:proofErr w:type="spellEnd"/>
       <w:r>
         <w:rPr>
           <w:rFonts w:ascii="Helvetica" w:hAnsi="Helvetica" w:cstheme="majorHAnsi"/>
@@ -16082,30 +14389,14 @@
           <w:rFonts w:ascii="Helvetica" w:hAnsi="Helvetica" w:cstheme="majorHAnsi"/>
           <w:lang w:val="en-US"/>
         </w:rPr>
-        <w:t xml:space="preserve">, adapt it as </w:t>
-      </w:r>
-      <w:proofErr w:type="gramStart"/>
-      <w:r>
-        <w:rPr>
-          <w:rFonts w:ascii="Helvetica" w:hAnsi="Helvetica" w:cstheme="majorHAnsi"/>
-          <w:lang w:val="en-US"/>
-        </w:rPr>
-        <w:t xml:space="preserve">required  </w:t>
-      </w:r>
-      <w:r>
-        <w:rPr>
-          <w:rFonts w:ascii="Helvetica" w:hAnsi="Helvetica" w:cstheme="majorHAnsi"/>
-          <w:lang w:val="en-US"/>
-        </w:rPr>
-        <w:t>(</w:t>
-      </w:r>
-      <w:proofErr w:type="gramEnd"/>
-      <w:r>
-        <w:rPr>
-          <w:rFonts w:ascii="Helvetica" w:hAnsi="Helvetica" w:cstheme="majorHAnsi"/>
-          <w:lang w:val="en-US"/>
-        </w:rPr>
-        <w:t xml:space="preserve">see down below for an example). </w:t>
+        <w:t xml:space="preserve">, adapt it as required  </w:t>
+      </w:r>
+      <w:r>
+        <w:rPr>
+          <w:rFonts w:ascii="Helvetica" w:hAnsi="Helvetica" w:cstheme="majorHAnsi"/>
+          <w:lang w:val="en-US"/>
+        </w:rPr>
+        <w:t xml:space="preserve">(see down below for an example). </w:t>
       </w:r>
     </w:p>
     <w:p>
@@ -16139,7 +14430,6 @@
         </w:rPr>
         <w:t>As an extra check, you can plot some diagnostic plots before (</w:t>
       </w:r>
-      <w:proofErr w:type="spellStart"/>
       <w:r>
         <w:rPr>
           <w:rFonts w:ascii="Helvetica" w:hAnsi="Helvetica" w:cstheme="majorHAnsi"/>
@@ -16148,7 +14438,6 @@
         </w:rPr>
         <w:t>plotDiagnosticsBefore</w:t>
       </w:r>
-      <w:proofErr w:type="spellEnd"/>
       <w:r>
         <w:rPr>
           <w:rFonts w:ascii="Helvetica" w:hAnsi="Helvetica" w:cstheme="majorHAnsi"/>
@@ -16156,7 +14445,6 @@
         </w:rPr>
         <w:t>) and after (</w:t>
       </w:r>
-      <w:proofErr w:type="spellStart"/>
       <w:r>
         <w:rPr>
           <w:rFonts w:ascii="Helvetica" w:hAnsi="Helvetica" w:cstheme="majorHAnsi"/>
@@ -16165,7 +14453,6 @@
         </w:rPr>
         <w:t>plotDiagnosticsCM</w:t>
       </w:r>
-      <w:proofErr w:type="spellEnd"/>
       <w:r>
         <w:rPr>
           <w:rFonts w:ascii="Helvetica" w:hAnsi="Helvetica" w:cstheme="majorHAnsi"/>
@@ -16279,23 +14566,7 @@
           <w:rFonts w:ascii="Helvetica" w:hAnsi="Helvetica" w:cstheme="majorHAnsi"/>
           <w:lang w:val="en-US"/>
         </w:rPr>
-        <w:t xml:space="preserve">You let the pipeline create a merging file, you now have to fill it in, and rerun the code (DON’T FORGET TO PUT </w:t>
-      </w:r>
-      <w:proofErr w:type="spellStart"/>
-      <w:r>
-        <w:rPr>
-          <w:rFonts w:ascii="Helvetica" w:hAnsi="Helvetica" w:cstheme="majorHAnsi"/>
-          <w:lang w:val="en-US"/>
-        </w:rPr>
-        <w:t>writeCM</w:t>
-      </w:r>
-      <w:proofErr w:type="spellEnd"/>
-      <w:r>
-        <w:rPr>
-          <w:rFonts w:ascii="Helvetica" w:hAnsi="Helvetica" w:cstheme="majorHAnsi"/>
-          <w:lang w:val="en-US"/>
-        </w:rPr>
-        <w:t xml:space="preserve"> to </w:t>
+        <w:t xml:space="preserve">You let the pipeline create a merging file, you now have to fill it in, and rerun the code (DON’T FORGET TO PUT writeCM to </w:t>
       </w:r>
       <w:r>
         <w:rPr>
@@ -16394,23 +14665,7 @@
           <w:rFonts w:ascii="Helvetica" w:hAnsi="Helvetica" w:cstheme="majorHAnsi"/>
           <w:lang w:val="en-US"/>
         </w:rPr>
-        <w:t xml:space="preserve">You do have a merging file, but you either didn’t fill it in completely (as </w:t>
-      </w:r>
-      <w:proofErr w:type="gramStart"/>
-      <w:r>
-        <w:rPr>
-          <w:rFonts w:ascii="Helvetica" w:hAnsi="Helvetica" w:cstheme="majorHAnsi"/>
-          <w:lang w:val="en-US"/>
-        </w:rPr>
-        <w:t>thee</w:t>
-      </w:r>
-      <w:proofErr w:type="gramEnd"/>
-      <w:r>
-        <w:rPr>
-          <w:rFonts w:ascii="Helvetica" w:hAnsi="Helvetica" w:cstheme="majorHAnsi"/>
-          <w:lang w:val="en-US"/>
-        </w:rPr>
-        <w:t xml:space="preserve"> are </w:t>
+        <w:t xml:space="preserve">You do have a merging file, but you either didn’t fill it in completely (as thee are </w:t>
       </w:r>
       <w:r>
         <w:rPr>
@@ -16531,7 +14786,6 @@
           <w:bCs/>
           <w:lang w:val="en-US"/>
         </w:rPr>
-        <w:lastRenderedPageBreak/>
         <w:t>Uploading the merging file:</w:t>
       </w:r>
     </w:p>
@@ -16637,133 +14891,75 @@
           <w:rFonts w:ascii="Helvetica" w:hAnsi="Helvetica" w:cstheme="majorHAnsi"/>
           <w:lang w:val="en-US"/>
         </w:rPr>
-        <w:t>: 03 Results/</w:t>
-      </w:r>
-      <w:proofErr w:type="spellStart"/>
-      <w:r>
-        <w:rPr>
-          <w:rFonts w:ascii="Helvetica" w:hAnsi="Helvetica" w:cstheme="majorHAnsi"/>
-          <w:lang w:val="en-US"/>
-        </w:rPr>
-        <w:t>runNo</w:t>
-      </w:r>
-      <w:proofErr w:type="spellEnd"/>
-      <w:r>
-        <w:rPr>
-          <w:rFonts w:ascii="Helvetica" w:hAnsi="Helvetica" w:cstheme="majorHAnsi"/>
-          <w:lang w:val="en-US"/>
-        </w:rPr>
-        <w:t xml:space="preserve">/01 Clustering/01 Cluster merging of x. Upon opening the file, you will find two columns: </w:t>
-      </w:r>
-      <w:proofErr w:type="spellStart"/>
+        <w:t xml:space="preserve">: 03 Results/runNo/01 Clustering/01 Cluster merging of x. Upon opening the file, you will find two columns: </w:t>
+      </w:r>
       <w:r>
         <w:rPr>
           <w:rFonts w:ascii="Helvetica" w:hAnsi="Helvetica" w:cstheme="majorHAnsi"/>
           <w:highlight w:val="lightGray"/>
           <w:lang w:val="en-US"/>
         </w:rPr>
-        <w:t>original_cluster</w:t>
-      </w:r>
-      <w:proofErr w:type="spellEnd"/>
+        <w:t xml:space="preserve">original_cluster </w:t>
+      </w:r>
+      <w:r>
+        <w:rPr>
+          <w:rFonts w:ascii="Helvetica" w:hAnsi="Helvetica" w:cstheme="majorHAnsi"/>
+          <w:lang w:val="en-US"/>
+        </w:rPr>
+        <w:t xml:space="preserve">and </w:t>
+      </w:r>
       <w:r>
         <w:rPr>
           <w:rFonts w:ascii="Helvetica" w:hAnsi="Helvetica" w:cstheme="majorHAnsi"/>
           <w:highlight w:val="lightGray"/>
           <w:lang w:val="en-US"/>
         </w:rPr>
-        <w:t xml:space="preserve"> </w:t>
-      </w:r>
-      <w:r>
-        <w:rPr>
-          <w:rFonts w:ascii="Helvetica" w:hAnsi="Helvetica" w:cstheme="majorHAnsi"/>
-          <w:lang w:val="en-US"/>
-        </w:rPr>
-        <w:t xml:space="preserve">and </w:t>
-      </w:r>
-      <w:proofErr w:type="spellStart"/>
+        <w:t>new_cluster</w:t>
+      </w:r>
+      <w:r>
+        <w:rPr>
+          <w:rFonts w:ascii="Helvetica" w:hAnsi="Helvetica" w:cstheme="majorHAnsi"/>
+          <w:lang w:val="en-US"/>
+        </w:rPr>
+        <w:t xml:space="preserve">. The number of rows in the </w:t>
+      </w:r>
       <w:r>
         <w:rPr>
           <w:rFonts w:ascii="Helvetica" w:hAnsi="Helvetica" w:cstheme="majorHAnsi"/>
           <w:highlight w:val="lightGray"/>
           <w:lang w:val="en-US"/>
         </w:rPr>
-        <w:t>new_cluster</w:t>
-      </w:r>
-      <w:proofErr w:type="spellEnd"/>
-      <w:r>
-        <w:rPr>
-          <w:rFonts w:ascii="Helvetica" w:hAnsi="Helvetica" w:cstheme="majorHAnsi"/>
-          <w:lang w:val="en-US"/>
-        </w:rPr>
-        <w:t xml:space="preserve">. The number of rows in the </w:t>
-      </w:r>
-      <w:proofErr w:type="spellStart"/>
+        <w:t xml:space="preserve">original_clusters </w:t>
+      </w:r>
+      <w:r>
+        <w:rPr>
+          <w:rFonts w:ascii="Helvetica" w:hAnsi="Helvetica" w:cstheme="majorHAnsi"/>
+          <w:lang w:val="en-US"/>
+        </w:rPr>
+        <w:t xml:space="preserve">column corresponds to the </w:t>
+      </w:r>
       <w:r>
         <w:rPr>
           <w:rFonts w:ascii="Helvetica" w:hAnsi="Helvetica" w:cstheme="majorHAnsi"/>
           <w:highlight w:val="lightGray"/>
           <w:lang w:val="en-US"/>
         </w:rPr>
-        <w:t>original_clusters</w:t>
-      </w:r>
-      <w:proofErr w:type="spellEnd"/>
+        <w:t xml:space="preserve">customMeta </w:t>
+      </w:r>
+      <w:r>
+        <w:rPr>
+          <w:rFonts w:ascii="Helvetica" w:hAnsi="Helvetica" w:cstheme="majorHAnsi"/>
+          <w:lang w:val="en-US"/>
+        </w:rPr>
+        <w:t xml:space="preserve">you specified (indicating the clusters you either want to merge due to over-clustering or those you've chosen to rename). You can either rename the clusters in the </w:t>
+      </w:r>
       <w:r>
         <w:rPr>
           <w:rFonts w:ascii="Helvetica" w:hAnsi="Helvetica" w:cstheme="majorHAnsi"/>
           <w:highlight w:val="lightGray"/>
           <w:lang w:val="en-US"/>
         </w:rPr>
-        <w:t xml:space="preserve"> </w:t>
-      </w:r>
-      <w:r>
-        <w:rPr>
-          <w:rFonts w:ascii="Helvetica" w:hAnsi="Helvetica" w:cstheme="majorHAnsi"/>
-          <w:lang w:val="en-US"/>
-        </w:rPr>
-        <w:t xml:space="preserve">column corresponds to the </w:t>
-      </w:r>
-      <w:proofErr w:type="spellStart"/>
-      <w:r>
-        <w:rPr>
-          <w:rFonts w:ascii="Helvetica" w:hAnsi="Helvetica" w:cstheme="majorHAnsi"/>
-          <w:highlight w:val="lightGray"/>
-          <w:lang w:val="en-US"/>
-        </w:rPr>
-        <w:t>customMeta</w:t>
-      </w:r>
-      <w:proofErr w:type="spellEnd"/>
-      <w:r>
-        <w:rPr>
-          <w:rFonts w:ascii="Helvetica" w:hAnsi="Helvetica" w:cstheme="majorHAnsi"/>
-          <w:highlight w:val="lightGray"/>
-          <w:lang w:val="en-US"/>
-        </w:rPr>
-        <w:t xml:space="preserve"> </w:t>
-      </w:r>
-      <w:r>
-        <w:rPr>
-          <w:rFonts w:ascii="Helvetica" w:hAnsi="Helvetica" w:cstheme="majorHAnsi"/>
-          <w:lang w:val="en-US"/>
-        </w:rPr>
-        <w:t xml:space="preserve">you specified (indicating the clusters you either want to merge due to over-clustering or those you've chosen to rename). You can either rename the clusters in the </w:t>
-      </w:r>
-      <w:proofErr w:type="spellStart"/>
-      <w:r>
-        <w:rPr>
-          <w:rFonts w:ascii="Helvetica" w:hAnsi="Helvetica" w:cstheme="majorHAnsi"/>
-          <w:highlight w:val="lightGray"/>
-          <w:lang w:val="en-US"/>
-        </w:rPr>
-        <w:t>new_cluster</w:t>
-      </w:r>
-      <w:proofErr w:type="spellEnd"/>
-      <w:r>
-        <w:rPr>
-          <w:rFonts w:ascii="Helvetica" w:hAnsi="Helvetica" w:cstheme="majorHAnsi"/>
-          <w:highlight w:val="lightGray"/>
-          <w:lang w:val="en-US"/>
-        </w:rPr>
-        <w:t xml:space="preserve"> </w:t>
+        <w:t xml:space="preserve">new_cluster </w:t>
       </w:r>
       <w:r>
         <w:rPr>
@@ -16872,7 +15068,7 @@
           <w:lang w:val="en-US"/>
         </w:rPr>
       </w:pPr>
-      <w:bookmarkStart w:id="23" w:name="_Toc157523413"/>
+      <w:bookmarkStart w:id="23" w:name="_Toc163639833"/>
       <w:r>
         <w:rPr>
           <w:rFonts w:ascii="Helvetica" w:hAnsi="Helvetica" w:cstheme="majorHAnsi"/>
@@ -16925,39 +15121,7 @@
           <w:rFonts w:ascii="Helvetica" w:hAnsi="Helvetica" w:cstheme="majorHAnsi"/>
           <w:lang w:val="en-US"/>
         </w:rPr>
-        <w:t xml:space="preserve">This chunk is an evaluation chunk. You can create a new figure every time you change the variable </w:t>
-      </w:r>
-      <w:proofErr w:type="spellStart"/>
-      <w:r>
-        <w:rPr>
-          <w:rFonts w:ascii="Helvetica" w:hAnsi="Helvetica" w:cstheme="majorHAnsi"/>
-          <w:lang w:val="en-US"/>
-        </w:rPr>
-        <w:t>name_CM_result</w:t>
-      </w:r>
-      <w:proofErr w:type="spellEnd"/>
-      <w:r>
-        <w:rPr>
-          <w:rFonts w:ascii="Helvetica" w:hAnsi="Helvetica" w:cstheme="majorHAnsi"/>
-          <w:lang w:val="en-US"/>
-        </w:rPr>
-        <w:t xml:space="preserve">, and you can save it as well if you have put </w:t>
-      </w:r>
-      <w:proofErr w:type="spellStart"/>
-      <w:r>
-        <w:rPr>
-          <w:rFonts w:ascii="Helvetica" w:hAnsi="Helvetica" w:cstheme="majorHAnsi"/>
-          <w:lang w:val="en-US"/>
-        </w:rPr>
-        <w:t>save_plots</w:t>
-      </w:r>
-      <w:proofErr w:type="spellEnd"/>
-      <w:r>
-        <w:rPr>
-          <w:rFonts w:ascii="Helvetica" w:hAnsi="Helvetica" w:cstheme="majorHAnsi"/>
-          <w:lang w:val="en-US"/>
-        </w:rPr>
-        <w:t xml:space="preserve"> to TRUE. </w:t>
+        <w:t xml:space="preserve">This chunk is an evaluation chunk. You can create a new figure every time you change the variable name_CM_result, and you can save it as well if you have put save_plots to TRUE. </w:t>
       </w:r>
     </w:p>
     <w:p>
@@ -16996,23 +15160,7 @@
           <w:rFonts w:ascii="Helvetica" w:hAnsi="Helvetica" w:cstheme="majorHAnsi"/>
           <w:lang w:val="en-US"/>
         </w:rPr>
-        <w:t xml:space="preserve">Remember to change the </w:t>
-      </w:r>
-      <w:proofErr w:type="spellStart"/>
-      <w:r>
-        <w:rPr>
-          <w:rFonts w:ascii="Helvetica" w:hAnsi="Helvetica" w:cstheme="majorHAnsi"/>
-          <w:lang w:val="en-US"/>
-        </w:rPr>
-        <w:t>name_CM_result</w:t>
-      </w:r>
-      <w:proofErr w:type="spellEnd"/>
-      <w:r>
-        <w:rPr>
-          <w:rFonts w:ascii="Helvetica" w:hAnsi="Helvetica" w:cstheme="majorHAnsi"/>
-          <w:lang w:val="en-US"/>
-        </w:rPr>
-        <w:t xml:space="preserve"> variable if you want to save it rather than overwrite it!</w:t>
+        <w:t>Remember to change the name_CM_result variable if you want to save it rather than overwrite it!</w:t>
       </w:r>
       <w:r>
         <w:rPr>
@@ -17098,7 +15246,7 @@
           <w:lang w:val="en-US"/>
         </w:rPr>
       </w:pPr>
-      <w:bookmarkStart w:id="24" w:name="_Toc157523414"/>
+      <w:bookmarkStart w:id="24" w:name="_Toc163639834"/>
       <w:r>
         <w:rPr>
           <w:rFonts w:ascii="Helvetica" w:hAnsi="Helvetica" w:cstheme="majorHAnsi"/>
@@ -17216,7 +15364,7 @@
           <w:lang w:val="en-US"/>
         </w:rPr>
       </w:pPr>
-      <w:bookmarkStart w:id="25" w:name="_Toc157523415"/>
+      <w:bookmarkStart w:id="25" w:name="_Toc163639835"/>
       <w:r>
         <w:rPr>
           <w:rFonts w:ascii="Helvetica" w:hAnsi="Helvetica" w:cstheme="majorHAnsi"/>
@@ -17406,7 +15554,6 @@
         </w:rPr>
         <w:t xml:space="preserve">: You CANNOT modify the </w:t>
       </w:r>
-      <w:proofErr w:type="spellStart"/>
       <w:r>
         <w:rPr>
           <w:rFonts w:ascii="Helvetica" w:hAnsi="Helvetica" w:cstheme="majorHAnsi"/>
@@ -17415,23 +15562,13 @@
         </w:rPr>
         <w:t>runNo</w:t>
       </w:r>
-      <w:proofErr w:type="spellEnd"/>
-      <w:r>
-        <w:rPr>
-          <w:rFonts w:ascii="Helvetica" w:hAnsi="Helvetica" w:cstheme="majorHAnsi"/>
-          <w:lang w:val="en-US"/>
-        </w:rPr>
-        <w:t xml:space="preserve"> variable this time. If you do this, you will run into errors immediately, as several variables from clustering are used here, even if you didn’t </w:t>
-      </w:r>
-      <w:r>
-        <w:rPr>
-          <w:rFonts w:ascii="Helvetica" w:hAnsi="Helvetica" w:cstheme="majorHAnsi"/>
-          <w:lang w:val="en-US"/>
-        </w:rPr>
-        <w:lastRenderedPageBreak/>
-        <w:t xml:space="preserve">perform clustering. SO, either redo the clustering with another </w:t>
-      </w:r>
-      <w:proofErr w:type="spellStart"/>
+      <w:r>
+        <w:rPr>
+          <w:rFonts w:ascii="Helvetica" w:hAnsi="Helvetica" w:cstheme="majorHAnsi"/>
+          <w:lang w:val="en-US"/>
+        </w:rPr>
+        <w:t xml:space="preserve"> variable this time. If you do this, you will run into errors immediately, as several variables from clustering are used here, even if you didn’t perform clustering. SO, either redo the clustering with another </w:t>
+      </w:r>
       <w:r>
         <w:rPr>
           <w:rFonts w:ascii="Helvetica" w:hAnsi="Helvetica" w:cstheme="majorHAnsi"/>
@@ -17440,7 +15577,6 @@
         </w:rPr>
         <w:t>runNo</w:t>
       </w:r>
-      <w:proofErr w:type="spellEnd"/>
       <w:r>
         <w:rPr>
           <w:rFonts w:ascii="Helvetica" w:hAnsi="Helvetica" w:cstheme="majorHAnsi"/>
@@ -17481,7 +15617,7 @@
           <w:lang w:val="en-US"/>
         </w:rPr>
       </w:pPr>
-      <w:bookmarkStart w:id="26" w:name="_Toc157523416"/>
+      <w:bookmarkStart w:id="26" w:name="_Toc163639836"/>
       <w:r>
         <w:rPr>
           <w:rFonts w:ascii="Helvetica" w:hAnsi="Helvetica" w:cstheme="majorHAnsi"/>
@@ -17570,22 +15706,35 @@
         </w:rPr>
         <w:t xml:space="preserve">If you performed renaming/cluster merging in the previous rmd file, you have to put </w:t>
       </w:r>
-      <w:proofErr w:type="spellStart"/>
       <w:r>
         <w:rPr>
           <w:rFonts w:ascii="Helvetica" w:hAnsi="Helvetica" w:cstheme="majorHAnsi"/>
           <w:highlight w:val="lightGray"/>
           <w:lang w:val="en-US"/>
         </w:rPr>
-        <w:t>sce_to_use</w:t>
-      </w:r>
-      <w:proofErr w:type="spellEnd"/>
+        <w:t xml:space="preserve">sce_to_use </w:t>
+      </w:r>
+      <w:r>
+        <w:rPr>
+          <w:rFonts w:ascii="Helvetica" w:hAnsi="Helvetica" w:cstheme="majorHAnsi"/>
+          <w:lang w:val="en-US"/>
+        </w:rPr>
+        <w:t xml:space="preserve">to </w:t>
+      </w:r>
       <w:r>
         <w:rPr>
           <w:rFonts w:ascii="Helvetica" w:hAnsi="Helvetica" w:cstheme="majorHAnsi"/>
           <w:highlight w:val="lightGray"/>
           <w:lang w:val="en-US"/>
         </w:rPr>
+        <w:t>sce_merge</w:t>
+      </w:r>
+      <w:r>
+        <w:rPr>
+          <w:rFonts w:ascii="Helvetica" w:hAnsi="Helvetica" w:cstheme="majorHAnsi"/>
+          <w:highlight w:val="lightGray"/>
+          <w:lang w:val="en-US"/>
+        </w:rPr>
         <w:t xml:space="preserve"> </w:t>
       </w:r>
       <w:r>
@@ -17593,50 +15742,15 @@
           <w:rFonts w:ascii="Helvetica" w:hAnsi="Helvetica" w:cstheme="majorHAnsi"/>
           <w:lang w:val="en-US"/>
         </w:rPr>
-        <w:t xml:space="preserve">to </w:t>
-      </w:r>
-      <w:proofErr w:type="spellStart"/>
+        <w:t xml:space="preserve">(and </w:t>
+      </w:r>
       <w:r>
         <w:rPr>
           <w:rFonts w:ascii="Helvetica" w:hAnsi="Helvetica" w:cstheme="majorHAnsi"/>
           <w:highlight w:val="lightGray"/>
           <w:lang w:val="en-US"/>
         </w:rPr>
-        <w:t>sce_merge</w:t>
-      </w:r>
-      <w:proofErr w:type="spellEnd"/>
-      <w:r>
-        <w:rPr>
-          <w:rFonts w:ascii="Helvetica" w:hAnsi="Helvetica" w:cstheme="majorHAnsi"/>
-          <w:highlight w:val="lightGray"/>
-          <w:lang w:val="en-US"/>
-        </w:rPr>
-        <w:t xml:space="preserve"> </w:t>
-      </w:r>
-      <w:r>
-        <w:rPr>
-          <w:rFonts w:ascii="Helvetica" w:hAnsi="Helvetica" w:cstheme="majorHAnsi"/>
-          <w:lang w:val="en-US"/>
-        </w:rPr>
-        <w:t xml:space="preserve">(and </w:t>
-      </w:r>
-      <w:proofErr w:type="spellStart"/>
-      <w:r>
-        <w:rPr>
-          <w:rFonts w:ascii="Helvetica" w:hAnsi="Helvetica" w:cstheme="majorHAnsi"/>
-          <w:highlight w:val="lightGray"/>
-          <w:lang w:val="en-US"/>
-        </w:rPr>
-        <w:t>performClusterMerging</w:t>
-      </w:r>
-      <w:proofErr w:type="spellEnd"/>
-      <w:r>
-        <w:rPr>
-          <w:rFonts w:ascii="Helvetica" w:hAnsi="Helvetica" w:cstheme="majorHAnsi"/>
-          <w:highlight w:val="lightGray"/>
-          <w:lang w:val="en-US"/>
-        </w:rPr>
-        <w:t xml:space="preserve"> </w:t>
+        <w:t xml:space="preserve">performClusterMerging </w:t>
       </w:r>
       <w:r>
         <w:rPr>
@@ -17670,7 +15784,6 @@
         </w:rPr>
         <w:t xml:space="preserve">, otherwise keep at </w:t>
       </w:r>
-      <w:proofErr w:type="spellStart"/>
       <w:r>
         <w:rPr>
           <w:rFonts w:ascii="Helvetica" w:hAnsi="Helvetica" w:cstheme="majorHAnsi"/>
@@ -17679,7 +15792,6 @@
         </w:rPr>
         <w:t>sce</w:t>
       </w:r>
-      <w:proofErr w:type="spellEnd"/>
       <w:r>
         <w:rPr>
           <w:rFonts w:ascii="Helvetica" w:hAnsi="Helvetica" w:cstheme="majorHAnsi"/>
@@ -17695,23 +15807,13 @@
         </w:rPr>
         <w:t xml:space="preserve">and </w:t>
       </w:r>
-      <w:proofErr w:type="spellStart"/>
       <w:r>
         <w:rPr>
           <w:rFonts w:ascii="Helvetica" w:hAnsi="Helvetica" w:cstheme="majorHAnsi"/>
           <w:highlight w:val="lightGray"/>
           <w:lang w:val="en-US"/>
         </w:rPr>
-        <w:t>performClusterMerging</w:t>
-      </w:r>
-      <w:proofErr w:type="spellEnd"/>
-      <w:r>
-        <w:rPr>
-          <w:rFonts w:ascii="Helvetica" w:hAnsi="Helvetica" w:cstheme="majorHAnsi"/>
-          <w:highlight w:val="lightGray"/>
-          <w:lang w:val="en-US"/>
-        </w:rPr>
-        <w:t xml:space="preserve"> </w:t>
+        <w:t xml:space="preserve">performClusterMerging </w:t>
       </w:r>
       <w:r>
         <w:rPr>
@@ -17770,7 +15872,6 @@
         </w:rPr>
         <w:t>The plots can be written to pdf files automatically (</w:t>
       </w:r>
-      <w:proofErr w:type="spellStart"/>
       <w:r>
         <w:rPr>
           <w:rFonts w:ascii="Helvetica" w:hAnsi="Helvetica" w:cstheme="majorHAnsi"/>
@@ -17779,7 +15880,6 @@
         </w:rPr>
         <w:t>write_files</w:t>
       </w:r>
-      <w:proofErr w:type="spellEnd"/>
       <w:r>
         <w:rPr>
           <w:rFonts w:ascii="Helvetica" w:hAnsi="Helvetica" w:cstheme="majorHAnsi"/>
@@ -17805,7 +15905,6 @@
         </w:rPr>
         <w:t>) and/or plotted in R (</w:t>
       </w:r>
-      <w:proofErr w:type="spellStart"/>
       <w:r>
         <w:rPr>
           <w:rFonts w:ascii="Helvetica" w:hAnsi="Helvetica" w:cstheme="majorHAnsi"/>
@@ -17814,7 +15913,6 @@
         </w:rPr>
         <w:t>plot_graphs</w:t>
       </w:r>
-      <w:proofErr w:type="spellEnd"/>
       <w:r>
         <w:rPr>
           <w:rFonts w:ascii="Helvetica" w:hAnsi="Helvetica" w:cstheme="majorHAnsi"/>
@@ -17868,39 +15966,7 @@
           <w:rFonts w:ascii="Helvetica" w:hAnsi="Helvetica" w:cstheme="majorHAnsi"/>
           <w:lang w:val="en-US"/>
         </w:rPr>
-        <w:t xml:space="preserve">Next </w:t>
-      </w:r>
-      <w:proofErr w:type="gramStart"/>
-      <w:r>
-        <w:rPr>
-          <w:rFonts w:ascii="Helvetica" w:hAnsi="Helvetica" w:cstheme="majorHAnsi"/>
-          <w:lang w:val="en-US"/>
-        </w:rPr>
-        <w:t>you  can</w:t>
-      </w:r>
-      <w:proofErr w:type="gramEnd"/>
-      <w:r>
-        <w:rPr>
-          <w:rFonts w:ascii="Helvetica" w:hAnsi="Helvetica" w:cstheme="majorHAnsi"/>
-          <w:lang w:val="en-US"/>
-        </w:rPr>
-        <w:t xml:space="preserve"> indicate if you want to subset the data before plotting (e.g. only look at a specific timepoint). You can do this by setting </w:t>
-      </w:r>
-      <w:proofErr w:type="spellStart"/>
-      <w:r>
-        <w:rPr>
-          <w:rFonts w:ascii="Helvetica" w:hAnsi="Helvetica" w:cstheme="majorHAnsi"/>
-          <w:lang w:val="en-US"/>
-        </w:rPr>
-        <w:t>subsetSCE</w:t>
-      </w:r>
-      <w:proofErr w:type="spellEnd"/>
-      <w:r>
-        <w:rPr>
-          <w:rFonts w:ascii="Helvetica" w:hAnsi="Helvetica" w:cstheme="majorHAnsi"/>
-          <w:lang w:val="en-US"/>
-        </w:rPr>
-        <w:t xml:space="preserve"> to either </w:t>
+        <w:t xml:space="preserve">Next you  can indicate if you want to subset the data before plotting (e.g. only look at a specific timepoint). You can do this by setting subsetSCE to either </w:t>
       </w:r>
       <w:r>
         <w:rPr>
@@ -17938,7 +16004,6 @@
         </w:rPr>
         <w:t xml:space="preserve">. If set to TRUE, you can indicate which variables from the metadata you want to subset for in </w:t>
       </w:r>
-      <w:proofErr w:type="spellStart"/>
       <w:r>
         <w:rPr>
           <w:rFonts w:ascii="Helvetica" w:hAnsi="Helvetica" w:cstheme="majorHAnsi"/>
@@ -17947,48 +16012,20 @@
         </w:rPr>
         <w:t>subsetCat</w:t>
       </w:r>
-      <w:proofErr w:type="spellEnd"/>
-      <w:r>
-        <w:rPr>
-          <w:rFonts w:ascii="Helvetica" w:hAnsi="Helvetica" w:cstheme="majorHAnsi"/>
-          <w:lang w:val="en-US"/>
-        </w:rPr>
-        <w:t xml:space="preserve">. You can then specify exactly what you want to subset for by adding the variable and its condition from the metadata to </w:t>
-      </w:r>
-      <w:proofErr w:type="gramStart"/>
-      <w:r>
-        <w:rPr>
-          <w:rFonts w:ascii="Helvetica" w:hAnsi="Helvetica" w:cstheme="majorHAnsi"/>
-          <w:lang w:val="en-US"/>
-        </w:rPr>
-        <w:t xml:space="preserve">the  </w:t>
-      </w:r>
-      <w:proofErr w:type="spellStart"/>
+      <w:r>
+        <w:rPr>
+          <w:rFonts w:ascii="Helvetica" w:hAnsi="Helvetica" w:cstheme="majorHAnsi"/>
+          <w:lang w:val="en-US"/>
+        </w:rPr>
+        <w:t xml:space="preserve">. You can then specify exactly what you want to subset for by adding the variable and its condition from the metadata to the  </w:t>
+      </w:r>
       <w:r>
         <w:rPr>
           <w:rFonts w:ascii="Helvetica" w:hAnsi="Helvetica" w:cstheme="majorHAnsi"/>
           <w:highlight w:val="lightGray"/>
           <w:lang w:val="en-US"/>
         </w:rPr>
-        <w:t>sce</w:t>
-      </w:r>
-      <w:proofErr w:type="gramEnd"/>
-      <w:r>
-        <w:rPr>
-          <w:rFonts w:ascii="Helvetica" w:hAnsi="Helvetica" w:cstheme="majorHAnsi"/>
-          <w:highlight w:val="lightGray"/>
-          <w:lang w:val="en-US"/>
-        </w:rPr>
-        <w:t>_trunc_subs</w:t>
-      </w:r>
-      <w:proofErr w:type="spellEnd"/>
-      <w:r>
-        <w:rPr>
-          <w:rFonts w:ascii="Helvetica" w:hAnsi="Helvetica" w:cstheme="majorHAnsi"/>
-          <w:highlight w:val="lightGray"/>
-          <w:lang w:val="en-US"/>
-        </w:rPr>
-        <w:t xml:space="preserve"> </w:t>
+        <w:t xml:space="preserve">sce_trunc_subs </w:t>
       </w:r>
       <w:r>
         <w:rPr>
@@ -18161,23 +16198,7 @@
           <w:rFonts w:ascii="Helvetica" w:hAnsi="Helvetica" w:cstheme="majorHAnsi"/>
           <w:lang w:val="en-US"/>
         </w:rPr>
-        <w:t xml:space="preserve">In this example the data was </w:t>
-      </w:r>
-      <w:proofErr w:type="spellStart"/>
-      <w:r>
-        <w:rPr>
-          <w:rFonts w:ascii="Helvetica" w:hAnsi="Helvetica" w:cstheme="majorHAnsi"/>
-          <w:lang w:val="en-US"/>
-        </w:rPr>
-        <w:t>subsetted</w:t>
-      </w:r>
-      <w:proofErr w:type="spellEnd"/>
-      <w:r>
-        <w:rPr>
-          <w:rFonts w:ascii="Helvetica" w:hAnsi="Helvetica" w:cstheme="majorHAnsi"/>
-          <w:lang w:val="en-US"/>
-        </w:rPr>
-        <w:t xml:space="preserve"> for adults and timepoint 1.</w:t>
+        <w:t>In this example the data was subsetted for adults and timepoint 1.</w:t>
       </w:r>
     </w:p>
     <w:p>
@@ -18214,7 +16235,6 @@
         </w:rPr>
         <w:t xml:space="preserve"> ID’s. If you want that to happen set </w:t>
       </w:r>
-      <w:proofErr w:type="spellStart"/>
       <w:r>
         <w:rPr>
           <w:rFonts w:ascii="Helvetica" w:hAnsi="Helvetica" w:cstheme="majorHAnsi"/>
@@ -18223,7 +16243,6 @@
         </w:rPr>
         <w:t>write_FCS</w:t>
       </w:r>
-      <w:proofErr w:type="spellEnd"/>
       <w:r>
         <w:rPr>
           <w:rFonts w:ascii="Helvetica" w:hAnsi="Helvetica" w:cstheme="majorHAnsi"/>
@@ -18263,7 +16282,6 @@
         </w:rPr>
         <w:t xml:space="preserve"> cells you’ve put into your UMAP analysis (</w:t>
       </w:r>
-      <w:proofErr w:type="spellStart"/>
       <w:r>
         <w:rPr>
           <w:rFonts w:ascii="Helvetica" w:hAnsi="Helvetica" w:cstheme="majorHAnsi"/>
@@ -18272,7 +16290,6 @@
         </w:rPr>
         <w:t>UMAP_cells</w:t>
       </w:r>
-      <w:proofErr w:type="spellEnd"/>
       <w:r>
         <w:rPr>
           <w:rFonts w:ascii="Helvetica" w:hAnsi="Helvetica" w:cstheme="majorHAnsi"/>
@@ -18332,7 +16349,6 @@
         </w:rPr>
         <w:t>For the metacluster abundance plots you can indicate what variable from the metadata you want to use to group the data by (</w:t>
       </w:r>
-      <w:proofErr w:type="spellStart"/>
       <w:r>
         <w:rPr>
           <w:rFonts w:ascii="Helvetica" w:hAnsi="Helvetica" w:cstheme="majorHAnsi"/>
@@ -18341,7 +16357,6 @@
         </w:rPr>
         <w:t>groupVar</w:t>
       </w:r>
-      <w:proofErr w:type="spellEnd"/>
       <w:r>
         <w:rPr>
           <w:rFonts w:ascii="Helvetica" w:hAnsi="Helvetica" w:cstheme="majorHAnsi"/>
@@ -18349,7 +16364,6 @@
         </w:rPr>
         <w:t>), what variable the shapes of the individual data points should indicate (</w:t>
       </w:r>
-      <w:proofErr w:type="spellStart"/>
       <w:r>
         <w:rPr>
           <w:rFonts w:ascii="Helvetica" w:hAnsi="Helvetica" w:cstheme="majorHAnsi"/>
@@ -18358,7 +16372,6 @@
         </w:rPr>
         <w:t>shapeVar</w:t>
       </w:r>
-      <w:proofErr w:type="spellEnd"/>
       <w:r>
         <w:rPr>
           <w:rFonts w:ascii="Helvetica" w:hAnsi="Helvetica" w:cstheme="majorHAnsi"/>
@@ -18366,7 +16379,6 @@
         </w:rPr>
         <w:t>) and by what variable the plots should be facetted (</w:t>
       </w:r>
-      <w:proofErr w:type="spellStart"/>
       <w:r>
         <w:rPr>
           <w:rFonts w:ascii="Helvetica" w:hAnsi="Helvetica" w:cstheme="majorHAnsi"/>
@@ -18375,31 +16387,13 @@
         </w:rPr>
         <w:t>facetVar</w:t>
       </w:r>
-      <w:proofErr w:type="spellEnd"/>
-      <w:r>
-        <w:rPr>
-          <w:rFonts w:ascii="Helvetica" w:hAnsi="Helvetica" w:cstheme="majorHAnsi"/>
-          <w:lang w:val="en-US"/>
-        </w:rPr>
-        <w:t xml:space="preserve">). That last one will result in a separate plot for every faceting variable. </w:t>
-      </w:r>
-      <w:proofErr w:type="gramStart"/>
-      <w:r>
-        <w:rPr>
-          <w:rFonts w:ascii="Helvetica" w:hAnsi="Helvetica" w:cstheme="majorHAnsi"/>
-          <w:lang w:val="en-US"/>
-        </w:rPr>
-        <w:t>Additionally</w:t>
-      </w:r>
-      <w:proofErr w:type="gramEnd"/>
-      <w:r>
-        <w:rPr>
-          <w:rFonts w:ascii="Helvetica" w:hAnsi="Helvetica" w:cstheme="majorHAnsi"/>
-          <w:lang w:val="en-US"/>
-        </w:rPr>
-        <w:t xml:space="preserve"> you can indicate if you want boxplots and/or violin plots for the metacluster abundance plots (</w:t>
-      </w:r>
-      <w:proofErr w:type="spellStart"/>
+      <w:r>
+        <w:rPr>
+          <w:rFonts w:ascii="Helvetica" w:hAnsi="Helvetica" w:cstheme="majorHAnsi"/>
+          <w:lang w:val="en-US"/>
+        </w:rPr>
+        <w:t>). That last one will result in a separate plot for every faceting variable. Additionally you can indicate if you want boxplots and/or violin plots for the metacluster abundance plots (</w:t>
+      </w:r>
       <w:r>
         <w:rPr>
           <w:rFonts w:ascii="Helvetica" w:hAnsi="Helvetica" w:cstheme="majorHAnsi"/>
@@ -18408,7 +16402,6 @@
         </w:rPr>
         <w:t>rcaPlotType</w:t>
       </w:r>
-      <w:proofErr w:type="spellEnd"/>
       <w:r>
         <w:rPr>
           <w:rFonts w:ascii="Helvetica" w:hAnsi="Helvetica" w:cstheme="majorHAnsi"/>
@@ -18444,64 +16437,7 @@
           <w:rFonts w:ascii="Helvetica" w:hAnsi="Helvetica" w:cstheme="majorHAnsi"/>
           <w:lang w:val="en-US"/>
         </w:rPr>
-        <w:t xml:space="preserve">To order your data, based on what you put into the </w:t>
-      </w:r>
-      <w:proofErr w:type="spellStart"/>
-      <w:r>
-        <w:rPr>
-          <w:rFonts w:ascii="Helvetica" w:hAnsi="Helvetica" w:cstheme="majorHAnsi"/>
-          <w:lang w:val="en-US"/>
-        </w:rPr>
-        <w:t>groupVar</w:t>
-      </w:r>
-      <w:proofErr w:type="spellEnd"/>
-      <w:r>
-        <w:rPr>
-          <w:rFonts w:ascii="Helvetica" w:hAnsi="Helvetica" w:cstheme="majorHAnsi"/>
-          <w:lang w:val="en-US"/>
-        </w:rPr>
-        <w:t xml:space="preserve"> variable, you can order those outputs in the </w:t>
-      </w:r>
-      <w:proofErr w:type="spellStart"/>
-      <w:r>
-        <w:rPr>
-          <w:rFonts w:ascii="Helvetica" w:hAnsi="Helvetica" w:cstheme="majorHAnsi"/>
-          <w:lang w:val="en-US"/>
-        </w:rPr>
-        <w:t>groupOrder</w:t>
-      </w:r>
-      <w:proofErr w:type="spellEnd"/>
-      <w:r>
-        <w:rPr>
-          <w:rFonts w:ascii="Helvetica" w:hAnsi="Helvetica" w:cstheme="majorHAnsi"/>
-          <w:lang w:val="en-US"/>
-        </w:rPr>
-        <w:t xml:space="preserve"> variable in a c(</w:t>
-      </w:r>
-      <w:proofErr w:type="spellStart"/>
-      <w:proofErr w:type="gramStart"/>
-      <w:r>
-        <w:rPr>
-          <w:rFonts w:ascii="Helvetica" w:hAnsi="Helvetica" w:cstheme="majorHAnsi"/>
-          <w:lang w:val="en-US"/>
-        </w:rPr>
-        <w:t>x,y</w:t>
-      </w:r>
-      <w:proofErr w:type="gramEnd"/>
-      <w:r>
-        <w:rPr>
-          <w:rFonts w:ascii="Helvetica" w:hAnsi="Helvetica" w:cstheme="majorHAnsi"/>
-          <w:lang w:val="en-US"/>
-        </w:rPr>
-        <w:t>,z</w:t>
-      </w:r>
-      <w:proofErr w:type="spellEnd"/>
-      <w:r>
-        <w:rPr>
-          <w:rFonts w:ascii="Helvetica" w:hAnsi="Helvetica" w:cstheme="majorHAnsi"/>
-          <w:lang w:val="en-US"/>
-        </w:rPr>
-        <w:t>) manner. To find unique values in that column of your data</w:t>
+        <w:t>To order your data, based on what you put into the groupVar variable, you can order those outputs in the groupOrder variable in a c(x,y,z) manner. To find unique values in that column of your data</w:t>
       </w:r>
       <w:r>
         <w:rPr>
@@ -18526,25 +16462,14 @@
         </w:rPr>
         <w:t>unique(</w:t>
       </w:r>
-      <w:proofErr w:type="spellStart"/>
-      <w:r>
-        <w:rPr>
-          <w:rFonts w:ascii="Helvetica" w:hAnsi="Helvetica" w:cstheme="majorHAnsi"/>
-          <w:b/>
-          <w:bCs/>
-          <w:lang w:val="en-US"/>
-        </w:rPr>
-        <w:t>sce$groupVar</w:t>
-      </w:r>
-      <w:proofErr w:type="spellEnd"/>
-      <w:r>
-        <w:rPr>
-          <w:rFonts w:ascii="Helvetica" w:hAnsi="Helvetica" w:cstheme="majorHAnsi"/>
-          <w:b/>
-          <w:bCs/>
-          <w:lang w:val="en-US"/>
-        </w:rPr>
-        <w:t>)</w:t>
+      <w:r>
+        <w:rPr>
+          <w:rFonts w:ascii="Helvetica" w:hAnsi="Helvetica" w:cstheme="majorHAnsi"/>
+          <w:b/>
+          <w:bCs/>
+          <w:lang w:val="en-US"/>
+        </w:rPr>
+        <w:t>sce$groupVar)</w:t>
       </w:r>
       <w:r>
         <w:rPr>
@@ -18560,82 +16485,14 @@
           <w:bCs/>
           <w:lang w:val="en-US"/>
         </w:rPr>
-        <w:t>unique(</w:t>
-      </w:r>
-      <w:proofErr w:type="spellStart"/>
-      <w:r>
-        <w:rPr>
-          <w:rFonts w:ascii="Helvetica" w:hAnsi="Helvetica" w:cstheme="majorHAnsi"/>
-          <w:b/>
-          <w:bCs/>
-          <w:lang w:val="en-US"/>
-        </w:rPr>
-        <w:t>sce_merge$groupVar</w:t>
-      </w:r>
-      <w:proofErr w:type="spellEnd"/>
-      <w:r>
-        <w:rPr>
-          <w:rFonts w:ascii="Helvetica" w:hAnsi="Helvetica" w:cstheme="majorHAnsi"/>
-          <w:b/>
-          <w:bCs/>
-          <w:lang w:val="en-US"/>
-        </w:rPr>
-        <w:t>)</w:t>
-      </w:r>
-      <w:r>
-        <w:rPr>
-          <w:rFonts w:ascii="Helvetica" w:hAnsi="Helvetica" w:cstheme="majorHAnsi"/>
-          <w:lang w:val="en-US"/>
-        </w:rPr>
-        <w:t xml:space="preserve"> depending on if you merged or not. Be sure to change </w:t>
-      </w:r>
-      <w:proofErr w:type="spellStart"/>
-      <w:r>
-        <w:rPr>
-          <w:rFonts w:ascii="Helvetica" w:hAnsi="Helvetica" w:cstheme="majorHAnsi"/>
-          <w:lang w:val="en-US"/>
-        </w:rPr>
-        <w:t>groupVar</w:t>
-      </w:r>
-      <w:proofErr w:type="spellEnd"/>
-      <w:r>
-        <w:rPr>
-          <w:rFonts w:ascii="Helvetica" w:hAnsi="Helvetica" w:cstheme="majorHAnsi"/>
-          <w:lang w:val="en-US"/>
-        </w:rPr>
-        <w:t xml:space="preserve"> to the name of the column! </w:t>
-      </w:r>
-      <w:proofErr w:type="gramStart"/>
-      <w:r>
-        <w:rPr>
-          <w:rFonts w:ascii="Helvetica" w:hAnsi="Helvetica" w:cstheme="majorHAnsi"/>
-          <w:lang w:val="en-US"/>
-        </w:rPr>
-        <w:t>So</w:t>
-      </w:r>
-      <w:proofErr w:type="gramEnd"/>
-      <w:r>
-        <w:rPr>
-          <w:rFonts w:ascii="Helvetica" w:hAnsi="Helvetica" w:cstheme="majorHAnsi"/>
-          <w:lang w:val="en-US"/>
-        </w:rPr>
-        <w:t xml:space="preserve"> for example: unique(</w:t>
-      </w:r>
-      <w:proofErr w:type="spellStart"/>
-      <w:r>
-        <w:rPr>
-          <w:rFonts w:ascii="Helvetica" w:hAnsi="Helvetica" w:cstheme="majorHAnsi"/>
-          <w:lang w:val="en-US"/>
-        </w:rPr>
-        <w:t>sce_merge$batch</w:t>
-      </w:r>
-      <w:proofErr w:type="spellEnd"/>
-      <w:r>
-        <w:rPr>
-          <w:rFonts w:ascii="Helvetica" w:hAnsi="Helvetica" w:cstheme="majorHAnsi"/>
-          <w:lang w:val="en-US"/>
-        </w:rPr>
-        <w:t>).</w:t>
+        <w:t>unique(sce_merge$groupVar)</w:t>
+      </w:r>
+      <w:r>
+        <w:rPr>
+          <w:rFonts w:ascii="Helvetica" w:hAnsi="Helvetica" w:cstheme="majorHAnsi"/>
+          <w:lang w:val="en-US"/>
+        </w:rPr>
+        <w:t xml:space="preserve"> depending on if you merged or not. Be sure to change groupVar to the name of the column! So for example: unique(sce_merge$batch).</w:t>
       </w:r>
     </w:p>
     <w:p>
@@ -18668,23 +16525,13 @@
         </w:rPr>
         <w:t xml:space="preserve">Next you can indicate how many metaclusters you want to plot. The maximum is the value you gave to </w:t>
       </w:r>
-      <w:proofErr w:type="spellStart"/>
       <w:r>
         <w:rPr>
           <w:rFonts w:ascii="Helvetica" w:hAnsi="Helvetica" w:cstheme="majorHAnsi"/>
           <w:highlight w:val="lightGray"/>
           <w:lang w:val="en-US"/>
         </w:rPr>
-        <w:t>metClust</w:t>
-      </w:r>
-      <w:proofErr w:type="spellEnd"/>
-      <w:r>
-        <w:rPr>
-          <w:rFonts w:ascii="Helvetica" w:hAnsi="Helvetica" w:cstheme="majorHAnsi"/>
-          <w:highlight w:val="lightGray"/>
-          <w:lang w:val="en-US"/>
-        </w:rPr>
-        <w:t xml:space="preserve"> </w:t>
+        <w:t xml:space="preserve">metClust </w:t>
       </w:r>
       <w:r>
         <w:rPr>
@@ -18770,7 +16617,7 @@
           <w:lang w:val="en-US"/>
         </w:rPr>
       </w:pPr>
-      <w:bookmarkStart w:id="27" w:name="_Toc157523417"/>
+      <w:bookmarkStart w:id="27" w:name="_Toc163639837"/>
       <w:r>
         <w:rPr>
           <w:rFonts w:ascii="Helvetica" w:hAnsi="Helvetica" w:cstheme="majorHAnsi"/>
@@ -18815,7 +16662,6 @@
         </w:rPr>
         <w:t xml:space="preserve">If you want to run statistics, put </w:t>
       </w:r>
-      <w:proofErr w:type="spellStart"/>
       <w:r>
         <w:rPr>
           <w:rFonts w:ascii="Helvetica" w:hAnsi="Helvetica" w:cstheme="majorHAnsi"/>
@@ -18824,7 +16670,6 @@
         </w:rPr>
         <w:t>runStatistics</w:t>
       </w:r>
-      <w:proofErr w:type="spellEnd"/>
       <w:r>
         <w:rPr>
           <w:rFonts w:ascii="Helvetica" w:hAnsi="Helvetica" w:cstheme="majorHAnsi"/>
@@ -18880,39 +16725,7 @@
           <w:rFonts w:ascii="Helvetica" w:hAnsi="Helvetica" w:cstheme="majorHAnsi"/>
           <w:lang w:val="en-US"/>
         </w:rPr>
-        <w:t>With the PWC variable you can indicate which test to run for pairwise comparisons. Valid entries are "</w:t>
-      </w:r>
-      <w:proofErr w:type="spellStart"/>
-      <w:r>
-        <w:rPr>
-          <w:rFonts w:ascii="Helvetica" w:hAnsi="Helvetica" w:cstheme="majorHAnsi"/>
-          <w:lang w:val="en-US"/>
-        </w:rPr>
-        <w:t>wilcox.test</w:t>
-      </w:r>
-      <w:proofErr w:type="spellEnd"/>
-      <w:r>
-        <w:rPr>
-          <w:rFonts w:ascii="Helvetica" w:hAnsi="Helvetica" w:cstheme="majorHAnsi"/>
-          <w:lang w:val="en-US"/>
-        </w:rPr>
-        <w:t>" and "</w:t>
-      </w:r>
-      <w:proofErr w:type="spellStart"/>
-      <w:r>
-        <w:rPr>
-          <w:rFonts w:ascii="Helvetica" w:hAnsi="Helvetica" w:cstheme="majorHAnsi"/>
-          <w:lang w:val="en-US"/>
-        </w:rPr>
-        <w:t>t.test</w:t>
-      </w:r>
-      <w:proofErr w:type="spellEnd"/>
-      <w:r>
-        <w:rPr>
-          <w:rFonts w:ascii="Helvetica" w:hAnsi="Helvetica" w:cstheme="majorHAnsi"/>
-          <w:lang w:val="en-US"/>
-        </w:rPr>
-        <w:t>"</w:t>
+        <w:t>With the PWC variable you can indicate which test to run for pairwise comparisons. Valid entries are "wilcox.test" and "t.test"</w:t>
       </w:r>
     </w:p>
     <w:p>
@@ -18942,87 +16755,7 @@
           <w:rFonts w:ascii="Helvetica" w:hAnsi="Helvetica" w:cstheme="majorHAnsi"/>
           <w:lang w:val="en-US"/>
         </w:rPr>
-        <w:t>With the AOV variable you can indicate which test to run for analysis of variance. Valid entries are "</w:t>
-      </w:r>
-      <w:proofErr w:type="spellStart"/>
-      <w:r>
-        <w:rPr>
-          <w:rFonts w:ascii="Helvetica" w:hAnsi="Helvetica" w:cstheme="majorHAnsi"/>
-          <w:lang w:val="en-US"/>
-        </w:rPr>
-        <w:t>kruskal.test</w:t>
-      </w:r>
-      <w:proofErr w:type="spellEnd"/>
-      <w:r>
-        <w:rPr>
-          <w:rFonts w:ascii="Helvetica" w:hAnsi="Helvetica" w:cstheme="majorHAnsi"/>
-          <w:lang w:val="en-US"/>
-        </w:rPr>
-        <w:t>" and "</w:t>
-      </w:r>
-      <w:proofErr w:type="spellStart"/>
-      <w:r>
-        <w:rPr>
-          <w:rFonts w:ascii="Helvetica" w:hAnsi="Helvetica" w:cstheme="majorHAnsi"/>
-          <w:lang w:val="en-US"/>
-        </w:rPr>
-        <w:t>anova</w:t>
-      </w:r>
-      <w:proofErr w:type="spellEnd"/>
-      <w:r>
-        <w:rPr>
-          <w:rFonts w:ascii="Helvetica" w:hAnsi="Helvetica" w:cstheme="majorHAnsi"/>
-          <w:lang w:val="en-US"/>
-        </w:rPr>
-        <w:t xml:space="preserve">". If </w:t>
-      </w:r>
-      <w:proofErr w:type="spellStart"/>
-      <w:r>
-        <w:rPr>
-          <w:rFonts w:ascii="Helvetica" w:hAnsi="Helvetica" w:cstheme="majorHAnsi"/>
-          <w:lang w:val="en-US"/>
-        </w:rPr>
-        <w:t>pairedData</w:t>
-      </w:r>
-      <w:proofErr w:type="spellEnd"/>
-      <w:r>
-        <w:rPr>
-          <w:rFonts w:ascii="Helvetica" w:hAnsi="Helvetica" w:cstheme="majorHAnsi"/>
-          <w:lang w:val="en-US"/>
-        </w:rPr>
-        <w:t xml:space="preserve"> is TRUE and AOV is not </w:t>
-      </w:r>
-      <w:proofErr w:type="spellStart"/>
-      <w:r>
-        <w:rPr>
-          <w:rFonts w:ascii="Helvetica" w:hAnsi="Helvetica" w:cstheme="majorHAnsi"/>
-          <w:lang w:val="en-US"/>
-        </w:rPr>
-        <w:t>anova</w:t>
-      </w:r>
-      <w:proofErr w:type="spellEnd"/>
-      <w:r>
-        <w:rPr>
-          <w:rFonts w:ascii="Helvetica" w:hAnsi="Helvetica" w:cstheme="majorHAnsi"/>
-          <w:lang w:val="en-US"/>
-        </w:rPr>
-        <w:t xml:space="preserve"> a </w:t>
-      </w:r>
-      <w:proofErr w:type="spellStart"/>
-      <w:r>
-        <w:rPr>
-          <w:rFonts w:ascii="Helvetica" w:hAnsi="Helvetica" w:cstheme="majorHAnsi"/>
-          <w:lang w:val="en-US"/>
-        </w:rPr>
-        <w:t>friedman</w:t>
-      </w:r>
-      <w:proofErr w:type="spellEnd"/>
-      <w:r>
-        <w:rPr>
-          <w:rFonts w:ascii="Helvetica" w:hAnsi="Helvetica" w:cstheme="majorHAnsi"/>
-          <w:lang w:val="en-US"/>
-        </w:rPr>
-        <w:t xml:space="preserve"> test will be performed.</w:t>
+        <w:t>With the AOV variable you can indicate which test to run for analysis of variance. Valid entries are "kruskal.test" and "anova". If pairedData is TRUE and AOV is not anova a friedman test will be performed.</w:t>
       </w:r>
     </w:p>
     <w:p>
@@ -19052,39 +16785,7 @@
           <w:rFonts w:ascii="Helvetica" w:hAnsi="Helvetica" w:cstheme="majorHAnsi"/>
           <w:lang w:val="en-US"/>
         </w:rPr>
-        <w:t xml:space="preserve">If you have paired data between the groups indicated at </w:t>
-      </w:r>
-      <w:proofErr w:type="spellStart"/>
-      <w:r>
-        <w:rPr>
-          <w:rFonts w:ascii="Helvetica" w:hAnsi="Helvetica" w:cstheme="majorHAnsi"/>
-          <w:lang w:val="en-US"/>
-        </w:rPr>
-        <w:t>groupVar</w:t>
-      </w:r>
-      <w:proofErr w:type="spellEnd"/>
-      <w:r>
-        <w:rPr>
-          <w:rFonts w:ascii="Helvetica" w:hAnsi="Helvetica" w:cstheme="majorHAnsi"/>
-          <w:lang w:val="en-US"/>
-        </w:rPr>
-        <w:t xml:space="preserve">, use </w:t>
-      </w:r>
-      <w:proofErr w:type="spellStart"/>
-      <w:r>
-        <w:rPr>
-          <w:rFonts w:ascii="Helvetica" w:hAnsi="Helvetica" w:cstheme="majorHAnsi"/>
-          <w:lang w:val="en-US"/>
-        </w:rPr>
-        <w:t>pairedData</w:t>
-      </w:r>
-      <w:proofErr w:type="spellEnd"/>
-      <w:r>
-        <w:rPr>
-          <w:rFonts w:ascii="Helvetica" w:hAnsi="Helvetica" w:cstheme="majorHAnsi"/>
-          <w:lang w:val="en-US"/>
-        </w:rPr>
-        <w:t xml:space="preserve"> = </w:t>
+        <w:t xml:space="preserve">If you have paired data between the groups indicated at groupVar, use pairedData = </w:t>
       </w:r>
       <w:r>
         <w:rPr>
@@ -19132,87 +16833,7 @@
           <w:rFonts w:ascii="Helvetica" w:hAnsi="Helvetica" w:cstheme="majorHAnsi"/>
           <w:lang w:val="en-US"/>
         </w:rPr>
-        <w:t xml:space="preserve">With the </w:t>
-      </w:r>
-      <w:proofErr w:type="spellStart"/>
-      <w:r>
-        <w:rPr>
-          <w:rFonts w:ascii="Helvetica" w:hAnsi="Helvetica" w:cstheme="majorHAnsi"/>
-          <w:lang w:val="en-US"/>
-        </w:rPr>
-        <w:t>multiCompAdjust</w:t>
-      </w:r>
-      <w:proofErr w:type="spellEnd"/>
-      <w:r>
-        <w:rPr>
-          <w:rFonts w:ascii="Helvetica" w:hAnsi="Helvetica" w:cstheme="majorHAnsi"/>
-          <w:lang w:val="en-US"/>
-        </w:rPr>
-        <w:t xml:space="preserve"> you can indicate the correction method for multiple comparisons. Valid entries are: "holm", "</w:t>
-      </w:r>
-      <w:proofErr w:type="spellStart"/>
-      <w:r>
-        <w:rPr>
-          <w:rFonts w:ascii="Helvetica" w:hAnsi="Helvetica" w:cstheme="majorHAnsi"/>
-          <w:lang w:val="en-US"/>
-        </w:rPr>
-        <w:t>hochberg</w:t>
-      </w:r>
-      <w:proofErr w:type="spellEnd"/>
-      <w:r>
-        <w:rPr>
-          <w:rFonts w:ascii="Helvetica" w:hAnsi="Helvetica" w:cstheme="majorHAnsi"/>
-          <w:lang w:val="en-US"/>
-        </w:rPr>
-        <w:t>", "</w:t>
-      </w:r>
-      <w:proofErr w:type="spellStart"/>
-      <w:r>
-        <w:rPr>
-          <w:rFonts w:ascii="Helvetica" w:hAnsi="Helvetica" w:cstheme="majorHAnsi"/>
-          <w:lang w:val="en-US"/>
-        </w:rPr>
-        <w:t>hommel</w:t>
-      </w:r>
-      <w:proofErr w:type="spellEnd"/>
-      <w:r>
-        <w:rPr>
-          <w:rFonts w:ascii="Helvetica" w:hAnsi="Helvetica" w:cstheme="majorHAnsi"/>
-          <w:lang w:val="en-US"/>
-        </w:rPr>
-        <w:t>", "</w:t>
-      </w:r>
-      <w:proofErr w:type="spellStart"/>
-      <w:r>
-        <w:rPr>
-          <w:rFonts w:ascii="Helvetica" w:hAnsi="Helvetica" w:cstheme="majorHAnsi"/>
-          <w:lang w:val="en-US"/>
-        </w:rPr>
-        <w:t>bonferroni</w:t>
-      </w:r>
-      <w:proofErr w:type="spellEnd"/>
-      <w:r>
-        <w:rPr>
-          <w:rFonts w:ascii="Helvetica" w:hAnsi="Helvetica" w:cstheme="majorHAnsi"/>
-          <w:lang w:val="en-US"/>
-        </w:rPr>
-        <w:t>", "BH", "BY", "</w:t>
-      </w:r>
-      <w:proofErr w:type="spellStart"/>
-      <w:r>
-        <w:rPr>
-          <w:rFonts w:ascii="Helvetica" w:hAnsi="Helvetica" w:cstheme="majorHAnsi"/>
-          <w:lang w:val="en-US"/>
-        </w:rPr>
-        <w:t>fdr</w:t>
-      </w:r>
-      <w:proofErr w:type="spellEnd"/>
-      <w:r>
-        <w:rPr>
-          <w:rFonts w:ascii="Helvetica" w:hAnsi="Helvetica" w:cstheme="majorHAnsi"/>
-          <w:lang w:val="en-US"/>
-        </w:rPr>
-        <w:t>"</w:t>
+        <w:t>With the multiCompAdjust you can indicate the correction method for multiple comparisons. Valid entries are: "holm", "hochberg", "hommel", "bonferroni", "BH", "BY", "fdr"</w:t>
       </w:r>
     </w:p>
     <w:p>
@@ -19307,239 +16928,13 @@
           <w:shd w:val="clear" w:color="auto" w:fill="FFFFFF"/>
         </w:rPr>
       </w:pPr>
-      <w:proofErr w:type="spellStart"/>
       <w:r>
         <w:rPr>
           <w:rFonts w:ascii="Segoe UI" w:hAnsi="Segoe UI" w:cs="Segoe UI"/>
           <w:color w:val="212121"/>
           <w:shd w:val="clear" w:color="auto" w:fill="FFFFFF"/>
         </w:rPr>
-        <w:t>Nowicka</w:t>
-      </w:r>
-      <w:proofErr w:type="spellEnd"/>
-      <w:r>
-        <w:rPr>
-          <w:rFonts w:ascii="Segoe UI" w:hAnsi="Segoe UI" w:cs="Segoe UI"/>
-          <w:color w:val="212121"/>
-          <w:shd w:val="clear" w:color="auto" w:fill="FFFFFF"/>
-        </w:rPr>
-        <w:t xml:space="preserve">, M., </w:t>
-      </w:r>
-      <w:proofErr w:type="spellStart"/>
-      <w:r>
-        <w:rPr>
-          <w:rFonts w:ascii="Segoe UI" w:hAnsi="Segoe UI" w:cs="Segoe UI"/>
-          <w:color w:val="212121"/>
-          <w:shd w:val="clear" w:color="auto" w:fill="FFFFFF"/>
-        </w:rPr>
-        <w:t>Krieg</w:t>
-      </w:r>
-      <w:proofErr w:type="spellEnd"/>
-      <w:r>
-        <w:rPr>
-          <w:rFonts w:ascii="Segoe UI" w:hAnsi="Segoe UI" w:cs="Segoe UI"/>
-          <w:color w:val="212121"/>
-          <w:shd w:val="clear" w:color="auto" w:fill="FFFFFF"/>
-        </w:rPr>
-        <w:t xml:space="preserve">, C., </w:t>
-      </w:r>
-      <w:proofErr w:type="spellStart"/>
-      <w:r>
-        <w:rPr>
-          <w:rFonts w:ascii="Segoe UI" w:hAnsi="Segoe UI" w:cs="Segoe UI"/>
-          <w:color w:val="212121"/>
-          <w:shd w:val="clear" w:color="auto" w:fill="FFFFFF"/>
-        </w:rPr>
-        <w:t>Crowell</w:t>
-      </w:r>
-      <w:proofErr w:type="spellEnd"/>
-      <w:r>
-        <w:rPr>
-          <w:rFonts w:ascii="Segoe UI" w:hAnsi="Segoe UI" w:cs="Segoe UI"/>
-          <w:color w:val="212121"/>
-          <w:shd w:val="clear" w:color="auto" w:fill="FFFFFF"/>
-        </w:rPr>
-        <w:t xml:space="preserve">, H. L., Weber, L. M., </w:t>
-      </w:r>
-      <w:proofErr w:type="spellStart"/>
-      <w:r>
-        <w:rPr>
-          <w:rFonts w:ascii="Segoe UI" w:hAnsi="Segoe UI" w:cs="Segoe UI"/>
-          <w:color w:val="212121"/>
-          <w:shd w:val="clear" w:color="auto" w:fill="FFFFFF"/>
-        </w:rPr>
-        <w:t>Hartmann</w:t>
-      </w:r>
-      <w:proofErr w:type="spellEnd"/>
-      <w:r>
-        <w:rPr>
-          <w:rFonts w:ascii="Segoe UI" w:hAnsi="Segoe UI" w:cs="Segoe UI"/>
-          <w:color w:val="212121"/>
-          <w:shd w:val="clear" w:color="auto" w:fill="FFFFFF"/>
-        </w:rPr>
-        <w:t xml:space="preserve">, F. J., </w:t>
-      </w:r>
-      <w:proofErr w:type="spellStart"/>
-      <w:r>
-        <w:rPr>
-          <w:rFonts w:ascii="Segoe UI" w:hAnsi="Segoe UI" w:cs="Segoe UI"/>
-          <w:color w:val="212121"/>
-          <w:shd w:val="clear" w:color="auto" w:fill="FFFFFF"/>
-        </w:rPr>
-        <w:t>Guglietta</w:t>
-      </w:r>
-      <w:proofErr w:type="spellEnd"/>
-      <w:r>
-        <w:rPr>
-          <w:rFonts w:ascii="Segoe UI" w:hAnsi="Segoe UI" w:cs="Segoe UI"/>
-          <w:color w:val="212121"/>
-          <w:shd w:val="clear" w:color="auto" w:fill="FFFFFF"/>
-        </w:rPr>
-        <w:t xml:space="preserve">, S., </w:t>
-      </w:r>
-      <w:proofErr w:type="spellStart"/>
-      <w:r>
-        <w:rPr>
-          <w:rFonts w:ascii="Segoe UI" w:hAnsi="Segoe UI" w:cs="Segoe UI"/>
-          <w:color w:val="212121"/>
-          <w:shd w:val="clear" w:color="auto" w:fill="FFFFFF"/>
-        </w:rPr>
-        <w:t>Becher</w:t>
-      </w:r>
-      <w:proofErr w:type="spellEnd"/>
-      <w:r>
-        <w:rPr>
-          <w:rFonts w:ascii="Segoe UI" w:hAnsi="Segoe UI" w:cs="Segoe UI"/>
-          <w:color w:val="212121"/>
-          <w:shd w:val="clear" w:color="auto" w:fill="FFFFFF"/>
-        </w:rPr>
-        <w:t xml:space="preserve">, B., </w:t>
-      </w:r>
-      <w:proofErr w:type="spellStart"/>
-      <w:r>
-        <w:rPr>
-          <w:rFonts w:ascii="Segoe UI" w:hAnsi="Segoe UI" w:cs="Segoe UI"/>
-          <w:color w:val="212121"/>
-          <w:shd w:val="clear" w:color="auto" w:fill="FFFFFF"/>
-        </w:rPr>
-        <w:t>Levesque</w:t>
-      </w:r>
-      <w:proofErr w:type="spellEnd"/>
-      <w:r>
-        <w:rPr>
-          <w:rFonts w:ascii="Segoe UI" w:hAnsi="Segoe UI" w:cs="Segoe UI"/>
-          <w:color w:val="212121"/>
-          <w:shd w:val="clear" w:color="auto" w:fill="FFFFFF"/>
-        </w:rPr>
-        <w:t xml:space="preserve">, M. P., &amp; Robinson, M. D. (2017). </w:t>
-      </w:r>
-      <w:proofErr w:type="spellStart"/>
-      <w:r>
-        <w:rPr>
-          <w:rFonts w:ascii="Segoe UI" w:hAnsi="Segoe UI" w:cs="Segoe UI"/>
-          <w:color w:val="212121"/>
-          <w:shd w:val="clear" w:color="auto" w:fill="FFFFFF"/>
-        </w:rPr>
-        <w:t>CyTOF</w:t>
-      </w:r>
-      <w:proofErr w:type="spellEnd"/>
-      <w:r>
-        <w:rPr>
-          <w:rFonts w:ascii="Segoe UI" w:hAnsi="Segoe UI" w:cs="Segoe UI"/>
-          <w:color w:val="212121"/>
-          <w:shd w:val="clear" w:color="auto" w:fill="FFFFFF"/>
-        </w:rPr>
-        <w:t xml:space="preserve"> workflow: </w:t>
-      </w:r>
-      <w:proofErr w:type="spellStart"/>
-      <w:r>
-        <w:rPr>
-          <w:rFonts w:ascii="Segoe UI" w:hAnsi="Segoe UI" w:cs="Segoe UI"/>
-          <w:color w:val="212121"/>
-          <w:shd w:val="clear" w:color="auto" w:fill="FFFFFF"/>
-        </w:rPr>
-        <w:t>differential</w:t>
-      </w:r>
-      <w:proofErr w:type="spellEnd"/>
-      <w:r>
-        <w:rPr>
-          <w:rFonts w:ascii="Segoe UI" w:hAnsi="Segoe UI" w:cs="Segoe UI"/>
-          <w:color w:val="212121"/>
-          <w:shd w:val="clear" w:color="auto" w:fill="FFFFFF"/>
-        </w:rPr>
-        <w:t xml:space="preserve"> </w:t>
-      </w:r>
-      <w:proofErr w:type="spellStart"/>
-      <w:r>
-        <w:rPr>
-          <w:rFonts w:ascii="Segoe UI" w:hAnsi="Segoe UI" w:cs="Segoe UI"/>
-          <w:color w:val="212121"/>
-          <w:shd w:val="clear" w:color="auto" w:fill="FFFFFF"/>
-        </w:rPr>
-        <w:t>discovery</w:t>
-      </w:r>
-      <w:proofErr w:type="spellEnd"/>
-      <w:r>
-        <w:rPr>
-          <w:rFonts w:ascii="Segoe UI" w:hAnsi="Segoe UI" w:cs="Segoe UI"/>
-          <w:color w:val="212121"/>
-          <w:shd w:val="clear" w:color="auto" w:fill="FFFFFF"/>
-        </w:rPr>
-        <w:t xml:space="preserve"> in high-</w:t>
-      </w:r>
-      <w:proofErr w:type="spellStart"/>
-      <w:r>
-        <w:rPr>
-          <w:rFonts w:ascii="Segoe UI" w:hAnsi="Segoe UI" w:cs="Segoe UI"/>
-          <w:color w:val="212121"/>
-          <w:shd w:val="clear" w:color="auto" w:fill="FFFFFF"/>
-        </w:rPr>
-        <w:t>throughput</w:t>
-      </w:r>
-      <w:proofErr w:type="spellEnd"/>
-      <w:r>
-        <w:rPr>
-          <w:rFonts w:ascii="Segoe UI" w:hAnsi="Segoe UI" w:cs="Segoe UI"/>
-          <w:color w:val="212121"/>
-          <w:shd w:val="clear" w:color="auto" w:fill="FFFFFF"/>
-        </w:rPr>
-        <w:t xml:space="preserve"> high-</w:t>
-      </w:r>
-      <w:proofErr w:type="spellStart"/>
-      <w:r>
-        <w:rPr>
-          <w:rFonts w:ascii="Segoe UI" w:hAnsi="Segoe UI" w:cs="Segoe UI"/>
-          <w:color w:val="212121"/>
-          <w:shd w:val="clear" w:color="auto" w:fill="FFFFFF"/>
-        </w:rPr>
-        <w:t>dimensional</w:t>
-      </w:r>
-      <w:proofErr w:type="spellEnd"/>
-      <w:r>
-        <w:rPr>
-          <w:rFonts w:ascii="Segoe UI" w:hAnsi="Segoe UI" w:cs="Segoe UI"/>
-          <w:color w:val="212121"/>
-          <w:shd w:val="clear" w:color="auto" w:fill="FFFFFF"/>
-        </w:rPr>
-        <w:t xml:space="preserve"> </w:t>
-      </w:r>
-      <w:proofErr w:type="spellStart"/>
-      <w:r>
-        <w:rPr>
-          <w:rFonts w:ascii="Segoe UI" w:hAnsi="Segoe UI" w:cs="Segoe UI"/>
-          <w:color w:val="212121"/>
-          <w:shd w:val="clear" w:color="auto" w:fill="FFFFFF"/>
-        </w:rPr>
-        <w:t>cytometry</w:t>
-      </w:r>
-      <w:proofErr w:type="spellEnd"/>
-      <w:r>
-        <w:rPr>
-          <w:rFonts w:ascii="Segoe UI" w:hAnsi="Segoe UI" w:cs="Segoe UI"/>
-          <w:color w:val="212121"/>
-          <w:shd w:val="clear" w:color="auto" w:fill="FFFFFF"/>
-        </w:rPr>
-        <w:t xml:space="preserve"> datasets. </w:t>
+        <w:t>Nowicka, M., Krieg, C., Crowell, H. L., Weber, L. M., Hartmann, F. J., Guglietta, S., Becher, B., Levesque, M. P., &amp; Robinson, M. D. (2017). CyTOF workflow: differential discovery in high-throughput high-dimensional cytometry datasets. </w:t>
       </w:r>
       <w:r>
         <w:rPr>
@@ -19596,223 +16991,14 @@
           <w:shd w:val="clear" w:color="auto" w:fill="FFFFFF"/>
         </w:rPr>
       </w:pPr>
-      <w:proofErr w:type="spellStart"/>
       <w:r>
         <w:rPr>
           <w:rFonts w:ascii="Segoe UI" w:hAnsi="Segoe UI" w:cs="Segoe UI"/>
           <w:color w:val="212121"/>
           <w:shd w:val="clear" w:color="auto" w:fill="FFFFFF"/>
         </w:rPr>
-        <w:t>Ashhurst</w:t>
-      </w:r>
-      <w:proofErr w:type="spellEnd"/>
-      <w:r>
-        <w:rPr>
-          <w:rFonts w:ascii="Segoe UI" w:hAnsi="Segoe UI" w:cs="Segoe UI"/>
-          <w:color w:val="212121"/>
-          <w:shd w:val="clear" w:color="auto" w:fill="FFFFFF"/>
-        </w:rPr>
-        <w:t xml:space="preserve">, T. M., </w:t>
-      </w:r>
-      <w:proofErr w:type="spellStart"/>
-      <w:r>
-        <w:rPr>
-          <w:rFonts w:ascii="Segoe UI" w:hAnsi="Segoe UI" w:cs="Segoe UI"/>
-          <w:color w:val="212121"/>
-          <w:shd w:val="clear" w:color="auto" w:fill="FFFFFF"/>
-        </w:rPr>
-        <w:t>Marsh</w:t>
-      </w:r>
-      <w:proofErr w:type="spellEnd"/>
-      <w:r>
-        <w:rPr>
-          <w:rFonts w:ascii="Segoe UI" w:hAnsi="Segoe UI" w:cs="Segoe UI"/>
-          <w:color w:val="212121"/>
-          <w:shd w:val="clear" w:color="auto" w:fill="FFFFFF"/>
-        </w:rPr>
-        <w:t xml:space="preserve">-Wakefield, F., </w:t>
-      </w:r>
-      <w:proofErr w:type="spellStart"/>
-      <w:r>
-        <w:rPr>
-          <w:rFonts w:ascii="Segoe UI" w:hAnsi="Segoe UI" w:cs="Segoe UI"/>
-          <w:color w:val="212121"/>
-          <w:shd w:val="clear" w:color="auto" w:fill="FFFFFF"/>
-        </w:rPr>
-        <w:t>Putri</w:t>
-      </w:r>
-      <w:proofErr w:type="spellEnd"/>
-      <w:r>
-        <w:rPr>
-          <w:rFonts w:ascii="Segoe UI" w:hAnsi="Segoe UI" w:cs="Segoe UI"/>
-          <w:color w:val="212121"/>
-          <w:shd w:val="clear" w:color="auto" w:fill="FFFFFF"/>
-        </w:rPr>
-        <w:t xml:space="preserve">, G. H., </w:t>
-      </w:r>
-      <w:proofErr w:type="spellStart"/>
-      <w:r>
-        <w:rPr>
-          <w:rFonts w:ascii="Segoe UI" w:hAnsi="Segoe UI" w:cs="Segoe UI"/>
-          <w:color w:val="212121"/>
-          <w:shd w:val="clear" w:color="auto" w:fill="FFFFFF"/>
-        </w:rPr>
-        <w:t>Spiteri</w:t>
-      </w:r>
-      <w:proofErr w:type="spellEnd"/>
-      <w:r>
-        <w:rPr>
-          <w:rFonts w:ascii="Segoe UI" w:hAnsi="Segoe UI" w:cs="Segoe UI"/>
-          <w:color w:val="212121"/>
-          <w:shd w:val="clear" w:color="auto" w:fill="FFFFFF"/>
-        </w:rPr>
-        <w:t xml:space="preserve">, A. G., </w:t>
-      </w:r>
-      <w:proofErr w:type="spellStart"/>
-      <w:r>
-        <w:rPr>
-          <w:rFonts w:ascii="Segoe UI" w:hAnsi="Segoe UI" w:cs="Segoe UI"/>
-          <w:color w:val="212121"/>
-          <w:shd w:val="clear" w:color="auto" w:fill="FFFFFF"/>
-        </w:rPr>
-        <w:t>Shinko</w:t>
-      </w:r>
-      <w:proofErr w:type="spellEnd"/>
-      <w:r>
-        <w:rPr>
-          <w:rFonts w:ascii="Segoe UI" w:hAnsi="Segoe UI" w:cs="Segoe UI"/>
-          <w:color w:val="212121"/>
-          <w:shd w:val="clear" w:color="auto" w:fill="FFFFFF"/>
-        </w:rPr>
-        <w:t xml:space="preserve">, D., Read, M. N., Smith, A. L., &amp; King, N. J. C. (2022). Integration, </w:t>
-      </w:r>
-      <w:proofErr w:type="spellStart"/>
-      <w:r>
-        <w:rPr>
-          <w:rFonts w:ascii="Segoe UI" w:hAnsi="Segoe UI" w:cs="Segoe UI"/>
-          <w:color w:val="212121"/>
-          <w:shd w:val="clear" w:color="auto" w:fill="FFFFFF"/>
-        </w:rPr>
-        <w:t>exploration</w:t>
-      </w:r>
-      <w:proofErr w:type="spellEnd"/>
-      <w:r>
-        <w:rPr>
-          <w:rFonts w:ascii="Segoe UI" w:hAnsi="Segoe UI" w:cs="Segoe UI"/>
-          <w:color w:val="212121"/>
-          <w:shd w:val="clear" w:color="auto" w:fill="FFFFFF"/>
-        </w:rPr>
-        <w:t xml:space="preserve">, </w:t>
-      </w:r>
-      <w:proofErr w:type="spellStart"/>
-      <w:r>
-        <w:rPr>
-          <w:rFonts w:ascii="Segoe UI" w:hAnsi="Segoe UI" w:cs="Segoe UI"/>
-          <w:color w:val="212121"/>
-          <w:shd w:val="clear" w:color="auto" w:fill="FFFFFF"/>
-        </w:rPr>
-        <w:t>and</w:t>
-      </w:r>
-      <w:proofErr w:type="spellEnd"/>
-      <w:r>
-        <w:rPr>
-          <w:rFonts w:ascii="Segoe UI" w:hAnsi="Segoe UI" w:cs="Segoe UI"/>
-          <w:color w:val="212121"/>
-          <w:shd w:val="clear" w:color="auto" w:fill="FFFFFF"/>
-        </w:rPr>
-        <w:t xml:space="preserve"> analysis of high-</w:t>
-      </w:r>
-      <w:proofErr w:type="spellStart"/>
-      <w:r>
-        <w:rPr>
-          <w:rFonts w:ascii="Segoe UI" w:hAnsi="Segoe UI" w:cs="Segoe UI"/>
-          <w:color w:val="212121"/>
-          <w:shd w:val="clear" w:color="auto" w:fill="FFFFFF"/>
-        </w:rPr>
-        <w:t>dimensional</w:t>
-      </w:r>
-      <w:proofErr w:type="spellEnd"/>
-      <w:r>
-        <w:rPr>
-          <w:rFonts w:ascii="Segoe UI" w:hAnsi="Segoe UI" w:cs="Segoe UI"/>
-          <w:color w:val="212121"/>
-          <w:shd w:val="clear" w:color="auto" w:fill="FFFFFF"/>
-        </w:rPr>
-        <w:t xml:space="preserve"> single-</w:t>
-      </w:r>
-      <w:proofErr w:type="spellStart"/>
-      <w:r>
-        <w:rPr>
-          <w:rFonts w:ascii="Segoe UI" w:hAnsi="Segoe UI" w:cs="Segoe UI"/>
-          <w:color w:val="212121"/>
-          <w:shd w:val="clear" w:color="auto" w:fill="FFFFFF"/>
-        </w:rPr>
-        <w:t>cell</w:t>
-      </w:r>
-      <w:proofErr w:type="spellEnd"/>
-      <w:r>
-        <w:rPr>
-          <w:rFonts w:ascii="Segoe UI" w:hAnsi="Segoe UI" w:cs="Segoe UI"/>
-          <w:color w:val="212121"/>
-          <w:shd w:val="clear" w:color="auto" w:fill="FFFFFF"/>
-        </w:rPr>
-        <w:t xml:space="preserve"> </w:t>
-      </w:r>
-      <w:proofErr w:type="spellStart"/>
-      <w:r>
-        <w:rPr>
-          <w:rFonts w:ascii="Segoe UI" w:hAnsi="Segoe UI" w:cs="Segoe UI"/>
-          <w:color w:val="212121"/>
-          <w:shd w:val="clear" w:color="auto" w:fill="FFFFFF"/>
-        </w:rPr>
-        <w:t>cytometry</w:t>
-      </w:r>
-      <w:proofErr w:type="spellEnd"/>
-      <w:r>
-        <w:rPr>
-          <w:rFonts w:ascii="Segoe UI" w:hAnsi="Segoe UI" w:cs="Segoe UI"/>
-          <w:color w:val="212121"/>
-          <w:shd w:val="clear" w:color="auto" w:fill="FFFFFF"/>
-        </w:rPr>
-        <w:t xml:space="preserve"> data </w:t>
-      </w:r>
-      <w:proofErr w:type="spellStart"/>
-      <w:r>
-        <w:rPr>
-          <w:rFonts w:ascii="Segoe UI" w:hAnsi="Segoe UI" w:cs="Segoe UI"/>
-          <w:color w:val="212121"/>
-          <w:shd w:val="clear" w:color="auto" w:fill="FFFFFF"/>
-        </w:rPr>
-        <w:t>using</w:t>
-      </w:r>
-      <w:proofErr w:type="spellEnd"/>
-      <w:r>
-        <w:rPr>
-          <w:rFonts w:ascii="Segoe UI" w:hAnsi="Segoe UI" w:cs="Segoe UI"/>
-          <w:color w:val="212121"/>
-          <w:shd w:val="clear" w:color="auto" w:fill="FFFFFF"/>
-        </w:rPr>
-        <w:t xml:space="preserve"> </w:t>
-      </w:r>
-      <w:proofErr w:type="spellStart"/>
-      <w:r>
-        <w:rPr>
-          <w:rFonts w:ascii="Segoe UI" w:hAnsi="Segoe UI" w:cs="Segoe UI"/>
-          <w:color w:val="212121"/>
-          <w:shd w:val="clear" w:color="auto" w:fill="FFFFFF"/>
-        </w:rPr>
-        <w:t>Spectre</w:t>
-      </w:r>
-      <w:proofErr w:type="spellEnd"/>
-      <w:r>
-        <w:rPr>
-          <w:rFonts w:ascii="Segoe UI" w:hAnsi="Segoe UI" w:cs="Segoe UI"/>
-          <w:color w:val="212121"/>
-          <w:shd w:val="clear" w:color="auto" w:fill="FFFFFF"/>
-        </w:rPr>
-        <w:t>. </w:t>
-      </w:r>
-      <w:proofErr w:type="spellStart"/>
+        <w:t>Ashhurst, T. M., Marsh-Wakefield, F., Putri, G. H., Spiteri, A. G., Shinko, D., Read, M. N., Smith, A. L., &amp; King, N. J. C. (2022). Integration, exploration, and analysis of high-dimensional single-cell cytometry data using Spectre. </w:t>
+      </w:r>
       <w:r>
         <w:rPr>
           <w:rFonts w:ascii="Segoe UI" w:hAnsi="Segoe UI" w:cs="Segoe UI"/>
@@ -19821,163 +17007,8 @@
           <w:color w:val="212121"/>
           <w:shd w:val="clear" w:color="auto" w:fill="FFFFFF"/>
         </w:rPr>
-        <w:t>Cytometry</w:t>
-      </w:r>
-      <w:proofErr w:type="spellEnd"/>
-      <w:r>
-        <w:rPr>
-          <w:rFonts w:ascii="Segoe UI" w:hAnsi="Segoe UI" w:cs="Segoe UI"/>
-          <w:i/>
-          <w:iCs/>
-          <w:color w:val="212121"/>
-          <w:shd w:val="clear" w:color="auto" w:fill="FFFFFF"/>
-        </w:rPr>
-        <w:t xml:space="preserve">. Part </w:t>
-      </w:r>
-      <w:proofErr w:type="gramStart"/>
-      <w:r>
-        <w:rPr>
-          <w:rFonts w:ascii="Segoe UI" w:hAnsi="Segoe UI" w:cs="Segoe UI"/>
-          <w:i/>
-          <w:iCs/>
-          <w:color w:val="212121"/>
-          <w:shd w:val="clear" w:color="auto" w:fill="FFFFFF"/>
-        </w:rPr>
-        <w:t>A :</w:t>
-      </w:r>
-      <w:proofErr w:type="gramEnd"/>
-      <w:r>
-        <w:rPr>
-          <w:rFonts w:ascii="Segoe UI" w:hAnsi="Segoe UI" w:cs="Segoe UI"/>
-          <w:i/>
-          <w:iCs/>
-          <w:color w:val="212121"/>
-          <w:shd w:val="clear" w:color="auto" w:fill="FFFFFF"/>
-        </w:rPr>
-        <w:t xml:space="preserve"> </w:t>
-      </w:r>
-      <w:proofErr w:type="spellStart"/>
-      <w:r>
-        <w:rPr>
-          <w:rFonts w:ascii="Segoe UI" w:hAnsi="Segoe UI" w:cs="Segoe UI"/>
-          <w:i/>
-          <w:iCs/>
-          <w:color w:val="212121"/>
-          <w:shd w:val="clear" w:color="auto" w:fill="FFFFFF"/>
-        </w:rPr>
-        <w:t>the</w:t>
-      </w:r>
-      <w:proofErr w:type="spellEnd"/>
-      <w:r>
-        <w:rPr>
-          <w:rFonts w:ascii="Segoe UI" w:hAnsi="Segoe UI" w:cs="Segoe UI"/>
-          <w:i/>
-          <w:iCs/>
-          <w:color w:val="212121"/>
-          <w:shd w:val="clear" w:color="auto" w:fill="FFFFFF"/>
-        </w:rPr>
-        <w:t xml:space="preserve"> </w:t>
-      </w:r>
-      <w:proofErr w:type="spellStart"/>
-      <w:r>
-        <w:rPr>
-          <w:rFonts w:ascii="Segoe UI" w:hAnsi="Segoe UI" w:cs="Segoe UI"/>
-          <w:i/>
-          <w:iCs/>
-          <w:color w:val="212121"/>
-          <w:shd w:val="clear" w:color="auto" w:fill="FFFFFF"/>
-        </w:rPr>
-        <w:t>journal</w:t>
-      </w:r>
-      <w:proofErr w:type="spellEnd"/>
-      <w:r>
-        <w:rPr>
-          <w:rFonts w:ascii="Segoe UI" w:hAnsi="Segoe UI" w:cs="Segoe UI"/>
-          <w:i/>
-          <w:iCs/>
-          <w:color w:val="212121"/>
-          <w:shd w:val="clear" w:color="auto" w:fill="FFFFFF"/>
-        </w:rPr>
-        <w:t xml:space="preserve"> of </w:t>
-      </w:r>
-      <w:proofErr w:type="spellStart"/>
-      <w:r>
-        <w:rPr>
-          <w:rFonts w:ascii="Segoe UI" w:hAnsi="Segoe UI" w:cs="Segoe UI"/>
-          <w:i/>
-          <w:iCs/>
-          <w:color w:val="212121"/>
-          <w:shd w:val="clear" w:color="auto" w:fill="FFFFFF"/>
-        </w:rPr>
-        <w:t>the</w:t>
-      </w:r>
-      <w:proofErr w:type="spellEnd"/>
-      <w:r>
-        <w:rPr>
-          <w:rFonts w:ascii="Segoe UI" w:hAnsi="Segoe UI" w:cs="Segoe UI"/>
-          <w:i/>
-          <w:iCs/>
-          <w:color w:val="212121"/>
-          <w:shd w:val="clear" w:color="auto" w:fill="FFFFFF"/>
-        </w:rPr>
-        <w:t xml:space="preserve"> International Society </w:t>
-      </w:r>
-      <w:proofErr w:type="spellStart"/>
-      <w:r>
-        <w:rPr>
-          <w:rFonts w:ascii="Segoe UI" w:hAnsi="Segoe UI" w:cs="Segoe UI"/>
-          <w:i/>
-          <w:iCs/>
-          <w:color w:val="212121"/>
-          <w:shd w:val="clear" w:color="auto" w:fill="FFFFFF"/>
-        </w:rPr>
-        <w:t>for</w:t>
-      </w:r>
-      <w:proofErr w:type="spellEnd"/>
-      <w:r>
-        <w:rPr>
-          <w:rFonts w:ascii="Segoe UI" w:hAnsi="Segoe UI" w:cs="Segoe UI"/>
-          <w:i/>
-          <w:iCs/>
-          <w:color w:val="212121"/>
-          <w:shd w:val="clear" w:color="auto" w:fill="FFFFFF"/>
-        </w:rPr>
-        <w:t xml:space="preserve"> </w:t>
-      </w:r>
-      <w:proofErr w:type="spellStart"/>
-      <w:r>
-        <w:rPr>
-          <w:rFonts w:ascii="Segoe UI" w:hAnsi="Segoe UI" w:cs="Segoe UI"/>
-          <w:i/>
-          <w:iCs/>
-          <w:color w:val="212121"/>
-          <w:shd w:val="clear" w:color="auto" w:fill="FFFFFF"/>
-        </w:rPr>
-        <w:t>Analytical</w:t>
-      </w:r>
-      <w:proofErr w:type="spellEnd"/>
-      <w:r>
-        <w:rPr>
-          <w:rFonts w:ascii="Segoe UI" w:hAnsi="Segoe UI" w:cs="Segoe UI"/>
-          <w:i/>
-          <w:iCs/>
-          <w:color w:val="212121"/>
-          <w:shd w:val="clear" w:color="auto" w:fill="FFFFFF"/>
-        </w:rPr>
-        <w:t xml:space="preserve"> </w:t>
-      </w:r>
-      <w:proofErr w:type="spellStart"/>
-      <w:r>
-        <w:rPr>
-          <w:rFonts w:ascii="Segoe UI" w:hAnsi="Segoe UI" w:cs="Segoe UI"/>
-          <w:i/>
-          <w:iCs/>
-          <w:color w:val="212121"/>
-          <w:shd w:val="clear" w:color="auto" w:fill="FFFFFF"/>
-        </w:rPr>
-        <w:t>Cytology</w:t>
-      </w:r>
-      <w:proofErr w:type="spellEnd"/>
+        <w:t>Cytometry. Part A : the journal of the International Society for Analytical Cytology</w:t>
+      </w:r>
       <w:r>
         <w:rPr>
           <w:rFonts w:ascii="Segoe UI" w:hAnsi="Segoe UI" w:cs="Segoe UI"/>
@@ -20023,241 +17054,14 @@
           <w:shd w:val="clear" w:color="auto" w:fill="FFFFFF"/>
         </w:rPr>
       </w:pPr>
-      <w:proofErr w:type="spellStart"/>
       <w:r>
         <w:rPr>
           <w:rFonts w:ascii="Segoe UI" w:hAnsi="Segoe UI" w:cs="Segoe UI"/>
           <w:color w:val="212121"/>
           <w:shd w:val="clear" w:color="auto" w:fill="FFFFFF"/>
         </w:rPr>
-        <w:t>Emmaneel</w:t>
-      </w:r>
-      <w:proofErr w:type="spellEnd"/>
-      <w:r>
-        <w:rPr>
-          <w:rFonts w:ascii="Segoe UI" w:hAnsi="Segoe UI" w:cs="Segoe UI"/>
-          <w:color w:val="212121"/>
-          <w:shd w:val="clear" w:color="auto" w:fill="FFFFFF"/>
-        </w:rPr>
-        <w:t xml:space="preserve">, A., </w:t>
-      </w:r>
-      <w:proofErr w:type="spellStart"/>
-      <w:r>
-        <w:rPr>
-          <w:rFonts w:ascii="Segoe UI" w:hAnsi="Segoe UI" w:cs="Segoe UI"/>
-          <w:color w:val="212121"/>
-          <w:shd w:val="clear" w:color="auto" w:fill="FFFFFF"/>
-        </w:rPr>
-        <w:t>Quintelier</w:t>
-      </w:r>
-      <w:proofErr w:type="spellEnd"/>
-      <w:r>
-        <w:rPr>
-          <w:rFonts w:ascii="Segoe UI" w:hAnsi="Segoe UI" w:cs="Segoe UI"/>
-          <w:color w:val="212121"/>
-          <w:shd w:val="clear" w:color="auto" w:fill="FFFFFF"/>
-        </w:rPr>
-        <w:t xml:space="preserve">, K., </w:t>
-      </w:r>
-      <w:proofErr w:type="spellStart"/>
-      <w:r>
-        <w:rPr>
-          <w:rFonts w:ascii="Segoe UI" w:hAnsi="Segoe UI" w:cs="Segoe UI"/>
-          <w:color w:val="212121"/>
-          <w:shd w:val="clear" w:color="auto" w:fill="FFFFFF"/>
-        </w:rPr>
-        <w:t>Sichien</w:t>
-      </w:r>
-      <w:proofErr w:type="spellEnd"/>
-      <w:r>
-        <w:rPr>
-          <w:rFonts w:ascii="Segoe UI" w:hAnsi="Segoe UI" w:cs="Segoe UI"/>
-          <w:color w:val="212121"/>
-          <w:shd w:val="clear" w:color="auto" w:fill="FFFFFF"/>
-        </w:rPr>
-        <w:t xml:space="preserve">, D., </w:t>
-      </w:r>
-      <w:proofErr w:type="spellStart"/>
-      <w:r>
-        <w:rPr>
-          <w:rFonts w:ascii="Segoe UI" w:hAnsi="Segoe UI" w:cs="Segoe UI"/>
-          <w:color w:val="212121"/>
-          <w:shd w:val="clear" w:color="auto" w:fill="FFFFFF"/>
-        </w:rPr>
-        <w:t>Rybakowska</w:t>
-      </w:r>
-      <w:proofErr w:type="spellEnd"/>
-      <w:r>
-        <w:rPr>
-          <w:rFonts w:ascii="Segoe UI" w:hAnsi="Segoe UI" w:cs="Segoe UI"/>
-          <w:color w:val="212121"/>
-          <w:shd w:val="clear" w:color="auto" w:fill="FFFFFF"/>
-        </w:rPr>
-        <w:t xml:space="preserve">, P., </w:t>
-      </w:r>
-      <w:proofErr w:type="spellStart"/>
-      <w:r>
-        <w:rPr>
-          <w:rFonts w:ascii="Segoe UI" w:hAnsi="Segoe UI" w:cs="Segoe UI"/>
-          <w:color w:val="212121"/>
-          <w:shd w:val="clear" w:color="auto" w:fill="FFFFFF"/>
-        </w:rPr>
-        <w:t>Marañón</w:t>
-      </w:r>
-      <w:proofErr w:type="spellEnd"/>
-      <w:r>
-        <w:rPr>
-          <w:rFonts w:ascii="Segoe UI" w:hAnsi="Segoe UI" w:cs="Segoe UI"/>
-          <w:color w:val="212121"/>
-          <w:shd w:val="clear" w:color="auto" w:fill="FFFFFF"/>
-        </w:rPr>
-        <w:t xml:space="preserve">, C., </w:t>
-      </w:r>
-      <w:proofErr w:type="spellStart"/>
-      <w:r>
-        <w:rPr>
-          <w:rFonts w:ascii="Segoe UI" w:hAnsi="Segoe UI" w:cs="Segoe UI"/>
-          <w:color w:val="212121"/>
-          <w:shd w:val="clear" w:color="auto" w:fill="FFFFFF"/>
-        </w:rPr>
-        <w:t>Alarcón-Riquelme</w:t>
-      </w:r>
-      <w:proofErr w:type="spellEnd"/>
-      <w:r>
-        <w:rPr>
-          <w:rFonts w:ascii="Segoe UI" w:hAnsi="Segoe UI" w:cs="Segoe UI"/>
-          <w:color w:val="212121"/>
-          <w:shd w:val="clear" w:color="auto" w:fill="FFFFFF"/>
-        </w:rPr>
-        <w:t xml:space="preserve">, M. E., Van </w:t>
-      </w:r>
-      <w:proofErr w:type="spellStart"/>
-      <w:r>
-        <w:rPr>
-          <w:rFonts w:ascii="Segoe UI" w:hAnsi="Segoe UI" w:cs="Segoe UI"/>
-          <w:color w:val="212121"/>
-          <w:shd w:val="clear" w:color="auto" w:fill="FFFFFF"/>
-        </w:rPr>
-        <w:t>Isterdael</w:t>
-      </w:r>
-      <w:proofErr w:type="spellEnd"/>
-      <w:r>
-        <w:rPr>
-          <w:rFonts w:ascii="Segoe UI" w:hAnsi="Segoe UI" w:cs="Segoe UI"/>
-          <w:color w:val="212121"/>
-          <w:shd w:val="clear" w:color="auto" w:fill="FFFFFF"/>
-        </w:rPr>
-        <w:t xml:space="preserve">, G., Van Gassen, S., &amp; </w:t>
-      </w:r>
-      <w:proofErr w:type="spellStart"/>
-      <w:r>
-        <w:rPr>
-          <w:rFonts w:ascii="Segoe UI" w:hAnsi="Segoe UI" w:cs="Segoe UI"/>
-          <w:color w:val="212121"/>
-          <w:shd w:val="clear" w:color="auto" w:fill="FFFFFF"/>
-        </w:rPr>
-        <w:t>Saeys</w:t>
-      </w:r>
-      <w:proofErr w:type="spellEnd"/>
-      <w:r>
-        <w:rPr>
-          <w:rFonts w:ascii="Segoe UI" w:hAnsi="Segoe UI" w:cs="Segoe UI"/>
-          <w:color w:val="212121"/>
-          <w:shd w:val="clear" w:color="auto" w:fill="FFFFFF"/>
-        </w:rPr>
-        <w:t xml:space="preserve">, Y. (2022). </w:t>
-      </w:r>
-      <w:proofErr w:type="spellStart"/>
-      <w:r>
-        <w:rPr>
-          <w:rFonts w:ascii="Segoe UI" w:hAnsi="Segoe UI" w:cs="Segoe UI"/>
-          <w:color w:val="212121"/>
-          <w:shd w:val="clear" w:color="auto" w:fill="FFFFFF"/>
-        </w:rPr>
-        <w:t>PeacoQC</w:t>
-      </w:r>
-      <w:proofErr w:type="spellEnd"/>
-      <w:r>
-        <w:rPr>
-          <w:rFonts w:ascii="Segoe UI" w:hAnsi="Segoe UI" w:cs="Segoe UI"/>
-          <w:color w:val="212121"/>
-          <w:shd w:val="clear" w:color="auto" w:fill="FFFFFF"/>
-        </w:rPr>
-        <w:t>: Peak-</w:t>
-      </w:r>
-      <w:proofErr w:type="spellStart"/>
-      <w:r>
-        <w:rPr>
-          <w:rFonts w:ascii="Segoe UI" w:hAnsi="Segoe UI" w:cs="Segoe UI"/>
-          <w:color w:val="212121"/>
-          <w:shd w:val="clear" w:color="auto" w:fill="FFFFFF"/>
-        </w:rPr>
-        <w:t>based</w:t>
-      </w:r>
-      <w:proofErr w:type="spellEnd"/>
-      <w:r>
-        <w:rPr>
-          <w:rFonts w:ascii="Segoe UI" w:hAnsi="Segoe UI" w:cs="Segoe UI"/>
-          <w:color w:val="212121"/>
-          <w:shd w:val="clear" w:color="auto" w:fill="FFFFFF"/>
-        </w:rPr>
-        <w:t xml:space="preserve"> </w:t>
-      </w:r>
-      <w:proofErr w:type="spellStart"/>
-      <w:r>
-        <w:rPr>
-          <w:rFonts w:ascii="Segoe UI" w:hAnsi="Segoe UI" w:cs="Segoe UI"/>
-          <w:color w:val="212121"/>
-          <w:shd w:val="clear" w:color="auto" w:fill="FFFFFF"/>
-        </w:rPr>
-        <w:t>selection</w:t>
-      </w:r>
-      <w:proofErr w:type="spellEnd"/>
-      <w:r>
-        <w:rPr>
-          <w:rFonts w:ascii="Segoe UI" w:hAnsi="Segoe UI" w:cs="Segoe UI"/>
-          <w:color w:val="212121"/>
-          <w:shd w:val="clear" w:color="auto" w:fill="FFFFFF"/>
-        </w:rPr>
-        <w:t xml:space="preserve"> of high </w:t>
-      </w:r>
-      <w:proofErr w:type="spellStart"/>
-      <w:r>
-        <w:rPr>
-          <w:rFonts w:ascii="Segoe UI" w:hAnsi="Segoe UI" w:cs="Segoe UI"/>
-          <w:color w:val="212121"/>
-          <w:shd w:val="clear" w:color="auto" w:fill="FFFFFF"/>
-        </w:rPr>
-        <w:t>quality</w:t>
-      </w:r>
-      <w:proofErr w:type="spellEnd"/>
-      <w:r>
-        <w:rPr>
-          <w:rFonts w:ascii="Segoe UI" w:hAnsi="Segoe UI" w:cs="Segoe UI"/>
-          <w:color w:val="212121"/>
-          <w:shd w:val="clear" w:color="auto" w:fill="FFFFFF"/>
-        </w:rPr>
-        <w:t xml:space="preserve"> </w:t>
-      </w:r>
-      <w:proofErr w:type="spellStart"/>
-      <w:r>
-        <w:rPr>
-          <w:rFonts w:ascii="Segoe UI" w:hAnsi="Segoe UI" w:cs="Segoe UI"/>
-          <w:color w:val="212121"/>
-          <w:shd w:val="clear" w:color="auto" w:fill="FFFFFF"/>
-        </w:rPr>
-        <w:t>cytometry</w:t>
-      </w:r>
-      <w:proofErr w:type="spellEnd"/>
-      <w:r>
-        <w:rPr>
-          <w:rFonts w:ascii="Segoe UI" w:hAnsi="Segoe UI" w:cs="Segoe UI"/>
-          <w:color w:val="212121"/>
-          <w:shd w:val="clear" w:color="auto" w:fill="FFFFFF"/>
-        </w:rPr>
-        <w:t xml:space="preserve"> data. </w:t>
-      </w:r>
-      <w:proofErr w:type="spellStart"/>
+        <w:t>Emmaneel, A., Quintelier, K., Sichien, D., Rybakowska, P., Marañón, C., Alarcón-Riquelme, M. E., Van Isterdael, G., Van Gassen, S., &amp; Saeys, Y. (2022). PeacoQC: Peak-based selection of high quality cytometry data. </w:t>
+      </w:r>
       <w:r>
         <w:rPr>
           <w:rFonts w:ascii="Segoe UI" w:hAnsi="Segoe UI" w:cs="Segoe UI"/>
@@ -20266,163 +17070,8 @@
           <w:color w:val="212121"/>
           <w:shd w:val="clear" w:color="auto" w:fill="FFFFFF"/>
         </w:rPr>
-        <w:t>Cytometry</w:t>
-      </w:r>
-      <w:proofErr w:type="spellEnd"/>
-      <w:r>
-        <w:rPr>
-          <w:rFonts w:ascii="Segoe UI" w:hAnsi="Segoe UI" w:cs="Segoe UI"/>
-          <w:i/>
-          <w:iCs/>
-          <w:color w:val="212121"/>
-          <w:shd w:val="clear" w:color="auto" w:fill="FFFFFF"/>
-        </w:rPr>
-        <w:t xml:space="preserve">. Part </w:t>
-      </w:r>
-      <w:proofErr w:type="gramStart"/>
-      <w:r>
-        <w:rPr>
-          <w:rFonts w:ascii="Segoe UI" w:hAnsi="Segoe UI" w:cs="Segoe UI"/>
-          <w:i/>
-          <w:iCs/>
-          <w:color w:val="212121"/>
-          <w:shd w:val="clear" w:color="auto" w:fill="FFFFFF"/>
-        </w:rPr>
-        <w:t>A :</w:t>
-      </w:r>
-      <w:proofErr w:type="gramEnd"/>
-      <w:r>
-        <w:rPr>
-          <w:rFonts w:ascii="Segoe UI" w:hAnsi="Segoe UI" w:cs="Segoe UI"/>
-          <w:i/>
-          <w:iCs/>
-          <w:color w:val="212121"/>
-          <w:shd w:val="clear" w:color="auto" w:fill="FFFFFF"/>
-        </w:rPr>
-        <w:t xml:space="preserve"> </w:t>
-      </w:r>
-      <w:proofErr w:type="spellStart"/>
-      <w:r>
-        <w:rPr>
-          <w:rFonts w:ascii="Segoe UI" w:hAnsi="Segoe UI" w:cs="Segoe UI"/>
-          <w:i/>
-          <w:iCs/>
-          <w:color w:val="212121"/>
-          <w:shd w:val="clear" w:color="auto" w:fill="FFFFFF"/>
-        </w:rPr>
-        <w:t>the</w:t>
-      </w:r>
-      <w:proofErr w:type="spellEnd"/>
-      <w:r>
-        <w:rPr>
-          <w:rFonts w:ascii="Segoe UI" w:hAnsi="Segoe UI" w:cs="Segoe UI"/>
-          <w:i/>
-          <w:iCs/>
-          <w:color w:val="212121"/>
-          <w:shd w:val="clear" w:color="auto" w:fill="FFFFFF"/>
-        </w:rPr>
-        <w:t xml:space="preserve"> </w:t>
-      </w:r>
-      <w:proofErr w:type="spellStart"/>
-      <w:r>
-        <w:rPr>
-          <w:rFonts w:ascii="Segoe UI" w:hAnsi="Segoe UI" w:cs="Segoe UI"/>
-          <w:i/>
-          <w:iCs/>
-          <w:color w:val="212121"/>
-          <w:shd w:val="clear" w:color="auto" w:fill="FFFFFF"/>
-        </w:rPr>
-        <w:t>journal</w:t>
-      </w:r>
-      <w:proofErr w:type="spellEnd"/>
-      <w:r>
-        <w:rPr>
-          <w:rFonts w:ascii="Segoe UI" w:hAnsi="Segoe UI" w:cs="Segoe UI"/>
-          <w:i/>
-          <w:iCs/>
-          <w:color w:val="212121"/>
-          <w:shd w:val="clear" w:color="auto" w:fill="FFFFFF"/>
-        </w:rPr>
-        <w:t xml:space="preserve"> of </w:t>
-      </w:r>
-      <w:proofErr w:type="spellStart"/>
-      <w:r>
-        <w:rPr>
-          <w:rFonts w:ascii="Segoe UI" w:hAnsi="Segoe UI" w:cs="Segoe UI"/>
-          <w:i/>
-          <w:iCs/>
-          <w:color w:val="212121"/>
-          <w:shd w:val="clear" w:color="auto" w:fill="FFFFFF"/>
-        </w:rPr>
-        <w:t>the</w:t>
-      </w:r>
-      <w:proofErr w:type="spellEnd"/>
-      <w:r>
-        <w:rPr>
-          <w:rFonts w:ascii="Segoe UI" w:hAnsi="Segoe UI" w:cs="Segoe UI"/>
-          <w:i/>
-          <w:iCs/>
-          <w:color w:val="212121"/>
-          <w:shd w:val="clear" w:color="auto" w:fill="FFFFFF"/>
-        </w:rPr>
-        <w:t xml:space="preserve"> International Society </w:t>
-      </w:r>
-      <w:proofErr w:type="spellStart"/>
-      <w:r>
-        <w:rPr>
-          <w:rFonts w:ascii="Segoe UI" w:hAnsi="Segoe UI" w:cs="Segoe UI"/>
-          <w:i/>
-          <w:iCs/>
-          <w:color w:val="212121"/>
-          <w:shd w:val="clear" w:color="auto" w:fill="FFFFFF"/>
-        </w:rPr>
-        <w:t>for</w:t>
-      </w:r>
-      <w:proofErr w:type="spellEnd"/>
-      <w:r>
-        <w:rPr>
-          <w:rFonts w:ascii="Segoe UI" w:hAnsi="Segoe UI" w:cs="Segoe UI"/>
-          <w:i/>
-          <w:iCs/>
-          <w:color w:val="212121"/>
-          <w:shd w:val="clear" w:color="auto" w:fill="FFFFFF"/>
-        </w:rPr>
-        <w:t xml:space="preserve"> </w:t>
-      </w:r>
-      <w:proofErr w:type="spellStart"/>
-      <w:r>
-        <w:rPr>
-          <w:rFonts w:ascii="Segoe UI" w:hAnsi="Segoe UI" w:cs="Segoe UI"/>
-          <w:i/>
-          <w:iCs/>
-          <w:color w:val="212121"/>
-          <w:shd w:val="clear" w:color="auto" w:fill="FFFFFF"/>
-        </w:rPr>
-        <w:t>Analytical</w:t>
-      </w:r>
-      <w:proofErr w:type="spellEnd"/>
-      <w:r>
-        <w:rPr>
-          <w:rFonts w:ascii="Segoe UI" w:hAnsi="Segoe UI" w:cs="Segoe UI"/>
-          <w:i/>
-          <w:iCs/>
-          <w:color w:val="212121"/>
-          <w:shd w:val="clear" w:color="auto" w:fill="FFFFFF"/>
-        </w:rPr>
-        <w:t xml:space="preserve"> </w:t>
-      </w:r>
-      <w:proofErr w:type="spellStart"/>
-      <w:r>
-        <w:rPr>
-          <w:rFonts w:ascii="Segoe UI" w:hAnsi="Segoe UI" w:cs="Segoe UI"/>
-          <w:i/>
-          <w:iCs/>
-          <w:color w:val="212121"/>
-          <w:shd w:val="clear" w:color="auto" w:fill="FFFFFF"/>
-        </w:rPr>
-        <w:t>Cytology</w:t>
-      </w:r>
-      <w:proofErr w:type="spellEnd"/>
+        <w:t>Cytometry. Part A : the journal of the International Society for Analytical Cytology</w:t>
+      </w:r>
       <w:r>
         <w:rPr>
           <w:rFonts w:ascii="Segoe UI" w:hAnsi="Segoe UI" w:cs="Segoe UI"/>
@@ -20477,207 +17126,7 @@
           <w:sz w:val="21"/>
           <w:szCs w:val="21"/>
         </w:rPr>
-        <w:t xml:space="preserve">Van Gassen, S., </w:t>
-      </w:r>
-      <w:proofErr w:type="spellStart"/>
-      <w:r>
-        <w:rPr>
-          <w:rFonts w:ascii="Open Sans" w:hAnsi="Open Sans" w:cs="Open Sans"/>
-          <w:color w:val="1C1D1E"/>
-          <w:sz w:val="21"/>
-          <w:szCs w:val="21"/>
-        </w:rPr>
-        <w:t>Gaudilliere</w:t>
-      </w:r>
-      <w:proofErr w:type="spellEnd"/>
-      <w:r>
-        <w:rPr>
-          <w:rFonts w:ascii="Open Sans" w:hAnsi="Open Sans" w:cs="Open Sans"/>
-          <w:color w:val="1C1D1E"/>
-          <w:sz w:val="21"/>
-          <w:szCs w:val="21"/>
-        </w:rPr>
-        <w:t xml:space="preserve">, B., Angst, M.S., </w:t>
-      </w:r>
-      <w:proofErr w:type="spellStart"/>
-      <w:r>
-        <w:rPr>
-          <w:rFonts w:ascii="Open Sans" w:hAnsi="Open Sans" w:cs="Open Sans"/>
-          <w:color w:val="1C1D1E"/>
-          <w:sz w:val="21"/>
-          <w:szCs w:val="21"/>
-        </w:rPr>
-        <w:t>Saeys</w:t>
-      </w:r>
-      <w:proofErr w:type="spellEnd"/>
-      <w:r>
-        <w:rPr>
-          <w:rFonts w:ascii="Open Sans" w:hAnsi="Open Sans" w:cs="Open Sans"/>
-          <w:color w:val="1C1D1E"/>
-          <w:sz w:val="21"/>
-          <w:szCs w:val="21"/>
-        </w:rPr>
-        <w:t xml:space="preserve">, Y. </w:t>
-      </w:r>
-      <w:proofErr w:type="spellStart"/>
-      <w:r>
-        <w:rPr>
-          <w:rFonts w:ascii="Open Sans" w:hAnsi="Open Sans" w:cs="Open Sans"/>
-          <w:color w:val="1C1D1E"/>
-          <w:sz w:val="21"/>
-          <w:szCs w:val="21"/>
-        </w:rPr>
-        <w:t>and</w:t>
-      </w:r>
-      <w:proofErr w:type="spellEnd"/>
-      <w:r>
-        <w:rPr>
-          <w:rFonts w:ascii="Open Sans" w:hAnsi="Open Sans" w:cs="Open Sans"/>
-          <w:color w:val="1C1D1E"/>
-          <w:sz w:val="21"/>
-          <w:szCs w:val="21"/>
-        </w:rPr>
-        <w:t xml:space="preserve"> </w:t>
-      </w:r>
-      <w:proofErr w:type="spellStart"/>
-      <w:r>
-        <w:rPr>
-          <w:rFonts w:ascii="Open Sans" w:hAnsi="Open Sans" w:cs="Open Sans"/>
-          <w:color w:val="1C1D1E"/>
-          <w:sz w:val="21"/>
-          <w:szCs w:val="21"/>
-        </w:rPr>
-        <w:t>Aghaeepour</w:t>
-      </w:r>
-      <w:proofErr w:type="spellEnd"/>
-      <w:r>
-        <w:rPr>
-          <w:rFonts w:ascii="Open Sans" w:hAnsi="Open Sans" w:cs="Open Sans"/>
-          <w:color w:val="1C1D1E"/>
-          <w:sz w:val="21"/>
-          <w:szCs w:val="21"/>
-        </w:rPr>
-        <w:t xml:space="preserve">, N. (2020), </w:t>
-      </w:r>
-      <w:proofErr w:type="spellStart"/>
-      <w:r>
-        <w:rPr>
-          <w:rFonts w:ascii="Open Sans" w:hAnsi="Open Sans" w:cs="Open Sans"/>
-          <w:color w:val="1C1D1E"/>
-          <w:sz w:val="21"/>
-          <w:szCs w:val="21"/>
-        </w:rPr>
-        <w:t>CytoNorm</w:t>
-      </w:r>
-      <w:proofErr w:type="spellEnd"/>
-      <w:r>
-        <w:rPr>
-          <w:rFonts w:ascii="Open Sans" w:hAnsi="Open Sans" w:cs="Open Sans"/>
-          <w:color w:val="1C1D1E"/>
-          <w:sz w:val="21"/>
-          <w:szCs w:val="21"/>
-        </w:rPr>
-        <w:t xml:space="preserve">: A </w:t>
-      </w:r>
-      <w:proofErr w:type="spellStart"/>
-      <w:r>
-        <w:rPr>
-          <w:rFonts w:ascii="Open Sans" w:hAnsi="Open Sans" w:cs="Open Sans"/>
-          <w:color w:val="1C1D1E"/>
-          <w:sz w:val="21"/>
-          <w:szCs w:val="21"/>
-        </w:rPr>
-        <w:t>Normalization</w:t>
-      </w:r>
-      <w:proofErr w:type="spellEnd"/>
-      <w:r>
-        <w:rPr>
-          <w:rFonts w:ascii="Open Sans" w:hAnsi="Open Sans" w:cs="Open Sans"/>
-          <w:color w:val="1C1D1E"/>
-          <w:sz w:val="21"/>
-          <w:szCs w:val="21"/>
-        </w:rPr>
-        <w:t xml:space="preserve"> </w:t>
-      </w:r>
-      <w:proofErr w:type="spellStart"/>
-      <w:r>
-        <w:rPr>
-          <w:rFonts w:ascii="Open Sans" w:hAnsi="Open Sans" w:cs="Open Sans"/>
-          <w:color w:val="1C1D1E"/>
-          <w:sz w:val="21"/>
-          <w:szCs w:val="21"/>
-        </w:rPr>
-        <w:t>Algorithm</w:t>
-      </w:r>
-      <w:proofErr w:type="spellEnd"/>
-      <w:r>
-        <w:rPr>
-          <w:rFonts w:ascii="Open Sans" w:hAnsi="Open Sans" w:cs="Open Sans"/>
-          <w:color w:val="1C1D1E"/>
-          <w:sz w:val="21"/>
-          <w:szCs w:val="21"/>
-        </w:rPr>
-        <w:t xml:space="preserve"> </w:t>
-      </w:r>
-      <w:proofErr w:type="spellStart"/>
-      <w:r>
-        <w:rPr>
-          <w:rFonts w:ascii="Open Sans" w:hAnsi="Open Sans" w:cs="Open Sans"/>
-          <w:color w:val="1C1D1E"/>
-          <w:sz w:val="21"/>
-          <w:szCs w:val="21"/>
-        </w:rPr>
-        <w:t>for</w:t>
-      </w:r>
-      <w:proofErr w:type="spellEnd"/>
-      <w:r>
-        <w:rPr>
-          <w:rFonts w:ascii="Open Sans" w:hAnsi="Open Sans" w:cs="Open Sans"/>
-          <w:color w:val="1C1D1E"/>
-          <w:sz w:val="21"/>
-          <w:szCs w:val="21"/>
-        </w:rPr>
-        <w:t xml:space="preserve"> </w:t>
-      </w:r>
-      <w:proofErr w:type="spellStart"/>
-      <w:r>
-        <w:rPr>
-          <w:rFonts w:ascii="Open Sans" w:hAnsi="Open Sans" w:cs="Open Sans"/>
-          <w:color w:val="1C1D1E"/>
-          <w:sz w:val="21"/>
-          <w:szCs w:val="21"/>
-        </w:rPr>
-        <w:t>Cytometry</w:t>
-      </w:r>
-      <w:proofErr w:type="spellEnd"/>
-      <w:r>
-        <w:rPr>
-          <w:rFonts w:ascii="Open Sans" w:hAnsi="Open Sans" w:cs="Open Sans"/>
-          <w:color w:val="1C1D1E"/>
-          <w:sz w:val="21"/>
-          <w:szCs w:val="21"/>
-        </w:rPr>
-        <w:t xml:space="preserve"> Data. </w:t>
-      </w:r>
-      <w:proofErr w:type="spellStart"/>
-      <w:r>
-        <w:rPr>
-          <w:rFonts w:ascii="Open Sans" w:hAnsi="Open Sans" w:cs="Open Sans"/>
-          <w:color w:val="1C1D1E"/>
-          <w:sz w:val="21"/>
-          <w:szCs w:val="21"/>
-        </w:rPr>
-        <w:t>Cytometry</w:t>
-      </w:r>
-      <w:proofErr w:type="spellEnd"/>
-      <w:r>
-        <w:rPr>
-          <w:rFonts w:ascii="Open Sans" w:hAnsi="Open Sans" w:cs="Open Sans"/>
-          <w:color w:val="1C1D1E"/>
-          <w:sz w:val="21"/>
-          <w:szCs w:val="21"/>
-        </w:rPr>
-        <w:t>, 97: 268-278. </w:t>
+        <w:t>Van Gassen, S., Gaudilliere, B., Angst, M.S., Saeys, Y. and Aghaeepour, N. (2020), CytoNorm: A Normalization Algorithm for Cytometry Data. Cytometry, 97: 268-278. </w:t>
       </w:r>
       <w:hyperlink r:id="rId33" w:history="1">
         <w:r>
@@ -20718,208 +17167,8 @@
           <w:color w:val="212121"/>
           <w:shd w:val="clear" w:color="auto" w:fill="FFFFFF"/>
         </w:rPr>
-        <w:lastRenderedPageBreak/>
-        <w:t xml:space="preserve">Van Gassen, S., </w:t>
-      </w:r>
-      <w:proofErr w:type="spellStart"/>
-      <w:r>
-        <w:rPr>
-          <w:rFonts w:ascii="Segoe UI" w:hAnsi="Segoe UI" w:cs="Segoe UI"/>
-          <w:color w:val="212121"/>
-          <w:shd w:val="clear" w:color="auto" w:fill="FFFFFF"/>
-        </w:rPr>
-        <w:t>Callebaut</w:t>
-      </w:r>
-      <w:proofErr w:type="spellEnd"/>
-      <w:r>
-        <w:rPr>
-          <w:rFonts w:ascii="Segoe UI" w:hAnsi="Segoe UI" w:cs="Segoe UI"/>
-          <w:color w:val="212121"/>
-          <w:shd w:val="clear" w:color="auto" w:fill="FFFFFF"/>
-        </w:rPr>
-        <w:t xml:space="preserve">, B., Van Helden, M. J., Lambrecht, B. N., </w:t>
-      </w:r>
-      <w:proofErr w:type="spellStart"/>
-      <w:r>
-        <w:rPr>
-          <w:rFonts w:ascii="Segoe UI" w:hAnsi="Segoe UI" w:cs="Segoe UI"/>
-          <w:color w:val="212121"/>
-          <w:shd w:val="clear" w:color="auto" w:fill="FFFFFF"/>
-        </w:rPr>
-        <w:t>Demeester</w:t>
-      </w:r>
-      <w:proofErr w:type="spellEnd"/>
-      <w:r>
-        <w:rPr>
-          <w:rFonts w:ascii="Segoe UI" w:hAnsi="Segoe UI" w:cs="Segoe UI"/>
-          <w:color w:val="212121"/>
-          <w:shd w:val="clear" w:color="auto" w:fill="FFFFFF"/>
-        </w:rPr>
-        <w:t xml:space="preserve">, P., </w:t>
-      </w:r>
-      <w:proofErr w:type="spellStart"/>
-      <w:r>
-        <w:rPr>
-          <w:rFonts w:ascii="Segoe UI" w:hAnsi="Segoe UI" w:cs="Segoe UI"/>
-          <w:color w:val="212121"/>
-          <w:shd w:val="clear" w:color="auto" w:fill="FFFFFF"/>
-        </w:rPr>
-        <w:t>Dhaene</w:t>
-      </w:r>
-      <w:proofErr w:type="spellEnd"/>
-      <w:r>
-        <w:rPr>
-          <w:rFonts w:ascii="Segoe UI" w:hAnsi="Segoe UI" w:cs="Segoe UI"/>
-          <w:color w:val="212121"/>
-          <w:shd w:val="clear" w:color="auto" w:fill="FFFFFF"/>
-        </w:rPr>
-        <w:t xml:space="preserve">, T., &amp; </w:t>
-      </w:r>
-      <w:proofErr w:type="spellStart"/>
-      <w:r>
-        <w:rPr>
-          <w:rFonts w:ascii="Segoe UI" w:hAnsi="Segoe UI" w:cs="Segoe UI"/>
-          <w:color w:val="212121"/>
-          <w:shd w:val="clear" w:color="auto" w:fill="FFFFFF"/>
-        </w:rPr>
-        <w:t>Saeys</w:t>
-      </w:r>
-      <w:proofErr w:type="spellEnd"/>
-      <w:r>
-        <w:rPr>
-          <w:rFonts w:ascii="Segoe UI" w:hAnsi="Segoe UI" w:cs="Segoe UI"/>
-          <w:color w:val="212121"/>
-          <w:shd w:val="clear" w:color="auto" w:fill="FFFFFF"/>
-        </w:rPr>
-        <w:t xml:space="preserve">, Y. (2015). FlowSOM: Using </w:t>
-      </w:r>
-      <w:proofErr w:type="spellStart"/>
-      <w:r>
-        <w:rPr>
-          <w:rFonts w:ascii="Segoe UI" w:hAnsi="Segoe UI" w:cs="Segoe UI"/>
-          <w:color w:val="212121"/>
-          <w:shd w:val="clear" w:color="auto" w:fill="FFFFFF"/>
-        </w:rPr>
-        <w:t>self-organizing</w:t>
-      </w:r>
-      <w:proofErr w:type="spellEnd"/>
-      <w:r>
-        <w:rPr>
-          <w:rFonts w:ascii="Segoe UI" w:hAnsi="Segoe UI" w:cs="Segoe UI"/>
-          <w:color w:val="212121"/>
-          <w:shd w:val="clear" w:color="auto" w:fill="FFFFFF"/>
-        </w:rPr>
-        <w:t xml:space="preserve"> </w:t>
-      </w:r>
-      <w:proofErr w:type="spellStart"/>
-      <w:r>
-        <w:rPr>
-          <w:rFonts w:ascii="Segoe UI" w:hAnsi="Segoe UI" w:cs="Segoe UI"/>
-          <w:color w:val="212121"/>
-          <w:shd w:val="clear" w:color="auto" w:fill="FFFFFF"/>
-        </w:rPr>
-        <w:t>maps</w:t>
-      </w:r>
-      <w:proofErr w:type="spellEnd"/>
-      <w:r>
-        <w:rPr>
-          <w:rFonts w:ascii="Segoe UI" w:hAnsi="Segoe UI" w:cs="Segoe UI"/>
-          <w:color w:val="212121"/>
-          <w:shd w:val="clear" w:color="auto" w:fill="FFFFFF"/>
-        </w:rPr>
-        <w:t xml:space="preserve"> </w:t>
-      </w:r>
-      <w:proofErr w:type="spellStart"/>
-      <w:r>
-        <w:rPr>
-          <w:rFonts w:ascii="Segoe UI" w:hAnsi="Segoe UI" w:cs="Segoe UI"/>
-          <w:color w:val="212121"/>
-          <w:shd w:val="clear" w:color="auto" w:fill="FFFFFF"/>
-        </w:rPr>
-        <w:t>for</w:t>
-      </w:r>
-      <w:proofErr w:type="spellEnd"/>
-      <w:r>
-        <w:rPr>
-          <w:rFonts w:ascii="Segoe UI" w:hAnsi="Segoe UI" w:cs="Segoe UI"/>
-          <w:color w:val="212121"/>
-          <w:shd w:val="clear" w:color="auto" w:fill="FFFFFF"/>
-        </w:rPr>
-        <w:t xml:space="preserve"> </w:t>
-      </w:r>
-      <w:proofErr w:type="spellStart"/>
-      <w:r>
-        <w:rPr>
-          <w:rFonts w:ascii="Segoe UI" w:hAnsi="Segoe UI" w:cs="Segoe UI"/>
-          <w:color w:val="212121"/>
-          <w:shd w:val="clear" w:color="auto" w:fill="FFFFFF"/>
-        </w:rPr>
-        <w:t>visualization</w:t>
-      </w:r>
-      <w:proofErr w:type="spellEnd"/>
-      <w:r>
-        <w:rPr>
-          <w:rFonts w:ascii="Segoe UI" w:hAnsi="Segoe UI" w:cs="Segoe UI"/>
-          <w:color w:val="212121"/>
-          <w:shd w:val="clear" w:color="auto" w:fill="FFFFFF"/>
-        </w:rPr>
-        <w:t xml:space="preserve"> </w:t>
-      </w:r>
-      <w:proofErr w:type="spellStart"/>
-      <w:r>
-        <w:rPr>
-          <w:rFonts w:ascii="Segoe UI" w:hAnsi="Segoe UI" w:cs="Segoe UI"/>
-          <w:color w:val="212121"/>
-          <w:shd w:val="clear" w:color="auto" w:fill="FFFFFF"/>
-        </w:rPr>
-        <w:t>and</w:t>
-      </w:r>
-      <w:proofErr w:type="spellEnd"/>
-      <w:r>
-        <w:rPr>
-          <w:rFonts w:ascii="Segoe UI" w:hAnsi="Segoe UI" w:cs="Segoe UI"/>
-          <w:color w:val="212121"/>
-          <w:shd w:val="clear" w:color="auto" w:fill="FFFFFF"/>
-        </w:rPr>
-        <w:t xml:space="preserve"> </w:t>
-      </w:r>
-      <w:proofErr w:type="spellStart"/>
-      <w:r>
-        <w:rPr>
-          <w:rFonts w:ascii="Segoe UI" w:hAnsi="Segoe UI" w:cs="Segoe UI"/>
-          <w:color w:val="212121"/>
-          <w:shd w:val="clear" w:color="auto" w:fill="FFFFFF"/>
-        </w:rPr>
-        <w:t>interpretation</w:t>
-      </w:r>
-      <w:proofErr w:type="spellEnd"/>
-      <w:r>
-        <w:rPr>
-          <w:rFonts w:ascii="Segoe UI" w:hAnsi="Segoe UI" w:cs="Segoe UI"/>
-          <w:color w:val="212121"/>
-          <w:shd w:val="clear" w:color="auto" w:fill="FFFFFF"/>
-        </w:rPr>
-        <w:t xml:space="preserve"> of </w:t>
-      </w:r>
-      <w:proofErr w:type="spellStart"/>
-      <w:r>
-        <w:rPr>
-          <w:rFonts w:ascii="Segoe UI" w:hAnsi="Segoe UI" w:cs="Segoe UI"/>
-          <w:color w:val="212121"/>
-          <w:shd w:val="clear" w:color="auto" w:fill="FFFFFF"/>
-        </w:rPr>
-        <w:t>cytometry</w:t>
-      </w:r>
-      <w:proofErr w:type="spellEnd"/>
-      <w:r>
-        <w:rPr>
-          <w:rFonts w:ascii="Segoe UI" w:hAnsi="Segoe UI" w:cs="Segoe UI"/>
-          <w:color w:val="212121"/>
-          <w:shd w:val="clear" w:color="auto" w:fill="FFFFFF"/>
-        </w:rPr>
-        <w:t xml:space="preserve"> data. </w:t>
-      </w:r>
-      <w:proofErr w:type="spellStart"/>
+        <w:t>Van Gassen, S., Callebaut, B., Van Helden, M. J., Lambrecht, B. N., Demeester, P., Dhaene, T., &amp; Saeys, Y. (2015). FlowSOM: Using self-organizing maps for visualization and interpretation of cytometry data. </w:t>
+      </w:r>
       <w:r>
         <w:rPr>
           <w:rFonts w:ascii="Segoe UI" w:hAnsi="Segoe UI" w:cs="Segoe UI"/>
@@ -20928,163 +17177,8 @@
           <w:color w:val="212121"/>
           <w:shd w:val="clear" w:color="auto" w:fill="FFFFFF"/>
         </w:rPr>
-        <w:t>Cytometry</w:t>
-      </w:r>
-      <w:proofErr w:type="spellEnd"/>
-      <w:r>
-        <w:rPr>
-          <w:rFonts w:ascii="Segoe UI" w:hAnsi="Segoe UI" w:cs="Segoe UI"/>
-          <w:i/>
-          <w:iCs/>
-          <w:color w:val="212121"/>
-          <w:shd w:val="clear" w:color="auto" w:fill="FFFFFF"/>
-        </w:rPr>
-        <w:t xml:space="preserve">. Part </w:t>
-      </w:r>
-      <w:proofErr w:type="gramStart"/>
-      <w:r>
-        <w:rPr>
-          <w:rFonts w:ascii="Segoe UI" w:hAnsi="Segoe UI" w:cs="Segoe UI"/>
-          <w:i/>
-          <w:iCs/>
-          <w:color w:val="212121"/>
-          <w:shd w:val="clear" w:color="auto" w:fill="FFFFFF"/>
-        </w:rPr>
-        <w:t>A :</w:t>
-      </w:r>
-      <w:proofErr w:type="gramEnd"/>
-      <w:r>
-        <w:rPr>
-          <w:rFonts w:ascii="Segoe UI" w:hAnsi="Segoe UI" w:cs="Segoe UI"/>
-          <w:i/>
-          <w:iCs/>
-          <w:color w:val="212121"/>
-          <w:shd w:val="clear" w:color="auto" w:fill="FFFFFF"/>
-        </w:rPr>
-        <w:t xml:space="preserve"> </w:t>
-      </w:r>
-      <w:proofErr w:type="spellStart"/>
-      <w:r>
-        <w:rPr>
-          <w:rFonts w:ascii="Segoe UI" w:hAnsi="Segoe UI" w:cs="Segoe UI"/>
-          <w:i/>
-          <w:iCs/>
-          <w:color w:val="212121"/>
-          <w:shd w:val="clear" w:color="auto" w:fill="FFFFFF"/>
-        </w:rPr>
-        <w:t>the</w:t>
-      </w:r>
-      <w:proofErr w:type="spellEnd"/>
-      <w:r>
-        <w:rPr>
-          <w:rFonts w:ascii="Segoe UI" w:hAnsi="Segoe UI" w:cs="Segoe UI"/>
-          <w:i/>
-          <w:iCs/>
-          <w:color w:val="212121"/>
-          <w:shd w:val="clear" w:color="auto" w:fill="FFFFFF"/>
-        </w:rPr>
-        <w:t xml:space="preserve"> </w:t>
-      </w:r>
-      <w:proofErr w:type="spellStart"/>
-      <w:r>
-        <w:rPr>
-          <w:rFonts w:ascii="Segoe UI" w:hAnsi="Segoe UI" w:cs="Segoe UI"/>
-          <w:i/>
-          <w:iCs/>
-          <w:color w:val="212121"/>
-          <w:shd w:val="clear" w:color="auto" w:fill="FFFFFF"/>
-        </w:rPr>
-        <w:t>journal</w:t>
-      </w:r>
-      <w:proofErr w:type="spellEnd"/>
-      <w:r>
-        <w:rPr>
-          <w:rFonts w:ascii="Segoe UI" w:hAnsi="Segoe UI" w:cs="Segoe UI"/>
-          <w:i/>
-          <w:iCs/>
-          <w:color w:val="212121"/>
-          <w:shd w:val="clear" w:color="auto" w:fill="FFFFFF"/>
-        </w:rPr>
-        <w:t xml:space="preserve"> of </w:t>
-      </w:r>
-      <w:proofErr w:type="spellStart"/>
-      <w:r>
-        <w:rPr>
-          <w:rFonts w:ascii="Segoe UI" w:hAnsi="Segoe UI" w:cs="Segoe UI"/>
-          <w:i/>
-          <w:iCs/>
-          <w:color w:val="212121"/>
-          <w:shd w:val="clear" w:color="auto" w:fill="FFFFFF"/>
-        </w:rPr>
-        <w:t>the</w:t>
-      </w:r>
-      <w:proofErr w:type="spellEnd"/>
-      <w:r>
-        <w:rPr>
-          <w:rFonts w:ascii="Segoe UI" w:hAnsi="Segoe UI" w:cs="Segoe UI"/>
-          <w:i/>
-          <w:iCs/>
-          <w:color w:val="212121"/>
-          <w:shd w:val="clear" w:color="auto" w:fill="FFFFFF"/>
-        </w:rPr>
-        <w:t xml:space="preserve"> International Society </w:t>
-      </w:r>
-      <w:proofErr w:type="spellStart"/>
-      <w:r>
-        <w:rPr>
-          <w:rFonts w:ascii="Segoe UI" w:hAnsi="Segoe UI" w:cs="Segoe UI"/>
-          <w:i/>
-          <w:iCs/>
-          <w:color w:val="212121"/>
-          <w:shd w:val="clear" w:color="auto" w:fill="FFFFFF"/>
-        </w:rPr>
-        <w:t>for</w:t>
-      </w:r>
-      <w:proofErr w:type="spellEnd"/>
-      <w:r>
-        <w:rPr>
-          <w:rFonts w:ascii="Segoe UI" w:hAnsi="Segoe UI" w:cs="Segoe UI"/>
-          <w:i/>
-          <w:iCs/>
-          <w:color w:val="212121"/>
-          <w:shd w:val="clear" w:color="auto" w:fill="FFFFFF"/>
-        </w:rPr>
-        <w:t xml:space="preserve"> </w:t>
-      </w:r>
-      <w:proofErr w:type="spellStart"/>
-      <w:r>
-        <w:rPr>
-          <w:rFonts w:ascii="Segoe UI" w:hAnsi="Segoe UI" w:cs="Segoe UI"/>
-          <w:i/>
-          <w:iCs/>
-          <w:color w:val="212121"/>
-          <w:shd w:val="clear" w:color="auto" w:fill="FFFFFF"/>
-        </w:rPr>
-        <w:t>Analytical</w:t>
-      </w:r>
-      <w:proofErr w:type="spellEnd"/>
-      <w:r>
-        <w:rPr>
-          <w:rFonts w:ascii="Segoe UI" w:hAnsi="Segoe UI" w:cs="Segoe UI"/>
-          <w:i/>
-          <w:iCs/>
-          <w:color w:val="212121"/>
-          <w:shd w:val="clear" w:color="auto" w:fill="FFFFFF"/>
-        </w:rPr>
-        <w:t xml:space="preserve"> </w:t>
-      </w:r>
-      <w:proofErr w:type="spellStart"/>
-      <w:r>
-        <w:rPr>
-          <w:rFonts w:ascii="Segoe UI" w:hAnsi="Segoe UI" w:cs="Segoe UI"/>
-          <w:i/>
-          <w:iCs/>
-          <w:color w:val="212121"/>
-          <w:shd w:val="clear" w:color="auto" w:fill="FFFFFF"/>
-        </w:rPr>
-        <w:t>Cytology</w:t>
-      </w:r>
-      <w:proofErr w:type="spellEnd"/>
+        <w:t>Cytometry. Part A : the journal of the International Society for Analytical Cytology</w:t>
+      </w:r>
       <w:r>
         <w:rPr>
           <w:rFonts w:ascii="Segoe UI" w:hAnsi="Segoe UI" w:cs="Segoe UI"/>
@@ -21139,69 +17233,8 @@
           <w:shd w:val="clear" w:color="auto" w:fill="FFFFFF"/>
           <w:lang w:val="en-US"/>
         </w:rPr>
-        <w:t xml:space="preserve">Roca, C. P., Burton, O. T., Neumann, J., Tareen, S., Whyte, C. E., </w:t>
-      </w:r>
-      <w:proofErr w:type="spellStart"/>
-      <w:r>
-        <w:rPr>
-          <w:rFonts w:ascii="Segoe UI" w:hAnsi="Segoe UI" w:cs="Segoe UI"/>
-          <w:color w:val="212121"/>
-          <w:shd w:val="clear" w:color="auto" w:fill="FFFFFF"/>
-          <w:lang w:val="en-US"/>
-        </w:rPr>
-        <w:t>Gergelits</w:t>
-      </w:r>
-      <w:proofErr w:type="spellEnd"/>
-      <w:r>
-        <w:rPr>
-          <w:rFonts w:ascii="Segoe UI" w:hAnsi="Segoe UI" w:cs="Segoe UI"/>
-          <w:color w:val="212121"/>
-          <w:shd w:val="clear" w:color="auto" w:fill="FFFFFF"/>
-          <w:lang w:val="en-US"/>
-        </w:rPr>
-        <w:t xml:space="preserve">, V., </w:t>
-      </w:r>
-      <w:proofErr w:type="spellStart"/>
-      <w:r>
-        <w:rPr>
-          <w:rFonts w:ascii="Segoe UI" w:hAnsi="Segoe UI" w:cs="Segoe UI"/>
-          <w:color w:val="212121"/>
-          <w:shd w:val="clear" w:color="auto" w:fill="FFFFFF"/>
-          <w:lang w:val="en-US"/>
-        </w:rPr>
-        <w:t>Veiga</w:t>
-      </w:r>
-      <w:proofErr w:type="spellEnd"/>
-      <w:r>
-        <w:rPr>
-          <w:rFonts w:ascii="Segoe UI" w:hAnsi="Segoe UI" w:cs="Segoe UI"/>
-          <w:color w:val="212121"/>
-          <w:shd w:val="clear" w:color="auto" w:fill="FFFFFF"/>
-          <w:lang w:val="en-US"/>
-        </w:rPr>
-        <w:t xml:space="preserve">, R. V., </w:t>
-      </w:r>
-      <w:proofErr w:type="spellStart"/>
-      <w:r>
-        <w:rPr>
-          <w:rFonts w:ascii="Segoe UI" w:hAnsi="Segoe UI" w:cs="Segoe UI"/>
-          <w:color w:val="212121"/>
-          <w:shd w:val="clear" w:color="auto" w:fill="FFFFFF"/>
-          <w:lang w:val="en-US"/>
-        </w:rPr>
-        <w:t>Humblet</w:t>
-      </w:r>
-      <w:proofErr w:type="spellEnd"/>
-      <w:r>
-        <w:rPr>
-          <w:rFonts w:ascii="Segoe UI" w:hAnsi="Segoe UI" w:cs="Segoe UI"/>
-          <w:color w:val="212121"/>
-          <w:shd w:val="clear" w:color="auto" w:fill="FFFFFF"/>
-          <w:lang w:val="en-US"/>
-        </w:rPr>
-        <w:t>-Baron, S., &amp; Liston, A. (2023). A cross entropy test allows quantitative statistical comparison of t-SNE and UMAP representations. </w:t>
-      </w:r>
-      <w:proofErr w:type="spellStart"/>
+        <w:t>Roca, C. P., Burton, O. T., Neumann, J., Tareen, S., Whyte, C. E., Gergelits, V., Veiga, R. V., Humblet-Baron, S., &amp; Liston, A. (2023). A cross entropy test allows quantitative statistical comparison of t-SNE and UMAP representations. </w:t>
+      </w:r>
       <w:r>
         <w:rPr>
           <w:rFonts w:ascii="Segoe UI" w:hAnsi="Segoe UI" w:cs="Segoe UI"/>
@@ -21210,53 +17243,8 @@
           <w:color w:val="212121"/>
           <w:shd w:val="clear" w:color="auto" w:fill="FFFFFF"/>
         </w:rPr>
-        <w:t>Cell</w:t>
-      </w:r>
-      <w:proofErr w:type="spellEnd"/>
-      <w:r>
-        <w:rPr>
-          <w:rFonts w:ascii="Segoe UI" w:hAnsi="Segoe UI" w:cs="Segoe UI"/>
-          <w:i/>
-          <w:iCs/>
-          <w:color w:val="212121"/>
-          <w:shd w:val="clear" w:color="auto" w:fill="FFFFFF"/>
-        </w:rPr>
-        <w:t xml:space="preserve"> </w:t>
-      </w:r>
-      <w:proofErr w:type="spellStart"/>
-      <w:r>
-        <w:rPr>
-          <w:rFonts w:ascii="Segoe UI" w:hAnsi="Segoe UI" w:cs="Segoe UI"/>
-          <w:i/>
-          <w:iCs/>
-          <w:color w:val="212121"/>
-          <w:shd w:val="clear" w:color="auto" w:fill="FFFFFF"/>
-        </w:rPr>
-        <w:t>reports</w:t>
-      </w:r>
-      <w:proofErr w:type="spellEnd"/>
-      <w:r>
-        <w:rPr>
-          <w:rFonts w:ascii="Segoe UI" w:hAnsi="Segoe UI" w:cs="Segoe UI"/>
-          <w:i/>
-          <w:iCs/>
-          <w:color w:val="212121"/>
-          <w:shd w:val="clear" w:color="auto" w:fill="FFFFFF"/>
-        </w:rPr>
-        <w:t xml:space="preserve"> </w:t>
-      </w:r>
-      <w:proofErr w:type="spellStart"/>
-      <w:r>
-        <w:rPr>
-          <w:rFonts w:ascii="Segoe UI" w:hAnsi="Segoe UI" w:cs="Segoe UI"/>
-          <w:i/>
-          <w:iCs/>
-          <w:color w:val="212121"/>
-          <w:shd w:val="clear" w:color="auto" w:fill="FFFFFF"/>
-        </w:rPr>
-        <w:t>methods</w:t>
-      </w:r>
-      <w:proofErr w:type="spellEnd"/>
+        <w:t>Cell reports methods</w:t>
+      </w:r>
       <w:r>
         <w:rPr>
           <w:rFonts w:ascii="Segoe UI" w:hAnsi="Segoe UI" w:cs="Segoe UI"/>
